--- a/Documents/Mẫu 1. Kế hoạch và báo cáo tiến độ (Buổi 1).docx
+++ b/Documents/Mẫu 1. Kế hoạch và báo cáo tiến độ (Buổi 1).docx
@@ -1,6 +1,6 @@
 
 <file path=word/document.xml><?xml version="1.0" encoding="utf-8"?>
-<w:document xmlns:wpc="http://schemas.microsoft.com/office/word/2010/wordprocessingCanvas" xmlns:mc="http://schemas.openxmlformats.org/markup-compatibility/2006" xmlns:o="urn:schemas-microsoft-com:office:office" xmlns:r="http://schemas.openxmlformats.org/officeDocument/2006/relationships" xmlns:m="http://schemas.openxmlformats.org/officeDocument/2006/math" xmlns:v="urn:schemas-microsoft-com:vml" xmlns:wp14="http://schemas.microsoft.com/office/word/2010/wordprocessingDrawing" xmlns:wp="http://schemas.openxmlformats.org/drawingml/2006/wordprocessingDrawing" xmlns:w10="urn:schemas-microsoft-com:office:word" xmlns:w="http://schemas.openxmlformats.org/wordprocessingml/2006/main" xmlns:w14="http://schemas.microsoft.com/office/word/2010/wordml" xmlns:w15="http://schemas.microsoft.com/office/word/2012/wordml" xmlns:wpg="http://schemas.microsoft.com/office/word/2010/wordprocessingGroup" xmlns:wpi="http://schemas.microsoft.com/office/word/2010/wordprocessingInk" xmlns:wne="http://schemas.microsoft.com/office/word/2006/wordml" xmlns:wps="http://schemas.microsoft.com/office/word/2010/wordprocessingShape" mc:Ignorable="w14 w15 wp14">
+<w:document xmlns:wpc="http://schemas.microsoft.com/office/word/2010/wordprocessingCanvas" xmlns:cx="http://schemas.microsoft.com/office/drawing/2014/chartex" xmlns:cx1="http://schemas.microsoft.com/office/drawing/2015/9/8/chartex" xmlns:cx2="http://schemas.microsoft.com/office/drawing/2015/10/21/chartex" xmlns:cx3="http://schemas.microsoft.com/office/drawing/2016/5/9/chartex" xmlns:cx4="http://schemas.microsoft.com/office/drawing/2016/5/10/chartex" xmlns:cx5="http://schemas.microsoft.com/office/drawing/2016/5/11/chartex" xmlns:cx6="http://schemas.microsoft.com/office/drawing/2016/5/12/chartex" xmlns:cx7="http://schemas.microsoft.com/office/drawing/2016/5/13/chartex" xmlns:cx8="http://schemas.microsoft.com/office/drawing/2016/5/14/chartex" xmlns:mc="http://schemas.openxmlformats.org/markup-compatibility/2006" xmlns:aink="http://schemas.microsoft.com/office/drawing/2016/ink" xmlns:am3d="http://schemas.microsoft.com/office/drawing/2017/model3d" xmlns:o="urn:schemas-microsoft-com:office:office" xmlns:oel="http://schemas.microsoft.com/office/2019/extlst" xmlns:r="http://schemas.openxmlformats.org/officeDocument/2006/relationships" xmlns:m="http://schemas.openxmlformats.org/officeDocument/2006/math" xmlns:v="urn:schemas-microsoft-com:vml" xmlns:wp14="http://schemas.microsoft.com/office/word/2010/wordprocessingDrawing" xmlns:wp="http://schemas.openxmlformats.org/drawingml/2006/wordprocessingDrawing" xmlns:w10="urn:schemas-microsoft-com:office:word" xmlns:w="http://schemas.openxmlformats.org/wordprocessingml/2006/main" xmlns:w14="http://schemas.microsoft.com/office/word/2010/wordml" xmlns:w15="http://schemas.microsoft.com/office/word/2012/wordml" xmlns:w16cex="http://schemas.microsoft.com/office/word/2018/wordml/cex" xmlns:w16cid="http://schemas.microsoft.com/office/word/2016/wordml/cid" xmlns:w16="http://schemas.microsoft.com/office/word/2018/wordml" xmlns:w16du="http://schemas.microsoft.com/office/word/2023/wordml/word16du" xmlns:w16sdtdh="http://schemas.microsoft.com/office/word/2020/wordml/sdtdatahash" xmlns:w16se="http://schemas.microsoft.com/office/word/2015/wordml/symex" xmlns:wpg="http://schemas.microsoft.com/office/word/2010/wordprocessingGroup" xmlns:wpi="http://schemas.microsoft.com/office/word/2010/wordprocessingInk" xmlns:wne="http://schemas.microsoft.com/office/word/2006/wordml" xmlns:wps="http://schemas.microsoft.com/office/word/2010/wordprocessingShape" mc:Ignorable="w14 w15 w16se w16cid w16 w16cex w16sdtdh w16du wp14">
   <w:body>
     <w:p>
       <w:pPr>
@@ -291,43 +291,33 @@
         <w:jc w:val="center"/>
         <w:rPr>
           <w:rFonts w:ascii="Times New Roman" w:hAnsi="Times New Roman" w:cs="Times New Roman"/>
-          <w:szCs w:val="28"/>
-        </w:rPr>
-      </w:pPr>
-      <w:r>
-        <w:rPr>
-          <w:rFonts w:ascii="Times New Roman" w:hAnsi="Times New Roman" w:cs="Times New Roman"/>
-          <w:szCs w:val="28"/>
+          <w:sz w:val="28"/>
+          <w:szCs w:val="32"/>
+        </w:rPr>
+      </w:pPr>
+      <w:r>
+        <w:rPr>
+          <w:rFonts w:ascii="Times New Roman" w:hAnsi="Times New Roman" w:cs="Times New Roman"/>
+          <w:sz w:val="28"/>
+          <w:szCs w:val="32"/>
         </w:rPr>
         <w:t>Đ</w:t>
       </w:r>
       <w:r>
         <w:rPr>
           <w:rFonts w:ascii="Times New Roman" w:hAnsi="Times New Roman" w:cs="Times New Roman"/>
-          <w:szCs w:val="28"/>
-        </w:rPr>
-        <w:t xml:space="preserve">Ề TÀI: </w:t>
-      </w:r>
-      <w:r>
-        <w:rPr>
-          <w:rFonts w:ascii="Times New Roman" w:hAnsi="Times New Roman" w:cs="Times New Roman"/>
-          <w:szCs w:val="28"/>
-        </w:rPr>
-        <w:t>………………………………………………………………</w:t>
-      </w:r>
-      <w:r>
-        <w:rPr>
-          <w:rFonts w:ascii="Times New Roman" w:hAnsi="Times New Roman" w:cs="Times New Roman"/>
-          <w:szCs w:val="28"/>
-        </w:rPr>
-        <w:br/>
-      </w:r>
-      <w:r>
-        <w:rPr>
-          <w:rFonts w:ascii="Times New Roman" w:hAnsi="Times New Roman" w:cs="Times New Roman"/>
-          <w:szCs w:val="28"/>
-        </w:rPr>
-        <w:br/>
+          <w:sz w:val="28"/>
+          <w:szCs w:val="32"/>
+        </w:rPr>
+        <w:t>Ề TÀI:</w:t>
+      </w:r>
+      <w:r>
+        <w:rPr>
+          <w:rFonts w:ascii="Times New Roman" w:hAnsi="Times New Roman" w:cs="Times New Roman"/>
+          <w:sz w:val="28"/>
+          <w:szCs w:val="32"/>
+        </w:rPr>
+        <w:t xml:space="preserve"> HỆ THỐNG THI TRẮC NGHIỆM</w:t>
       </w:r>
     </w:p>
     <w:p>
@@ -339,17 +329,10 @@
           <w:szCs w:val="28"/>
         </w:rPr>
       </w:pPr>
-      <w:r>
-        <w:rPr>
-          <w:rFonts w:ascii="Times New Roman" w:hAnsi="Times New Roman" w:cs="Times New Roman"/>
-          <w:szCs w:val="28"/>
-        </w:rPr>
-        <w:br/>
-      </w:r>
     </w:p>
     <w:p>
       <w:pPr>
-        <w:ind w:left="360" w:firstLine="3751"/>
+        <w:ind w:left="360" w:firstLine="2790"/>
         <w:jc w:val="both"/>
         <w:rPr>
           <w:rFonts w:ascii="Times New Roman" w:hAnsi="Times New Roman" w:cs="Times New Roman"/>
@@ -387,7 +370,7 @@
           <w:sz w:val="28"/>
           <w:szCs w:val="28"/>
         </w:rPr>
-        <w:t>2</w:t>
+        <w:t>1</w:t>
       </w:r>
       <w:r>
         <w:rPr>
@@ -418,109 +401,143 @@
           <w:sz w:val="28"/>
           <w:szCs w:val="28"/>
         </w:rPr>
-        <w:t>: TH24.24</w:t>
+        <w:t>: TH</w:t>
+      </w:r>
+      <w:r>
+        <w:rPr>
+          <w:rFonts w:ascii="Times New Roman" w:hAnsi="Times New Roman" w:cs="Times New Roman"/>
+          <w:b/>
+          <w:bCs/>
+          <w:sz w:val="28"/>
+          <w:szCs w:val="28"/>
+        </w:rPr>
+        <w:t>28</w:t>
+      </w:r>
+      <w:r>
+        <w:rPr>
+          <w:rFonts w:ascii="Times New Roman" w:hAnsi="Times New Roman" w:cs="Times New Roman"/>
+          <w:b/>
+          <w:bCs/>
+          <w:sz w:val="28"/>
+          <w:szCs w:val="28"/>
+        </w:rPr>
+        <w:t>.2</w:t>
+      </w:r>
+      <w:r>
+        <w:rPr>
+          <w:rFonts w:ascii="Times New Roman" w:hAnsi="Times New Roman" w:cs="Times New Roman"/>
+          <w:b/>
+          <w:bCs/>
+          <w:sz w:val="28"/>
+          <w:szCs w:val="28"/>
+        </w:rPr>
+        <w:t>7</w:t>
       </w:r>
     </w:p>
     <w:p>
       <w:pPr>
         <w:tabs>
-          <w:tab w:val="left" w:pos="3969"/>
+          <w:tab w:val="left" w:pos="3690"/>
         </w:tabs>
-        <w:ind w:left="2835"/>
-        <w:rPr>
-          <w:rFonts w:ascii="Times New Roman" w:hAnsi="Times New Roman" w:cs="Times New Roman"/>
-          <w:sz w:val="28"/>
-          <w:szCs w:val="28"/>
-        </w:rPr>
-      </w:pPr>
-      <w:r>
-        <w:rPr>
-          <w:rFonts w:ascii="Times New Roman" w:hAnsi="Times New Roman" w:cs="Times New Roman"/>
-          <w:i/>
-          <w:sz w:val="28"/>
-          <w:szCs w:val="28"/>
-        </w:rPr>
-        <w:t xml:space="preserve">                    </w:t>
-      </w:r>
-      <w:r>
-        <w:rPr>
-          <w:rFonts w:ascii="Times New Roman" w:hAnsi="Times New Roman" w:cs="Times New Roman"/>
-          <w:sz w:val="28"/>
-          <w:szCs w:val="28"/>
-        </w:rPr>
-        <w:t>Lê Thu Dung</w:t>
+        <w:ind w:left="2835" w:firstLine="765"/>
+        <w:rPr>
+          <w:rFonts w:ascii="Times New Roman" w:hAnsi="Times New Roman" w:cs="Times New Roman"/>
+          <w:sz w:val="28"/>
+          <w:szCs w:val="28"/>
+        </w:rPr>
+      </w:pPr>
+      <w:r>
+        <w:rPr>
+          <w:rFonts w:ascii="Times New Roman" w:hAnsi="Times New Roman" w:cs="Times New Roman"/>
+          <w:sz w:val="28"/>
+          <w:szCs w:val="28"/>
+        </w:rPr>
+        <w:t>Mai Quang Hải</w:t>
       </w:r>
     </w:p>
     <w:p>
       <w:pPr>
         <w:tabs>
-          <w:tab w:val="left" w:pos="5245"/>
+          <w:tab w:val="left" w:pos="3690"/>
         </w:tabs>
-        <w:ind w:left="2835" w:firstLine="1418"/>
-        <w:rPr>
-          <w:rFonts w:ascii="Times New Roman" w:hAnsi="Times New Roman" w:cs="Times New Roman"/>
-          <w:sz w:val="28"/>
-          <w:szCs w:val="28"/>
-        </w:rPr>
-      </w:pPr>
-      <w:r>
-        <w:rPr>
-          <w:rFonts w:ascii="Times New Roman" w:hAnsi="Times New Roman" w:cs="Times New Roman"/>
-          <w:sz w:val="28"/>
-          <w:szCs w:val="28"/>
-        </w:rPr>
-        <w:t>Vũ Văn Thanh</w:t>
+        <w:ind w:left="2835" w:firstLine="765"/>
+        <w:rPr>
+          <w:rFonts w:ascii="Times New Roman" w:hAnsi="Times New Roman" w:cs="Times New Roman"/>
+          <w:sz w:val="28"/>
+          <w:szCs w:val="28"/>
+        </w:rPr>
+      </w:pPr>
+      <w:r>
+        <w:rPr>
+          <w:rFonts w:ascii="Times New Roman" w:hAnsi="Times New Roman" w:cs="Times New Roman"/>
+          <w:sz w:val="28"/>
+          <w:szCs w:val="28"/>
+        </w:rPr>
+        <w:t>Ngô Tuấn Việt</w:t>
       </w:r>
     </w:p>
     <w:p>
       <w:pPr>
         <w:tabs>
-          <w:tab w:val="left" w:pos="5245"/>
+          <w:tab w:val="left" w:pos="3690"/>
         </w:tabs>
-        <w:ind w:left="2835" w:firstLine="1418"/>
-        <w:rPr>
-          <w:rFonts w:ascii="Times New Roman" w:hAnsi="Times New Roman" w:cs="Times New Roman"/>
-          <w:sz w:val="28"/>
-          <w:szCs w:val="28"/>
-        </w:rPr>
-      </w:pPr>
-      <w:r>
-        <w:rPr>
-          <w:rFonts w:ascii="Times New Roman" w:hAnsi="Times New Roman" w:cs="Times New Roman"/>
-          <w:sz w:val="28"/>
-          <w:szCs w:val="28"/>
-        </w:rPr>
-        <w:t>…</w:t>
+        <w:ind w:left="2835" w:firstLine="765"/>
+        <w:rPr>
+          <w:rFonts w:ascii="Times New Roman" w:hAnsi="Times New Roman" w:cs="Times New Roman"/>
+          <w:sz w:val="28"/>
+          <w:szCs w:val="28"/>
+        </w:rPr>
+      </w:pPr>
+      <w:r>
+        <w:rPr>
+          <w:rFonts w:ascii="Times New Roman" w:hAnsi="Times New Roman" w:cs="Times New Roman"/>
+          <w:sz w:val="28"/>
+          <w:szCs w:val="28"/>
+        </w:rPr>
+        <w:t>Phùng Duy Hiếu</w:t>
       </w:r>
     </w:p>
     <w:p>
       <w:pPr>
         <w:tabs>
-          <w:tab w:val="left" w:pos="5245"/>
+          <w:tab w:val="left" w:pos="3150"/>
+          <w:tab w:val="left" w:pos="3690"/>
         </w:tabs>
-        <w:ind w:left="2835"/>
-        <w:rPr>
-          <w:rFonts w:ascii="Times New Roman" w:hAnsi="Times New Roman" w:cs="Times New Roman"/>
-          <w:i/>
-          <w:szCs w:val="28"/>
-        </w:rPr>
-      </w:pPr>
-      <w:r>
-        <w:rPr>
-          <w:rFonts w:ascii="Times New Roman" w:hAnsi="Times New Roman" w:cs="Times New Roman"/>
-          <w:i/>
-          <w:sz w:val="28"/>
-          <w:szCs w:val="28"/>
-        </w:rPr>
-        <w:t xml:space="preserve">             </w:t>
-      </w:r>
-      <w:r>
-        <w:rPr>
-          <w:rFonts w:ascii="Times New Roman" w:hAnsi="Times New Roman" w:cs="Times New Roman"/>
-          <w:i/>
-          <w:szCs w:val="28"/>
-        </w:rPr>
-        <w:tab/>
+        <w:jc w:val="center"/>
+        <w:rPr>
+          <w:rFonts w:ascii="Times New Roman" w:hAnsi="Times New Roman" w:cs="Times New Roman"/>
+          <w:sz w:val="28"/>
+          <w:szCs w:val="28"/>
+        </w:rPr>
+      </w:pPr>
+      <w:r>
+        <w:rPr>
+          <w:rFonts w:ascii="Times New Roman" w:hAnsi="Times New Roman" w:cs="Times New Roman"/>
+          <w:sz w:val="28"/>
+          <w:szCs w:val="28"/>
+        </w:rPr>
+        <w:t>Nguyễn Hoàng Duy Anh</w:t>
+      </w:r>
+    </w:p>
+    <w:p>
+      <w:pPr>
+        <w:tabs>
+          <w:tab w:val="left" w:pos="3690"/>
+        </w:tabs>
+        <w:ind w:left="2835" w:firstLine="765"/>
+        <w:rPr>
+          <w:rFonts w:ascii="Times New Roman" w:hAnsi="Times New Roman" w:cs="Times New Roman"/>
+          <w:sz w:val="28"/>
+          <w:szCs w:val="28"/>
+        </w:rPr>
+      </w:pPr>
+      <w:r>
+        <w:rPr>
+          <w:rFonts w:ascii="Times New Roman" w:hAnsi="Times New Roman" w:cs="Times New Roman"/>
+          <w:sz w:val="28"/>
+          <w:szCs w:val="28"/>
+        </w:rPr>
+        <w:t>Nguyễn Ngọc Sơn</w:t>
       </w:r>
     </w:p>
     <w:p>
@@ -531,10 +548,26 @@
         </w:tabs>
         <w:rPr>
           <w:rFonts w:ascii="Times New Roman" w:hAnsi="Times New Roman" w:cs="Times New Roman"/>
+          <w:b/>
           <w:i/>
-          <w:szCs w:val="28"/>
-        </w:rPr>
-      </w:pPr>
+        </w:rPr>
+      </w:pPr>
+      <w:r>
+        <w:rPr>
+          <w:rFonts w:ascii="Times New Roman" w:hAnsi="Times New Roman" w:cs="Times New Roman"/>
+          <w:b/>
+          <w:i/>
+        </w:rPr>
+        <w:br/>
+      </w:r>
+      <w:r>
+        <w:rPr>
+          <w:rFonts w:ascii="Times New Roman" w:hAnsi="Times New Roman" w:cs="Times New Roman"/>
+          <w:b/>
+          <w:i/>
+        </w:rPr>
+        <w:br/>
+      </w:r>
     </w:p>
     <w:p>
       <w:pPr>
@@ -548,22 +581,6 @@
           <w:i/>
         </w:rPr>
       </w:pPr>
-      <w:r>
-        <w:rPr>
-          <w:rFonts w:ascii="Times New Roman" w:hAnsi="Times New Roman" w:cs="Times New Roman"/>
-          <w:b/>
-          <w:i/>
-        </w:rPr>
-        <w:br/>
-      </w:r>
-      <w:r>
-        <w:rPr>
-          <w:rFonts w:ascii="Times New Roman" w:hAnsi="Times New Roman" w:cs="Times New Roman"/>
-          <w:b/>
-          <w:i/>
-        </w:rPr>
-        <w:br/>
-      </w:r>
     </w:p>
     <w:p>
       <w:pPr>
@@ -627,7 +644,7 @@
           <w:sz w:val="32"/>
           <w:szCs w:val="32"/>
         </w:rPr>
-        <w:t>12/</w:t>
+        <w:t>5</w:t>
       </w:r>
       <w:r>
         <w:rPr>
@@ -637,11 +654,8 @@
           <w:sz w:val="32"/>
           <w:szCs w:val="32"/>
         </w:rPr>
-        <w:t>20</w:t>
-      </w:r>
-      <w:bookmarkEnd w:id="3"/>
-      <w:bookmarkEnd w:id="4"/>
-      <w:bookmarkEnd w:id="5"/>
+        <w:t>/</w:t>
+      </w:r>
       <w:r>
         <w:rPr>
           <w:rFonts w:ascii="Times New Roman" w:hAnsi="Times New Roman" w:cs="Times New Roman"/>
@@ -650,7 +664,30 @@
           <w:sz w:val="32"/>
           <w:szCs w:val="32"/>
         </w:rPr>
-        <w:t>21</w:t>
+        <w:t>20</w:t>
+      </w:r>
+      <w:bookmarkEnd w:id="3"/>
+      <w:bookmarkEnd w:id="4"/>
+      <w:bookmarkEnd w:id="5"/>
+      <w:r>
+        <w:rPr>
+          <w:rFonts w:ascii="Times New Roman" w:hAnsi="Times New Roman" w:cs="Times New Roman"/>
+          <w:b/>
+          <w:iCs/>
+          <w:sz w:val="32"/>
+          <w:szCs w:val="32"/>
+        </w:rPr>
+        <w:t>2</w:t>
+      </w:r>
+      <w:r>
+        <w:rPr>
+          <w:rFonts w:ascii="Times New Roman" w:hAnsi="Times New Roman" w:cs="Times New Roman"/>
+          <w:b/>
+          <w:iCs/>
+          <w:sz w:val="32"/>
+          <w:szCs w:val="32"/>
+        </w:rPr>
+        <w:t>4</w:t>
       </w:r>
     </w:p>
     <w:p>
@@ -732,9 +769,11 @@
         <w:tc>
           <w:tcPr>
             <w:tcW w:w="3007" w:type="dxa"/>
+            <w:vAlign w:val="center"/>
           </w:tcPr>
           <w:p>
             <w:pPr>
+              <w:jc w:val="center"/>
               <w:rPr>
                 <w:rFonts w:ascii="Times New Roman" w:hAnsi="Times New Roman" w:cs="Times New Roman"/>
                 <w:b/>
@@ -751,16 +790,18 @@
                 <w:sz w:val="28"/>
                 <w:szCs w:val="28"/>
               </w:rPr>
-              <w:t xml:space="preserve"> Thời gian thực hiện</w:t>
+              <w:t>Thời gian thực hiện</w:t>
             </w:r>
           </w:p>
         </w:tc>
         <w:tc>
           <w:tcPr>
             <w:tcW w:w="3008" w:type="dxa"/>
+            <w:vAlign w:val="center"/>
           </w:tcPr>
           <w:p>
             <w:pPr>
+              <w:jc w:val="center"/>
               <w:rPr>
                 <w:rFonts w:ascii="Times New Roman" w:hAnsi="Times New Roman" w:cs="Times New Roman"/>
                 <w:b/>
@@ -784,9 +825,11 @@
         <w:tc>
           <w:tcPr>
             <w:tcW w:w="3008" w:type="dxa"/>
+            <w:vAlign w:val="center"/>
           </w:tcPr>
           <w:p>
             <w:pPr>
+              <w:jc w:val="center"/>
               <w:rPr>
                 <w:rFonts w:ascii="Times New Roman" w:hAnsi="Times New Roman" w:cs="Times New Roman"/>
                 <w:b/>
@@ -1098,9 +1141,11 @@
         <w:tc>
           <w:tcPr>
             <w:tcW w:w="817" w:type="dxa"/>
+            <w:vAlign w:val="center"/>
           </w:tcPr>
           <w:p>
             <w:pPr>
+              <w:jc w:val="center"/>
               <w:rPr>
                 <w:rFonts w:ascii="Times New Roman" w:hAnsi="Times New Roman" w:cs="Times New Roman"/>
                 <w:b/>
@@ -1109,16 +1154,6 @@
                 <w:szCs w:val="28"/>
               </w:rPr>
             </w:pPr>
-            <w:r>
-              <w:rPr>
-                <w:rFonts w:ascii="Times New Roman" w:hAnsi="Times New Roman" w:cs="Times New Roman"/>
-                <w:b/>
-                <w:bCs/>
-                <w:sz w:val="28"/>
-                <w:szCs w:val="28"/>
-              </w:rPr>
-              <w:t xml:space="preserve"> </w:t>
-            </w:r>
             <w:r>
               <w:rPr>
                 <w:rFonts w:ascii="Times New Roman" w:hAnsi="Times New Roman" w:cs="Times New Roman"/>
@@ -1134,9 +1169,11 @@
         <w:tc>
           <w:tcPr>
             <w:tcW w:w="3008" w:type="dxa"/>
+            <w:vAlign w:val="center"/>
           </w:tcPr>
           <w:p>
             <w:pPr>
+              <w:jc w:val="center"/>
               <w:rPr>
                 <w:rFonts w:ascii="Times New Roman" w:hAnsi="Times New Roman" w:cs="Times New Roman"/>
                 <w:b/>
@@ -1160,9 +1197,11 @@
         <w:tc>
           <w:tcPr>
             <w:tcW w:w="5214" w:type="dxa"/>
+            <w:vAlign w:val="center"/>
           </w:tcPr>
           <w:p>
             <w:pPr>
+              <w:jc w:val="center"/>
               <w:rPr>
                 <w:rFonts w:ascii="Times New Roman" w:hAnsi="Times New Roman" w:cs="Times New Roman"/>
                 <w:b/>
@@ -1718,7 +1757,7 @@
       </w:tr>
       <w:tr>
         <w:trPr>
-          <w:trHeight w:val="539"/>
+          <w:trHeight w:val="602"/>
         </w:trPr>
         <w:tc>
           <w:tcPr>
@@ -1921,12 +1960,13 @@
     <w:tbl>
       <w:tblPr>
         <w:tblStyle w:val="TableGrid"/>
-        <w:tblW w:w="0" w:type="auto"/>
+        <w:tblW w:w="9133" w:type="dxa"/>
+        <w:tblInd w:w="283" w:type="dxa"/>
         <w:tblLook w:val="04A0" w:firstRow="1" w:lastRow="0" w:firstColumn="1" w:lastColumn="0" w:noHBand="0" w:noVBand="1"/>
       </w:tblPr>
       <w:tblGrid>
         <w:gridCol w:w="1242"/>
-        <w:gridCol w:w="3686"/>
+        <w:gridCol w:w="4883"/>
         <w:gridCol w:w="3008"/>
       </w:tblGrid>
       <w:tr>
@@ -1936,6 +1976,7 @@
         <w:tc>
           <w:tcPr>
             <w:tcW w:w="1242" w:type="dxa"/>
+            <w:vAlign w:val="center"/>
           </w:tcPr>
           <w:p>
             <w:pPr>
@@ -1962,10 +2003,12 @@
         </w:tc>
         <w:tc>
           <w:tcPr>
-            <w:tcW w:w="3686" w:type="dxa"/>
+            <w:tcW w:w="4883" w:type="dxa"/>
+            <w:vAlign w:val="center"/>
           </w:tcPr>
           <w:p>
             <w:pPr>
+              <w:ind w:right="-48"/>
               <w:jc w:val="center"/>
               <w:rPr>
                 <w:rFonts w:ascii="Times New Roman" w:hAnsi="Times New Roman" w:cs="Times New Roman"/>
@@ -1990,6 +2033,7 @@
         <w:tc>
           <w:tcPr>
             <w:tcW w:w="3008" w:type="dxa"/>
+            <w:vAlign w:val="center"/>
           </w:tcPr>
           <w:p>
             <w:pPr>
@@ -2044,10 +2088,11 @@
         </w:tc>
         <w:tc>
           <w:tcPr>
-            <w:tcW w:w="3686" w:type="dxa"/>
+            <w:tcW w:w="4883" w:type="dxa"/>
           </w:tcPr>
           <w:p>
             <w:pPr>
+              <w:ind w:right="-48"/>
               <w:rPr>
                 <w:rFonts w:ascii="Times New Roman" w:hAnsi="Times New Roman" w:cs="Times New Roman"/>
               </w:rPr>
@@ -2096,10 +2141,11 @@
         </w:tc>
         <w:tc>
           <w:tcPr>
-            <w:tcW w:w="3686" w:type="dxa"/>
+            <w:tcW w:w="4883" w:type="dxa"/>
           </w:tcPr>
           <w:p>
             <w:pPr>
+              <w:ind w:right="-48"/>
               <w:rPr>
                 <w:rFonts w:ascii="Times New Roman" w:hAnsi="Times New Roman" w:cs="Times New Roman"/>
               </w:rPr>
@@ -2148,10 +2194,11 @@
         </w:tc>
         <w:tc>
           <w:tcPr>
-            <w:tcW w:w="3686" w:type="dxa"/>
+            <w:tcW w:w="4883" w:type="dxa"/>
           </w:tcPr>
           <w:p>
             <w:pPr>
+              <w:ind w:right="-48"/>
               <w:rPr>
                 <w:rFonts w:ascii="Times New Roman" w:hAnsi="Times New Roman" w:cs="Times New Roman"/>
               </w:rPr>
@@ -2200,10 +2247,11 @@
         </w:tc>
         <w:tc>
           <w:tcPr>
-            <w:tcW w:w="3686" w:type="dxa"/>
+            <w:tcW w:w="4883" w:type="dxa"/>
           </w:tcPr>
           <w:p>
             <w:pPr>
+              <w:ind w:right="-48"/>
               <w:rPr>
                 <w:rFonts w:ascii="Times New Roman" w:hAnsi="Times New Roman" w:cs="Times New Roman"/>
               </w:rPr>
@@ -2252,10 +2300,11 @@
         </w:tc>
         <w:tc>
           <w:tcPr>
-            <w:tcW w:w="3686" w:type="dxa"/>
+            <w:tcW w:w="4883" w:type="dxa"/>
           </w:tcPr>
           <w:p>
             <w:pPr>
+              <w:ind w:right="-48"/>
               <w:rPr>
                 <w:rFonts w:ascii="Times New Roman" w:hAnsi="Times New Roman" w:cs="Times New Roman"/>
               </w:rPr>
@@ -2314,46 +2363,28 @@
     <w:p>
       <w:pPr>
         <w:pStyle w:val="Heading1"/>
-        <w:rPr>
-          <w:rFonts w:ascii="Times New Roman" w:hAnsi="Times New Roman" w:cs="Times New Roman"/>
-          <w:sz w:val="28"/>
-        </w:rPr>
-      </w:pPr>
-      <w:bookmarkStart w:id="7" w:name="_Toc340671917"/>
-      <w:r>
-        <w:rPr>
-          <w:rFonts w:ascii="Times New Roman" w:hAnsi="Times New Roman" w:cs="Times New Roman"/>
-        </w:rPr>
-        <w:t xml:space="preserve">1. </w:t>
-      </w:r>
-      <w:bookmarkEnd w:id="7"/>
-      <w:r>
-        <w:rPr>
-          <w:rFonts w:ascii="Times New Roman" w:hAnsi="Times New Roman" w:cs="Times New Roman"/>
-        </w:rPr>
-        <w:t>Lý do chọn đề tài</w:t>
-      </w:r>
-      <w:r>
-        <w:rPr>
-          <w:rFonts w:ascii="Times New Roman" w:hAnsi="Times New Roman" w:cs="Times New Roman"/>
-        </w:rPr>
-        <w:t xml:space="preserve"> </w:t>
-      </w:r>
-      <w:r>
-        <w:rPr>
-          <w:rFonts w:ascii="Times New Roman" w:hAnsi="Times New Roman" w:cs="Times New Roman"/>
-        </w:rPr>
-        <w:br/>
+        <w:spacing w:line="276" w:lineRule="auto"/>
+        <w:rPr>
+          <w:rFonts w:ascii="Times New Roman" w:hAnsi="Times New Roman" w:cs="Times New Roman"/>
+          <w:color w:val="auto"/>
+          <w:lang w:val="pl-PL"/>
+        </w:rPr>
+      </w:pPr>
+      <w:r>
+        <w:rPr>
+          <w:rFonts w:ascii="Times New Roman" w:hAnsi="Times New Roman" w:cs="Times New Roman"/>
+          <w:color w:val="auto"/>
+          <w:lang w:val="pl-PL"/>
+        </w:rPr>
+        <w:t>1. Lý do chọn đề tài</w:t>
       </w:r>
     </w:p>
     <w:p>
       <w:pPr>
-        <w:pStyle w:val="ListParagraph"/>
         <w:numPr>
           <w:ilvl w:val="0"/>
-          <w:numId w:val="19"/>
+          <w:numId w:val="32"/>
         </w:numPr>
-        <w:ind w:left="0" w:firstLine="567"/>
         <w:jc w:val="both"/>
         <w:rPr>
           <w:rFonts w:ascii="Times New Roman" w:hAnsi="Times New Roman" w:cs="Times New Roman"/>
@@ -2366,34 +2397,25 @@
           <w:rFonts w:ascii="Times New Roman" w:hAnsi="Times New Roman" w:cs="Times New Roman"/>
           <w:sz w:val="28"/>
           <w:szCs w:val="28"/>
-        </w:rPr>
-        <w:t xml:space="preserve">Hiện nay, khoa học công nghệ phát triển rất nhanh chóng làm thay đổi rất nhiều trong đời sống hàng ngày của chúng ta.Ngày nay, ta thấy rằng chiếc điện thoại di động dường như là vật bất ly thân đối với mỗi người ở mọi tầng lớp.Bởi nó đáp ứng rất nhiều nhu cầu của con người trong cuộc sống hiện đại ngày nay từ nhu cầu </w:t>
-      </w:r>
-      <w:r>
-        <w:rPr>
-          <w:rFonts w:ascii="Times New Roman" w:hAnsi="Times New Roman" w:cs="Times New Roman"/>
-          <w:sz w:val="28"/>
-          <w:szCs w:val="28"/>
-        </w:rPr>
-        <w:t xml:space="preserve">thiết yếu trao đổi thông tin tới nhu cầu </w:t>
-      </w:r>
-      <w:r>
-        <w:rPr>
-          <w:rFonts w:ascii="Times New Roman" w:hAnsi="Times New Roman" w:cs="Times New Roman"/>
-          <w:sz w:val="28"/>
-          <w:szCs w:val="28"/>
-        </w:rPr>
-        <w:t>giải trí, tới phục vụ cho các mục đích chuyên môn khác.</w:t>
+          <w:lang w:val="pl-PL"/>
+        </w:rPr>
+        <w:t xml:space="preserve">Hiện nay, với sự phát triển nhanh chóng của công nghệ thông tin, giáo dục và đào tạo đã chứng kiến nhiều thay đổi tích cực. </w:t>
+      </w:r>
+      <w:r>
+        <w:rPr>
+          <w:rFonts w:ascii="Times New Roman" w:hAnsi="Times New Roman" w:cs="Times New Roman"/>
+          <w:sz w:val="28"/>
+          <w:szCs w:val="28"/>
+        </w:rPr>
+        <w:t>Trong bối cảnh này, các hệ thống thi trắc nghiệm trực tuyến đang ngày càng trở nên phổ biến và cần thiết, bởi chúng không chỉ giúp tiết kiệm thời gian và chi phí mà còn nâng cao hiệu quả đánh giá.</w:t>
       </w:r>
     </w:p>
     <w:p>
       <w:pPr>
-        <w:pStyle w:val="ListParagraph"/>
         <w:numPr>
           <w:ilvl w:val="0"/>
-          <w:numId w:val="19"/>
+          <w:numId w:val="32"/>
         </w:numPr>
-        <w:ind w:left="0" w:firstLine="567"/>
         <w:jc w:val="both"/>
         <w:rPr>
           <w:rFonts w:ascii="Times New Roman" w:hAnsi="Times New Roman" w:cs="Times New Roman"/>
@@ -2407,17 +2429,15 @@
           <w:sz w:val="28"/>
           <w:szCs w:val="28"/>
         </w:rPr>
-        <w:t>Những chiếc điện thoại ngày nay không những chỉ giúp con người trao đổi thông tin mà nó còn cung cấp rất nhiều các tiện ích khác: nghe nhạc, chụp hình, truy cập internet…..</w:t>
+        <w:t>Các hệ thống thi trắc nghiệm mang lại nhiều lợi ích như tự động hóa việc chấm điểm, đảm bảo tính khách quan trong đánh giá, và cung cấp kết quả ngay lập tức cho học viên. Điều này giúp cải thiện quá trình học tập và phản hồi nhanh chóng để học viên có thể điều chỉnh kế hoạch học tập của mình kịp thời.</w:t>
       </w:r>
     </w:p>
     <w:p>
       <w:pPr>
-        <w:pStyle w:val="ListParagraph"/>
         <w:numPr>
           <w:ilvl w:val="0"/>
-          <w:numId w:val="19"/>
+          <w:numId w:val="32"/>
         </w:numPr>
-        <w:ind w:left="0" w:firstLine="567"/>
         <w:jc w:val="both"/>
         <w:rPr>
           <w:rFonts w:ascii="Times New Roman" w:hAnsi="Times New Roman" w:cs="Times New Roman"/>
@@ -2431,33 +2451,16 @@
           <w:sz w:val="28"/>
           <w:szCs w:val="28"/>
         </w:rPr>
-        <w:t>Nhưng hiện tại có rất nhiều hãng và sản phẩm điện thoại di động ra đời</w:t>
-      </w:r>
-      <w:r>
-        <w:rPr>
-          <w:rFonts w:ascii="Times New Roman" w:hAnsi="Times New Roman" w:cs="Times New Roman"/>
-          <w:sz w:val="28"/>
-          <w:szCs w:val="28"/>
-        </w:rPr>
-        <w:t xml:space="preserve"> với rất nhiều các kiểu dáng màu sắc tính năng, giá cả……</w:t>
-      </w:r>
-      <w:r>
-        <w:rPr>
-          <w:rFonts w:ascii="Times New Roman" w:hAnsi="Times New Roman" w:cs="Times New Roman"/>
-          <w:sz w:val="28"/>
-          <w:szCs w:val="28"/>
-        </w:rPr>
-        <w:t xml:space="preserve"> khiến cho việc việc lựa chọn một chiếc điện thoại phù hợp với mục đích sử dụng, công việc, khả năng tài chính, … trở nên khó khăn hơn.</w:t>
+        <w:t>Bên cạnh đó, việc triển khai hệ thống thi trắc nghiệm còn giúp các cơ sở giáo dục dễ dàng tổ chức các kỳ thi, quản lý và lưu trữ dữ liệu một cách khoa học và hiệu quả. Điều này đặc biệt quan trọng trong bối cảnh số lượng học viên ngày càng tăng và yêu cầu về tính minh bạch, chính xác trong giáo dục ngày càng cao.</w:t>
       </w:r>
     </w:p>
     <w:p>
       <w:pPr>
-        <w:pStyle w:val="ListParagraph"/>
         <w:numPr>
           <w:ilvl w:val="0"/>
-          <w:numId w:val="19"/>
+          <w:numId w:val="32"/>
         </w:numPr>
-        <w:ind w:left="0" w:firstLine="567"/>
+        <w:spacing w:after="0"/>
         <w:jc w:val="both"/>
         <w:rPr>
           <w:rFonts w:ascii="Times New Roman" w:hAnsi="Times New Roman" w:cs="Times New Roman"/>
@@ -2471,64 +2474,244 @@
           <w:sz w:val="28"/>
           <w:szCs w:val="28"/>
         </w:rPr>
-        <w:t>Hệ tư vấn mua điện thoại di động sẽ hỗ trợ cho người sử dụng chọn được chiếc điện thoại phù hợ</w:t>
-      </w:r>
-      <w:r>
-        <w:rPr>
-          <w:rFonts w:ascii="Times New Roman" w:hAnsi="Times New Roman" w:cs="Times New Roman"/>
-          <w:sz w:val="28"/>
-          <w:szCs w:val="28"/>
-        </w:rPr>
-        <w:t>p với cá nhân người sử dụng.</w:t>
+        <w:t>Tuy nhiên, để hệ thống thi trắc nghiệm phát huy tối đa hiệu quả, cần phải nghiên cứu và phát triển các tính năng thân thiện với người dùng, bảo mật thông tin và dễ dàng tùy chỉnh để phù hợp với nhiều loại hình thi khác nhau. Chính vì những lý do trên, việc xây dựng và phát triển hệ thống thi trắc nghiệm trực tuyến trở thành một đề tài nghiên cứu có tính thực tiễn và ứng dụng cao.</w:t>
       </w:r>
     </w:p>
     <w:p>
       <w:pPr>
-        <w:pStyle w:val="ListParagraph"/>
-        <w:ind w:left="567"/>
-        <w:jc w:val="both"/>
-        <w:rPr>
-          <w:rFonts w:ascii="Times New Roman" w:hAnsi="Times New Roman" w:cs="Times New Roman"/>
-          <w:b/>
-          <w:i/>
-          <w:color w:val="FF0000"/>
-          <w:sz w:val="28"/>
-          <w:szCs w:val="28"/>
-        </w:rPr>
-      </w:pPr>
-      <w:r>
-        <w:rPr>
-          <w:rFonts w:ascii="Times New Roman" w:hAnsi="Times New Roman" w:cs="Times New Roman"/>
-          <w:b/>
-          <w:i/>
-          <w:color w:val="FF0000"/>
-          <w:sz w:val="28"/>
-        </w:rPr>
-        <w:t>(</w:t>
-      </w:r>
-      <w:r>
-        <w:rPr>
-          <w:rFonts w:ascii="Times New Roman" w:hAnsi="Times New Roman" w:cs="Times New Roman"/>
-          <w:b/>
-          <w:i/>
-          <w:color w:val="FF0000"/>
-          <w:sz w:val="28"/>
-        </w:rPr>
-        <w:t>Nội dung tham khảo</w:t>
-      </w:r>
-      <w:r>
-        <w:rPr>
-          <w:rFonts w:ascii="Times New Roman" w:hAnsi="Times New Roman" w:cs="Times New Roman"/>
-          <w:b/>
-          <w:i/>
-          <w:color w:val="FF0000"/>
-          <w:sz w:val="28"/>
-        </w:rPr>
-        <w:t>)</w:t>
+        <w:pStyle w:val="Heading1"/>
+        <w:spacing w:line="276" w:lineRule="auto"/>
+        <w:rPr>
+          <w:rFonts w:ascii="Times New Roman" w:hAnsi="Times New Roman" w:cs="Times New Roman"/>
+          <w:color w:val="auto"/>
+        </w:rPr>
+      </w:pPr>
+      <w:r>
+        <w:rPr>
+          <w:rFonts w:ascii="Times New Roman" w:hAnsi="Times New Roman" w:cs="Times New Roman"/>
+          <w:color w:val="auto"/>
+        </w:rPr>
+        <w:t>2. Mục tiêu của đề tài</w:t>
       </w:r>
     </w:p>
     <w:p>
       <w:pPr>
+        <w:numPr>
+          <w:ilvl w:val="0"/>
+          <w:numId w:val="33"/>
+        </w:numPr>
+        <w:jc w:val="both"/>
+        <w:rPr>
+          <w:rFonts w:ascii="Times New Roman" w:hAnsi="Times New Roman" w:cs="Times New Roman"/>
+          <w:sz w:val="28"/>
+          <w:szCs w:val="28"/>
+        </w:rPr>
+      </w:pPr>
+      <w:r>
+        <w:rPr>
+          <w:rFonts w:ascii="Times New Roman" w:hAnsi="Times New Roman" w:cs="Times New Roman"/>
+          <w:sz w:val="28"/>
+          <w:szCs w:val="28"/>
+        </w:rPr>
+        <w:t>Xây dựng một hệ thống thi trắc nghiệm trực tuyến hoàn chỉnh, cho phép người dùng dễ dàng tạo lập, quản lý và thực hiện các bài thi trắc nghiệm.</w:t>
+      </w:r>
+    </w:p>
+    <w:p>
+      <w:pPr>
+        <w:numPr>
+          <w:ilvl w:val="0"/>
+          <w:numId w:val="33"/>
+        </w:numPr>
+        <w:jc w:val="both"/>
+        <w:rPr>
+          <w:rFonts w:ascii="Times New Roman" w:hAnsi="Times New Roman" w:cs="Times New Roman"/>
+          <w:sz w:val="28"/>
+          <w:szCs w:val="28"/>
+        </w:rPr>
+      </w:pPr>
+      <w:r>
+        <w:rPr>
+          <w:rFonts w:ascii="Times New Roman" w:hAnsi="Times New Roman" w:cs="Times New Roman"/>
+          <w:sz w:val="28"/>
+          <w:szCs w:val="28"/>
+        </w:rPr>
+        <w:t>Đảm bảo tính bảo mật và toàn vẹn của dữ liệu, tránh các tình huống gian lận trong quá trình thi.</w:t>
+      </w:r>
+    </w:p>
+    <w:p>
+      <w:pPr>
+        <w:numPr>
+          <w:ilvl w:val="0"/>
+          <w:numId w:val="33"/>
+        </w:numPr>
+        <w:jc w:val="both"/>
+        <w:rPr>
+          <w:rFonts w:ascii="Times New Roman" w:hAnsi="Times New Roman" w:cs="Times New Roman"/>
+          <w:sz w:val="28"/>
+          <w:szCs w:val="28"/>
+        </w:rPr>
+      </w:pPr>
+      <w:r>
+        <w:rPr>
+          <w:rFonts w:ascii="Times New Roman" w:hAnsi="Times New Roman" w:cs="Times New Roman"/>
+          <w:sz w:val="28"/>
+          <w:szCs w:val="28"/>
+        </w:rPr>
+        <w:t>Cung cấp giao diện thân thiện và dễ sử dụng, giúp cả người quản trị và người thi có trải nghiệm tốt nhất.</w:t>
+      </w:r>
+    </w:p>
+    <w:p>
+      <w:pPr>
+        <w:numPr>
+          <w:ilvl w:val="0"/>
+          <w:numId w:val="33"/>
+        </w:numPr>
+        <w:jc w:val="both"/>
+        <w:rPr>
+          <w:rFonts w:ascii="Times New Roman" w:hAnsi="Times New Roman" w:cs="Times New Roman"/>
+          <w:sz w:val="28"/>
+          <w:szCs w:val="28"/>
+        </w:rPr>
+      </w:pPr>
+      <w:r>
+        <w:rPr>
+          <w:rFonts w:ascii="Times New Roman" w:hAnsi="Times New Roman" w:cs="Times New Roman"/>
+          <w:sz w:val="28"/>
+          <w:szCs w:val="28"/>
+        </w:rPr>
+        <w:t>Tích hợp các chức năng phân tích kết quả thi, giúp học viên nhận được phản hồi nhanh chóng và chính xác, đồng thời hỗ trợ giáo viên trong việc đánh giá và cải thiện chất lượng giảng dạy.</w:t>
+      </w:r>
+    </w:p>
+    <w:p>
+      <w:pPr>
+        <w:numPr>
+          <w:ilvl w:val="0"/>
+          <w:numId w:val="33"/>
+        </w:numPr>
+        <w:jc w:val="both"/>
+        <w:rPr>
+          <w:rFonts w:ascii="Times New Roman" w:hAnsi="Times New Roman" w:cs="Times New Roman"/>
+          <w:sz w:val="28"/>
+          <w:szCs w:val="28"/>
+        </w:rPr>
+      </w:pPr>
+      <w:r>
+        <w:rPr>
+          <w:rFonts w:ascii="Times New Roman" w:hAnsi="Times New Roman" w:cs="Times New Roman"/>
+          <w:sz w:val="28"/>
+          <w:szCs w:val="28"/>
+        </w:rPr>
+        <w:lastRenderedPageBreak/>
+        <w:t>Phát triển hệ thống có khả năng mở rộng và tùy chỉnh cao, phù hợp với nhiều loại hình đào tạo và thi cử khác nhau.</w:t>
+      </w:r>
+    </w:p>
+    <w:p>
+      <w:pPr>
+        <w:pStyle w:val="Heading1"/>
+        <w:spacing w:line="276" w:lineRule="auto"/>
+        <w:rPr>
+          <w:rFonts w:ascii="Times New Roman" w:hAnsi="Times New Roman" w:cs="Times New Roman"/>
+          <w:color w:val="auto"/>
+        </w:rPr>
+      </w:pPr>
+      <w:r>
+        <w:rPr>
+          <w:rFonts w:ascii="Times New Roman" w:hAnsi="Times New Roman" w:cs="Times New Roman"/>
+          <w:color w:val="auto"/>
+        </w:rPr>
+        <w:t>3. Giới thiệu tổng quan về đề tài đã chọn và các khảo sát thực tế</w:t>
+      </w:r>
+    </w:p>
+    <w:p>
+      <w:pPr>
+        <w:numPr>
+          <w:ilvl w:val="0"/>
+          <w:numId w:val="34"/>
+        </w:numPr>
+        <w:jc w:val="both"/>
+        <w:rPr>
+          <w:rFonts w:ascii="Times New Roman" w:hAnsi="Times New Roman" w:cs="Times New Roman"/>
+          <w:sz w:val="28"/>
+          <w:szCs w:val="28"/>
+        </w:rPr>
+      </w:pPr>
+      <w:r>
+        <w:rPr>
+          <w:rFonts w:ascii="Times New Roman" w:hAnsi="Times New Roman" w:cs="Times New Roman"/>
+          <w:sz w:val="28"/>
+          <w:szCs w:val="28"/>
+        </w:rPr>
+        <w:t>Tổng quan về hệ thống thi trắc nghiệm: Hệ thống thi trắc nghiệm trực tuyến là một nền tảng phần mềm cho phép tổ chức các kỳ thi dạng trắc nghiệm qua mạng internet. Hệ thống này bao gồm các chức năng chính như tạo đề thi, quản lý câu hỏi, tổ chức thi, chấm điểm tự động, và cung cấp báo cáo kết quả thi.</w:t>
+      </w:r>
+    </w:p>
+    <w:p>
+      <w:pPr>
+        <w:numPr>
+          <w:ilvl w:val="0"/>
+          <w:numId w:val="34"/>
+        </w:numPr>
+        <w:jc w:val="both"/>
+        <w:rPr>
+          <w:rFonts w:ascii="Times New Roman" w:hAnsi="Times New Roman" w:cs="Times New Roman"/>
+          <w:sz w:val="28"/>
+          <w:szCs w:val="28"/>
+        </w:rPr>
+      </w:pPr>
+      <w:r>
+        <w:rPr>
+          <w:rFonts w:ascii="Times New Roman" w:hAnsi="Times New Roman" w:cs="Times New Roman"/>
+          <w:sz w:val="28"/>
+          <w:szCs w:val="28"/>
+        </w:rPr>
+        <w:t>Lợi ích của hệ thống thi trắc nghiệm: So với phương pháp thi truyền thống, hệ thống thi trắc nghiệm trực tuyến giúp tiết kiệm chi phí in ấn, lưu trữ, và vận hành kỳ thi. Ngoài ra, hệ thống này còn giảm thiểu sai sót trong quá trình chấm thi và cung cấp kết quả ngay lập tức.</w:t>
+      </w:r>
+    </w:p>
+    <w:p>
+      <w:pPr>
+        <w:numPr>
+          <w:ilvl w:val="0"/>
+          <w:numId w:val="34"/>
+        </w:numPr>
+        <w:jc w:val="both"/>
+        <w:rPr>
+          <w:rFonts w:ascii="Times New Roman" w:hAnsi="Times New Roman" w:cs="Times New Roman"/>
+          <w:sz w:val="28"/>
+          <w:szCs w:val="28"/>
+        </w:rPr>
+      </w:pPr>
+      <w:r>
+        <w:rPr>
+          <w:rFonts w:ascii="Times New Roman" w:hAnsi="Times New Roman" w:cs="Times New Roman"/>
+          <w:sz w:val="28"/>
+          <w:szCs w:val="28"/>
+        </w:rPr>
+        <w:t>Khảo sát thực tế: Qua khảo sát tại một số trường học và trung tâm đào tạo, nhiều giáo viên và học viên đã nhận thấy sự tiện lợi và hiệu quả của việc sử dụng hệ thống thi trắc nghiệm. Hầu hết người được khảo sát đều đánh giá cao tính khách quan và sự nhanh chóng trong việc nhận kết quả thi. Tuy nhiên, họ cũng đề xuất một số cải tiến như tăng cường bảo mật, cải thiện giao diện người dùng và bổ sung tính năng hỗ trợ học tập.</w:t>
+      </w:r>
+    </w:p>
+    <w:p>
+      <w:pPr>
+        <w:numPr>
+          <w:ilvl w:val="0"/>
+          <w:numId w:val="34"/>
+        </w:numPr>
+        <w:jc w:val="both"/>
+        <w:rPr>
+          <w:rFonts w:ascii="Times New Roman" w:hAnsi="Times New Roman" w:cs="Times New Roman"/>
+          <w:sz w:val="28"/>
+          <w:szCs w:val="28"/>
+        </w:rPr>
+      </w:pPr>
+      <w:r>
+        <w:rPr>
+          <w:rFonts w:ascii="Times New Roman" w:hAnsi="Times New Roman" w:cs="Times New Roman"/>
+          <w:sz w:val="28"/>
+          <w:szCs w:val="28"/>
+        </w:rPr>
+        <w:t>Nghiên cứu các hệ thống hiện có: Để xây dựng một hệ thống thi trắc nghiệm hoàn chỉnh, cần phải nghiên cứu các hệ thống hiện có như Google Forms, Quizlet, và Moodle. Mỗi hệ thống đều có ưu và nhược điểm riêng, do đó, việc phân tích và học hỏi từ các hệ thống này sẽ giúp đề tài phát triển một sản phẩm tốt hơn.</w:t>
+      </w:r>
+    </w:p>
+    <w:p>
+      <w:pPr>
         <w:jc w:val="both"/>
         <w:rPr>
           <w:rFonts w:ascii="Times New Roman" w:hAnsi="Times New Roman" w:cs="Times New Roman"/>
@@ -2546,7 +2729,7 @@
           <w:sz w:val="28"/>
           <w:szCs w:val="28"/>
         </w:rPr>
-        <w:t>2. Mục tiêu của đề tài</w:t>
+        <w:t>4. Các chức năng phần mềm dự kiến sẽ triển khai</w:t>
       </w:r>
     </w:p>
     <w:p>
@@ -2558,6 +2741,7 @@
           <w:bCs/>
           <w:sz w:val="28"/>
           <w:szCs w:val="28"/>
+          <w:lang w:val="pl-PL"/>
         </w:rPr>
       </w:pPr>
       <w:r>
@@ -2567,8 +2751,9 @@
           <w:bCs/>
           <w:sz w:val="28"/>
           <w:szCs w:val="28"/>
-        </w:rPr>
-        <w:t>…..</w:t>
+          <w:lang w:val="pl-PL"/>
+        </w:rPr>
+        <w:t>….</w:t>
       </w:r>
     </w:p>
     <w:p>
@@ -2580,6 +2765,7 @@
           <w:bCs/>
           <w:sz w:val="28"/>
           <w:szCs w:val="28"/>
+          <w:lang w:val="pl-PL"/>
         </w:rPr>
       </w:pPr>
       <w:r>
@@ -2589,8 +2775,53 @@
           <w:bCs/>
           <w:sz w:val="28"/>
           <w:szCs w:val="28"/>
-        </w:rPr>
-        <w:t xml:space="preserve">3. Giới thiệu tổng quan về đề tài đã chọn và các khảo sát thực tế </w:t>
+          <w:lang w:val="pl-PL"/>
+        </w:rPr>
+        <w:t>5</w:t>
+      </w:r>
+      <w:r>
+        <w:rPr>
+          <w:rFonts w:ascii="Times New Roman" w:hAnsi="Times New Roman" w:cs="Times New Roman"/>
+          <w:b/>
+          <w:bCs/>
+          <w:sz w:val="28"/>
+          <w:szCs w:val="28"/>
+          <w:lang w:val="pl-PL"/>
+        </w:rPr>
+        <w:t>. Nội dung chi tiết</w:t>
+      </w:r>
+      <w:r>
+        <w:rPr>
+          <w:rFonts w:ascii="Times New Roman" w:hAnsi="Times New Roman" w:cs="Times New Roman"/>
+          <w:b/>
+          <w:bCs/>
+          <w:sz w:val="28"/>
+          <w:szCs w:val="28"/>
+          <w:lang w:val="pl-PL"/>
+        </w:rPr>
+        <w:t xml:space="preserve"> nhóm</w:t>
+      </w:r>
+      <w:r>
+        <w:rPr>
+          <w:rFonts w:ascii="Times New Roman" w:hAnsi="Times New Roman" w:cs="Times New Roman"/>
+          <w:b/>
+          <w:bCs/>
+          <w:sz w:val="28"/>
+          <w:szCs w:val="28"/>
+          <w:lang w:val="pl-PL"/>
+        </w:rPr>
+        <w:t xml:space="preserve"> đã</w:t>
+      </w:r>
+      <w:r>
+        <w:rPr>
+          <w:rFonts w:ascii="Times New Roman" w:hAnsi="Times New Roman" w:cs="Times New Roman"/>
+          <w:b/>
+          <w:bCs/>
+          <w:sz w:val="28"/>
+          <w:szCs w:val="28"/>
+          <w:lang w:val="pl-PL"/>
+        </w:rPr>
+        <w:t xml:space="preserve"> làm được sau buổi 1</w:t>
       </w:r>
     </w:p>
     <w:p>
@@ -2598,21 +2829,21 @@
         <w:jc w:val="both"/>
         <w:rPr>
           <w:rFonts w:ascii="Times New Roman" w:hAnsi="Times New Roman" w:cs="Times New Roman"/>
-          <w:b/>
           <w:bCs/>
           <w:sz w:val="28"/>
           <w:szCs w:val="28"/>
-        </w:rPr>
-      </w:pPr>
-      <w:r>
-        <w:rPr>
-          <w:rFonts w:ascii="Times New Roman" w:hAnsi="Times New Roman" w:cs="Times New Roman"/>
-          <w:b/>
+          <w:lang w:val="pl-PL"/>
+        </w:rPr>
+      </w:pPr>
+      <w:r>
+        <w:rPr>
+          <w:rFonts w:ascii="Times New Roman" w:hAnsi="Times New Roman" w:cs="Times New Roman"/>
           <w:bCs/>
           <w:sz w:val="28"/>
           <w:szCs w:val="28"/>
-        </w:rPr>
-        <w:t>……</w:t>
+          <w:lang w:val="pl-PL"/>
+        </w:rPr>
+        <w:t>- Chụp giao diện đã thiết kế</w:t>
       </w:r>
     </w:p>
     <w:p>
@@ -2620,176 +2851,21 @@
         <w:jc w:val="both"/>
         <w:rPr>
           <w:rFonts w:ascii="Times New Roman" w:hAnsi="Times New Roman" w:cs="Times New Roman"/>
-          <w:b/>
           <w:bCs/>
           <w:sz w:val="28"/>
           <w:szCs w:val="28"/>
-        </w:rPr>
-      </w:pPr>
-      <w:r>
-        <w:rPr>
-          <w:rFonts w:ascii="Times New Roman" w:hAnsi="Times New Roman" w:cs="Times New Roman"/>
-          <w:b/>
+          <w:lang w:val="pl-PL"/>
+        </w:rPr>
+      </w:pPr>
+      <w:r>
+        <w:rPr>
+          <w:rFonts w:ascii="Times New Roman" w:hAnsi="Times New Roman" w:cs="Times New Roman"/>
           <w:bCs/>
           <w:sz w:val="28"/>
           <w:szCs w:val="28"/>
-        </w:rPr>
-        <w:t>4</w:t>
-      </w:r>
-      <w:r>
-        <w:rPr>
-          <w:rFonts w:ascii="Times New Roman" w:hAnsi="Times New Roman" w:cs="Times New Roman"/>
-          <w:b/>
-          <w:bCs/>
-          <w:sz w:val="28"/>
-          <w:szCs w:val="28"/>
-        </w:rPr>
-        <w:t xml:space="preserve">. </w:t>
-      </w:r>
-      <w:r>
-        <w:rPr>
-          <w:rFonts w:ascii="Times New Roman" w:hAnsi="Times New Roman" w:cs="Times New Roman"/>
-          <w:b/>
-          <w:bCs/>
-          <w:sz w:val="28"/>
-          <w:szCs w:val="28"/>
-        </w:rPr>
-        <w:t>Các chức năng phần mềm dự kiến sẽ triển khai</w:t>
-      </w:r>
-    </w:p>
-    <w:p>
-      <w:pPr>
-        <w:jc w:val="both"/>
-        <w:rPr>
-          <w:rFonts w:ascii="Times New Roman" w:hAnsi="Times New Roman" w:cs="Times New Roman"/>
-          <w:b/>
-          <w:bCs/>
-          <w:sz w:val="28"/>
-          <w:szCs w:val="28"/>
-        </w:rPr>
-      </w:pPr>
-      <w:r>
-        <w:rPr>
-          <w:rFonts w:ascii="Times New Roman" w:hAnsi="Times New Roman" w:cs="Times New Roman"/>
-          <w:b/>
-          <w:bCs/>
-          <w:sz w:val="28"/>
-          <w:szCs w:val="28"/>
-        </w:rPr>
-        <w:t>….</w:t>
-      </w:r>
-    </w:p>
-    <w:p>
-      <w:pPr>
-        <w:jc w:val="both"/>
-        <w:rPr>
-          <w:rFonts w:ascii="Times New Roman" w:hAnsi="Times New Roman" w:cs="Times New Roman"/>
-          <w:b/>
-          <w:bCs/>
-          <w:sz w:val="28"/>
-          <w:szCs w:val="28"/>
-        </w:rPr>
-      </w:pPr>
-      <w:r>
-        <w:rPr>
-          <w:rFonts w:ascii="Times New Roman" w:hAnsi="Times New Roman" w:cs="Times New Roman"/>
-          <w:b/>
-          <w:bCs/>
-          <w:sz w:val="28"/>
-          <w:szCs w:val="28"/>
-        </w:rPr>
-        <w:t>5</w:t>
-      </w:r>
-      <w:r>
-        <w:rPr>
-          <w:rFonts w:ascii="Times New Roman" w:hAnsi="Times New Roman" w:cs="Times New Roman"/>
-          <w:b/>
-          <w:bCs/>
-          <w:sz w:val="28"/>
-          <w:szCs w:val="28"/>
-        </w:rPr>
-        <w:t>. Nội dung chi tiết</w:t>
-      </w:r>
-      <w:r>
-        <w:rPr>
-          <w:rFonts w:ascii="Times New Roman" w:hAnsi="Times New Roman" w:cs="Times New Roman"/>
-          <w:b/>
-          <w:bCs/>
-          <w:sz w:val="28"/>
-          <w:szCs w:val="28"/>
-        </w:rPr>
-        <w:t xml:space="preserve"> nhóm</w:t>
-      </w:r>
-      <w:bookmarkStart w:id="8" w:name="_GoBack"/>
-      <w:bookmarkEnd w:id="8"/>
-      <w:r>
-        <w:rPr>
-          <w:rFonts w:ascii="Times New Roman" w:hAnsi="Times New Roman" w:cs="Times New Roman"/>
-          <w:b/>
-          <w:bCs/>
-          <w:sz w:val="28"/>
-          <w:szCs w:val="28"/>
-        </w:rPr>
-        <w:t xml:space="preserve"> đã</w:t>
-      </w:r>
-      <w:r>
-        <w:rPr>
-          <w:rFonts w:ascii="Times New Roman" w:hAnsi="Times New Roman" w:cs="Times New Roman"/>
-          <w:b/>
-          <w:bCs/>
-          <w:sz w:val="28"/>
-          <w:szCs w:val="28"/>
-        </w:rPr>
-        <w:t xml:space="preserve"> làm được sau buổi 1</w:t>
-      </w:r>
-    </w:p>
-    <w:p>
-      <w:pPr>
-        <w:jc w:val="both"/>
-        <w:rPr>
-          <w:rFonts w:ascii="Times New Roman" w:hAnsi="Times New Roman" w:cs="Times New Roman"/>
-          <w:bCs/>
-          <w:sz w:val="28"/>
-          <w:szCs w:val="28"/>
-        </w:rPr>
-      </w:pPr>
-      <w:r>
-        <w:rPr>
-          <w:rFonts w:ascii="Times New Roman" w:hAnsi="Times New Roman" w:cs="Times New Roman"/>
-          <w:bCs/>
-          <w:sz w:val="28"/>
-          <w:szCs w:val="28"/>
-        </w:rPr>
-        <w:t>- Chụp giao diện đã thiết kế</w:t>
-      </w:r>
-    </w:p>
-    <w:p>
-      <w:pPr>
-        <w:jc w:val="both"/>
-        <w:rPr>
-          <w:rFonts w:ascii="Times New Roman" w:hAnsi="Times New Roman" w:cs="Times New Roman"/>
-          <w:bCs/>
-          <w:sz w:val="28"/>
-          <w:szCs w:val="28"/>
-        </w:rPr>
-      </w:pPr>
-      <w:r>
-        <w:rPr>
-          <w:rFonts w:ascii="Times New Roman" w:hAnsi="Times New Roman" w:cs="Times New Roman"/>
-          <w:bCs/>
-          <w:sz w:val="28"/>
-          <w:szCs w:val="28"/>
-        </w:rPr>
-        <w:t>- Các module đã chạy được</w:t>
-      </w:r>
-      <w:r>
-        <w:rPr>
-          <w:rFonts w:ascii="Times New Roman" w:hAnsi="Times New Roman" w:cs="Times New Roman"/>
-          <w:bCs/>
-          <w:sz w:val="28"/>
-          <w:szCs w:val="28"/>
-        </w:rPr>
-        <w:t xml:space="preserve"> (nếu có)</w:t>
+          <w:lang w:val="pl-PL"/>
+        </w:rPr>
+        <w:t>- Các module đã chạy được (nếu có)</w:t>
       </w:r>
     </w:p>
     <w:p>
@@ -2843,7 +2919,7 @@
 </file>
 
 <file path=word/endnotes.xml><?xml version="1.0" encoding="utf-8"?>
-<w:endnotes xmlns:wpc="http://schemas.microsoft.com/office/word/2010/wordprocessingCanvas" xmlns:mc="http://schemas.openxmlformats.org/markup-compatibility/2006" xmlns:o="urn:schemas-microsoft-com:office:office" xmlns:r="http://schemas.openxmlformats.org/officeDocument/2006/relationships" xmlns:m="http://schemas.openxmlformats.org/officeDocument/2006/math" xmlns:v="urn:schemas-microsoft-com:vml" xmlns:wp14="http://schemas.microsoft.com/office/word/2010/wordprocessingDrawing" xmlns:wp="http://schemas.openxmlformats.org/drawingml/2006/wordprocessingDrawing" xmlns:w10="urn:schemas-microsoft-com:office:word" xmlns:w="http://schemas.openxmlformats.org/wordprocessingml/2006/main" xmlns:w14="http://schemas.microsoft.com/office/word/2010/wordml" xmlns:w15="http://schemas.microsoft.com/office/word/2012/wordml" xmlns:wpg="http://schemas.microsoft.com/office/word/2010/wordprocessingGroup" xmlns:wpi="http://schemas.microsoft.com/office/word/2010/wordprocessingInk" xmlns:wne="http://schemas.microsoft.com/office/word/2006/wordml" xmlns:wps="http://schemas.microsoft.com/office/word/2010/wordprocessingShape" mc:Ignorable="w14 w15 wp14">
+<w:endnotes xmlns:wpc="http://schemas.microsoft.com/office/word/2010/wordprocessingCanvas" xmlns:cx="http://schemas.microsoft.com/office/drawing/2014/chartex" xmlns:cx1="http://schemas.microsoft.com/office/drawing/2015/9/8/chartex" xmlns:cx2="http://schemas.microsoft.com/office/drawing/2015/10/21/chartex" xmlns:cx3="http://schemas.microsoft.com/office/drawing/2016/5/9/chartex" xmlns:cx4="http://schemas.microsoft.com/office/drawing/2016/5/10/chartex" xmlns:cx5="http://schemas.microsoft.com/office/drawing/2016/5/11/chartex" xmlns:cx6="http://schemas.microsoft.com/office/drawing/2016/5/12/chartex" xmlns:cx7="http://schemas.microsoft.com/office/drawing/2016/5/13/chartex" xmlns:cx8="http://schemas.microsoft.com/office/drawing/2016/5/14/chartex" xmlns:mc="http://schemas.openxmlformats.org/markup-compatibility/2006" xmlns:aink="http://schemas.microsoft.com/office/drawing/2016/ink" xmlns:am3d="http://schemas.microsoft.com/office/drawing/2017/model3d" xmlns:o="urn:schemas-microsoft-com:office:office" xmlns:oel="http://schemas.microsoft.com/office/2019/extlst" xmlns:r="http://schemas.openxmlformats.org/officeDocument/2006/relationships" xmlns:m="http://schemas.openxmlformats.org/officeDocument/2006/math" xmlns:v="urn:schemas-microsoft-com:vml" xmlns:wp14="http://schemas.microsoft.com/office/word/2010/wordprocessingDrawing" xmlns:wp="http://schemas.openxmlformats.org/drawingml/2006/wordprocessingDrawing" xmlns:w10="urn:schemas-microsoft-com:office:word" xmlns:w="http://schemas.openxmlformats.org/wordprocessingml/2006/main" xmlns:w14="http://schemas.microsoft.com/office/word/2010/wordml" xmlns:w15="http://schemas.microsoft.com/office/word/2012/wordml" xmlns:w16cex="http://schemas.microsoft.com/office/word/2018/wordml/cex" xmlns:w16cid="http://schemas.microsoft.com/office/word/2016/wordml/cid" xmlns:w16="http://schemas.microsoft.com/office/word/2018/wordml" xmlns:w16du="http://schemas.microsoft.com/office/word/2023/wordml/word16du" xmlns:w16sdtdh="http://schemas.microsoft.com/office/word/2020/wordml/sdtdatahash" xmlns:w16se="http://schemas.microsoft.com/office/word/2015/wordml/symex" xmlns:wpg="http://schemas.microsoft.com/office/word/2010/wordprocessingGroup" xmlns:wpi="http://schemas.microsoft.com/office/word/2010/wordprocessingInk" xmlns:wne="http://schemas.microsoft.com/office/word/2006/wordml" xmlns:wps="http://schemas.microsoft.com/office/word/2010/wordprocessingShape" mc:Ignorable="w14 w15 w16se w16cid w16 w16cex w16sdtdh w16du wp14">
   <w:endnote w:type="separator" w:id="-1">
     <w:p>
       <w:pPr>
@@ -2868,7 +2944,7 @@
 </file>
 
 <file path=word/footer1.xml><?xml version="1.0" encoding="utf-8"?>
-<w:ftr xmlns:wpc="http://schemas.microsoft.com/office/word/2010/wordprocessingCanvas" xmlns:mc="http://schemas.openxmlformats.org/markup-compatibility/2006" xmlns:o="urn:schemas-microsoft-com:office:office" xmlns:r="http://schemas.openxmlformats.org/officeDocument/2006/relationships" xmlns:m="http://schemas.openxmlformats.org/officeDocument/2006/math" xmlns:v="urn:schemas-microsoft-com:vml" xmlns:wp14="http://schemas.microsoft.com/office/word/2010/wordprocessingDrawing" xmlns:wp="http://schemas.openxmlformats.org/drawingml/2006/wordprocessingDrawing" xmlns:w10="urn:schemas-microsoft-com:office:word" xmlns:w="http://schemas.openxmlformats.org/wordprocessingml/2006/main" xmlns:w14="http://schemas.microsoft.com/office/word/2010/wordml" xmlns:w15="http://schemas.microsoft.com/office/word/2012/wordml" xmlns:wpg="http://schemas.microsoft.com/office/word/2010/wordprocessingGroup" xmlns:wpi="http://schemas.microsoft.com/office/word/2010/wordprocessingInk" xmlns:wne="http://schemas.microsoft.com/office/word/2006/wordml" xmlns:wps="http://schemas.microsoft.com/office/word/2010/wordprocessingShape" mc:Ignorable="w14 w15 wp14">
+<w:ftr xmlns:wpc="http://schemas.microsoft.com/office/word/2010/wordprocessingCanvas" xmlns:cx="http://schemas.microsoft.com/office/drawing/2014/chartex" xmlns:cx1="http://schemas.microsoft.com/office/drawing/2015/9/8/chartex" xmlns:cx2="http://schemas.microsoft.com/office/drawing/2015/10/21/chartex" xmlns:cx3="http://schemas.microsoft.com/office/drawing/2016/5/9/chartex" xmlns:cx4="http://schemas.microsoft.com/office/drawing/2016/5/10/chartex" xmlns:cx5="http://schemas.microsoft.com/office/drawing/2016/5/11/chartex" xmlns:cx6="http://schemas.microsoft.com/office/drawing/2016/5/12/chartex" xmlns:cx7="http://schemas.microsoft.com/office/drawing/2016/5/13/chartex" xmlns:cx8="http://schemas.microsoft.com/office/drawing/2016/5/14/chartex" xmlns:mc="http://schemas.openxmlformats.org/markup-compatibility/2006" xmlns:aink="http://schemas.microsoft.com/office/drawing/2016/ink" xmlns:am3d="http://schemas.microsoft.com/office/drawing/2017/model3d" xmlns:o="urn:schemas-microsoft-com:office:office" xmlns:oel="http://schemas.microsoft.com/office/2019/extlst" xmlns:r="http://schemas.openxmlformats.org/officeDocument/2006/relationships" xmlns:m="http://schemas.openxmlformats.org/officeDocument/2006/math" xmlns:v="urn:schemas-microsoft-com:vml" xmlns:wp14="http://schemas.microsoft.com/office/word/2010/wordprocessingDrawing" xmlns:wp="http://schemas.openxmlformats.org/drawingml/2006/wordprocessingDrawing" xmlns:w10="urn:schemas-microsoft-com:office:word" xmlns:w="http://schemas.openxmlformats.org/wordprocessingml/2006/main" xmlns:w14="http://schemas.microsoft.com/office/word/2010/wordml" xmlns:w15="http://schemas.microsoft.com/office/word/2012/wordml" xmlns:w16cex="http://schemas.microsoft.com/office/word/2018/wordml/cex" xmlns:w16cid="http://schemas.microsoft.com/office/word/2016/wordml/cid" xmlns:w16="http://schemas.microsoft.com/office/word/2018/wordml" xmlns:w16du="http://schemas.microsoft.com/office/word/2023/wordml/word16du" xmlns:w16sdtdh="http://schemas.microsoft.com/office/word/2020/wordml/sdtdatahash" xmlns:w16se="http://schemas.microsoft.com/office/word/2015/wordml/symex" xmlns:wpg="http://schemas.microsoft.com/office/word/2010/wordprocessingGroup" xmlns:wpi="http://schemas.microsoft.com/office/word/2010/wordprocessingInk" xmlns:wne="http://schemas.microsoft.com/office/word/2006/wordml" xmlns:wps="http://schemas.microsoft.com/office/word/2010/wordprocessingShape" mc:Ignorable="w14 w15 w16se w16cid w16 w16cex w16sdtdh w16du wp14">
   <w:sdt>
     <w:sdtPr>
       <w:id w:val="1767116410"/>
@@ -2977,7 +3053,7 @@
 </file>
 
 <file path=word/footnotes.xml><?xml version="1.0" encoding="utf-8"?>
-<w:footnotes xmlns:wpc="http://schemas.microsoft.com/office/word/2010/wordprocessingCanvas" xmlns:mc="http://schemas.openxmlformats.org/markup-compatibility/2006" xmlns:o="urn:schemas-microsoft-com:office:office" xmlns:r="http://schemas.openxmlformats.org/officeDocument/2006/relationships" xmlns:m="http://schemas.openxmlformats.org/officeDocument/2006/math" xmlns:v="urn:schemas-microsoft-com:vml" xmlns:wp14="http://schemas.microsoft.com/office/word/2010/wordprocessingDrawing" xmlns:wp="http://schemas.openxmlformats.org/drawingml/2006/wordprocessingDrawing" xmlns:w10="urn:schemas-microsoft-com:office:word" xmlns:w="http://schemas.openxmlformats.org/wordprocessingml/2006/main" xmlns:w14="http://schemas.microsoft.com/office/word/2010/wordml" xmlns:w15="http://schemas.microsoft.com/office/word/2012/wordml" xmlns:wpg="http://schemas.microsoft.com/office/word/2010/wordprocessingGroup" xmlns:wpi="http://schemas.microsoft.com/office/word/2010/wordprocessingInk" xmlns:wne="http://schemas.microsoft.com/office/word/2006/wordml" xmlns:wps="http://schemas.microsoft.com/office/word/2010/wordprocessingShape" mc:Ignorable="w14 w15 wp14">
+<w:footnotes xmlns:wpc="http://schemas.microsoft.com/office/word/2010/wordprocessingCanvas" xmlns:cx="http://schemas.microsoft.com/office/drawing/2014/chartex" xmlns:cx1="http://schemas.microsoft.com/office/drawing/2015/9/8/chartex" xmlns:cx2="http://schemas.microsoft.com/office/drawing/2015/10/21/chartex" xmlns:cx3="http://schemas.microsoft.com/office/drawing/2016/5/9/chartex" xmlns:cx4="http://schemas.microsoft.com/office/drawing/2016/5/10/chartex" xmlns:cx5="http://schemas.microsoft.com/office/drawing/2016/5/11/chartex" xmlns:cx6="http://schemas.microsoft.com/office/drawing/2016/5/12/chartex" xmlns:cx7="http://schemas.microsoft.com/office/drawing/2016/5/13/chartex" xmlns:cx8="http://schemas.microsoft.com/office/drawing/2016/5/14/chartex" xmlns:mc="http://schemas.openxmlformats.org/markup-compatibility/2006" xmlns:aink="http://schemas.microsoft.com/office/drawing/2016/ink" xmlns:am3d="http://schemas.microsoft.com/office/drawing/2017/model3d" xmlns:o="urn:schemas-microsoft-com:office:office" xmlns:oel="http://schemas.microsoft.com/office/2019/extlst" xmlns:r="http://schemas.openxmlformats.org/officeDocument/2006/relationships" xmlns:m="http://schemas.openxmlformats.org/officeDocument/2006/math" xmlns:v="urn:schemas-microsoft-com:vml" xmlns:wp14="http://schemas.microsoft.com/office/word/2010/wordprocessingDrawing" xmlns:wp="http://schemas.openxmlformats.org/drawingml/2006/wordprocessingDrawing" xmlns:w10="urn:schemas-microsoft-com:office:word" xmlns:w="http://schemas.openxmlformats.org/wordprocessingml/2006/main" xmlns:w14="http://schemas.microsoft.com/office/word/2010/wordml" xmlns:w15="http://schemas.microsoft.com/office/word/2012/wordml" xmlns:w16cex="http://schemas.microsoft.com/office/word/2018/wordml/cex" xmlns:w16cid="http://schemas.microsoft.com/office/word/2016/wordml/cid" xmlns:w16="http://schemas.microsoft.com/office/word/2018/wordml" xmlns:w16du="http://schemas.microsoft.com/office/word/2023/wordml/word16du" xmlns:w16sdtdh="http://schemas.microsoft.com/office/word/2020/wordml/sdtdatahash" xmlns:w16se="http://schemas.microsoft.com/office/word/2015/wordml/symex" xmlns:wpg="http://schemas.microsoft.com/office/word/2010/wordprocessingGroup" xmlns:wpi="http://schemas.microsoft.com/office/word/2010/wordprocessingInk" xmlns:wne="http://schemas.microsoft.com/office/word/2006/wordml" xmlns:wps="http://schemas.microsoft.com/office/word/2010/wordprocessingShape" mc:Ignorable="w14 w15 w16se w16cid w16 w16cex w16sdtdh w16du wp14">
   <w:footnote w:type="separator" w:id="-1">
     <w:p>
       <w:pPr>
@@ -3002,7 +3078,7 @@
 </file>
 
 <file path=word/header1.xml><?xml version="1.0" encoding="utf-8"?>
-<w:hdr xmlns:wpc="http://schemas.microsoft.com/office/word/2010/wordprocessingCanvas" xmlns:mc="http://schemas.openxmlformats.org/markup-compatibility/2006" xmlns:o="urn:schemas-microsoft-com:office:office" xmlns:r="http://schemas.openxmlformats.org/officeDocument/2006/relationships" xmlns:m="http://schemas.openxmlformats.org/officeDocument/2006/math" xmlns:v="urn:schemas-microsoft-com:vml" xmlns:wp14="http://schemas.microsoft.com/office/word/2010/wordprocessingDrawing" xmlns:wp="http://schemas.openxmlformats.org/drawingml/2006/wordprocessingDrawing" xmlns:w10="urn:schemas-microsoft-com:office:word" xmlns:w="http://schemas.openxmlformats.org/wordprocessingml/2006/main" xmlns:w14="http://schemas.microsoft.com/office/word/2010/wordml" xmlns:w15="http://schemas.microsoft.com/office/word/2012/wordml" xmlns:wpg="http://schemas.microsoft.com/office/word/2010/wordprocessingGroup" xmlns:wpi="http://schemas.microsoft.com/office/word/2010/wordprocessingInk" xmlns:wne="http://schemas.microsoft.com/office/word/2006/wordml" xmlns:wps="http://schemas.microsoft.com/office/word/2010/wordprocessingShape" mc:Ignorable="w14 w15 wp14">
+<w:hdr xmlns:wpc="http://schemas.microsoft.com/office/word/2010/wordprocessingCanvas" xmlns:cx="http://schemas.microsoft.com/office/drawing/2014/chartex" xmlns:cx1="http://schemas.microsoft.com/office/drawing/2015/9/8/chartex" xmlns:cx2="http://schemas.microsoft.com/office/drawing/2015/10/21/chartex" xmlns:cx3="http://schemas.microsoft.com/office/drawing/2016/5/9/chartex" xmlns:cx4="http://schemas.microsoft.com/office/drawing/2016/5/10/chartex" xmlns:cx5="http://schemas.microsoft.com/office/drawing/2016/5/11/chartex" xmlns:cx6="http://schemas.microsoft.com/office/drawing/2016/5/12/chartex" xmlns:cx7="http://schemas.microsoft.com/office/drawing/2016/5/13/chartex" xmlns:cx8="http://schemas.microsoft.com/office/drawing/2016/5/14/chartex" xmlns:mc="http://schemas.openxmlformats.org/markup-compatibility/2006" xmlns:aink="http://schemas.microsoft.com/office/drawing/2016/ink" xmlns:am3d="http://schemas.microsoft.com/office/drawing/2017/model3d" xmlns:o="urn:schemas-microsoft-com:office:office" xmlns:oel="http://schemas.microsoft.com/office/2019/extlst" xmlns:r="http://schemas.openxmlformats.org/officeDocument/2006/relationships" xmlns:m="http://schemas.openxmlformats.org/officeDocument/2006/math" xmlns:v="urn:schemas-microsoft-com:vml" xmlns:wp14="http://schemas.microsoft.com/office/word/2010/wordprocessingDrawing" xmlns:wp="http://schemas.openxmlformats.org/drawingml/2006/wordprocessingDrawing" xmlns:w10="urn:schemas-microsoft-com:office:word" xmlns:w="http://schemas.openxmlformats.org/wordprocessingml/2006/main" xmlns:w14="http://schemas.microsoft.com/office/word/2010/wordml" xmlns:w15="http://schemas.microsoft.com/office/word/2012/wordml" xmlns:w16cex="http://schemas.microsoft.com/office/word/2018/wordml/cex" xmlns:w16cid="http://schemas.microsoft.com/office/word/2016/wordml/cid" xmlns:w16="http://schemas.microsoft.com/office/word/2018/wordml" xmlns:w16du="http://schemas.microsoft.com/office/word/2023/wordml/word16du" xmlns:w16sdtdh="http://schemas.microsoft.com/office/word/2020/wordml/sdtdatahash" xmlns:w16se="http://schemas.microsoft.com/office/word/2015/wordml/symex" xmlns:wpg="http://schemas.microsoft.com/office/word/2010/wordprocessingGroup" xmlns:wpi="http://schemas.microsoft.com/office/word/2010/wordprocessingInk" xmlns:wne="http://schemas.microsoft.com/office/word/2006/wordml" xmlns:wps="http://schemas.microsoft.com/office/word/2010/wordprocessingShape" mc:Ignorable="w14 w15 w16se w16cid w16 w16cex w16sdtdh w16du wp14">
   <w:p>
     <w:pPr>
       <w:pStyle w:val="Header"/>
@@ -3044,8 +3120,8 @@
 </file>
 
 <file path=word/numbering.xml><?xml version="1.0" encoding="utf-8"?>
-<w:numbering xmlns:wpc="http://schemas.microsoft.com/office/word/2010/wordprocessingCanvas" xmlns:mc="http://schemas.openxmlformats.org/markup-compatibility/2006" xmlns:o="urn:schemas-microsoft-com:office:office" xmlns:r="http://schemas.openxmlformats.org/officeDocument/2006/relationships" xmlns:m="http://schemas.openxmlformats.org/officeDocument/2006/math" xmlns:v="urn:schemas-microsoft-com:vml" xmlns:wp14="http://schemas.microsoft.com/office/word/2010/wordprocessingDrawing" xmlns:wp="http://schemas.openxmlformats.org/drawingml/2006/wordprocessingDrawing" xmlns:w10="urn:schemas-microsoft-com:office:word" xmlns:w="http://schemas.openxmlformats.org/wordprocessingml/2006/main" xmlns:w14="http://schemas.microsoft.com/office/word/2010/wordml" xmlns:w15="http://schemas.microsoft.com/office/word/2012/wordml" xmlns:wpg="http://schemas.microsoft.com/office/word/2010/wordprocessingGroup" xmlns:wpi="http://schemas.microsoft.com/office/word/2010/wordprocessingInk" xmlns:wne="http://schemas.microsoft.com/office/word/2006/wordml" xmlns:wps="http://schemas.microsoft.com/office/word/2010/wordprocessingShape" mc:Ignorable="w14 w15 wp14">
-  <w:abstractNum w:abstractNumId="0">
+<w:numbering xmlns:wpc="http://schemas.microsoft.com/office/word/2010/wordprocessingCanvas" xmlns:cx="http://schemas.microsoft.com/office/drawing/2014/chartex" xmlns:cx1="http://schemas.microsoft.com/office/drawing/2015/9/8/chartex" xmlns:cx2="http://schemas.microsoft.com/office/drawing/2015/10/21/chartex" xmlns:cx3="http://schemas.microsoft.com/office/drawing/2016/5/9/chartex" xmlns:cx4="http://schemas.microsoft.com/office/drawing/2016/5/10/chartex" xmlns:cx5="http://schemas.microsoft.com/office/drawing/2016/5/11/chartex" xmlns:cx6="http://schemas.microsoft.com/office/drawing/2016/5/12/chartex" xmlns:cx7="http://schemas.microsoft.com/office/drawing/2016/5/13/chartex" xmlns:cx8="http://schemas.microsoft.com/office/drawing/2016/5/14/chartex" xmlns:mc="http://schemas.openxmlformats.org/markup-compatibility/2006" xmlns:aink="http://schemas.microsoft.com/office/drawing/2016/ink" xmlns:am3d="http://schemas.microsoft.com/office/drawing/2017/model3d" xmlns:o="urn:schemas-microsoft-com:office:office" xmlns:oel="http://schemas.microsoft.com/office/2019/extlst" xmlns:r="http://schemas.openxmlformats.org/officeDocument/2006/relationships" xmlns:m="http://schemas.openxmlformats.org/officeDocument/2006/math" xmlns:v="urn:schemas-microsoft-com:vml" xmlns:wp14="http://schemas.microsoft.com/office/word/2010/wordprocessingDrawing" xmlns:wp="http://schemas.openxmlformats.org/drawingml/2006/wordprocessingDrawing" xmlns:w10="urn:schemas-microsoft-com:office:word" xmlns:w="http://schemas.openxmlformats.org/wordprocessingml/2006/main" xmlns:w14="http://schemas.microsoft.com/office/word/2010/wordml" xmlns:w15="http://schemas.microsoft.com/office/word/2012/wordml" xmlns:w16cex="http://schemas.microsoft.com/office/word/2018/wordml/cex" xmlns:w16cid="http://schemas.microsoft.com/office/word/2016/wordml/cid" xmlns:w16="http://schemas.microsoft.com/office/word/2018/wordml" xmlns:w16du="http://schemas.microsoft.com/office/word/2023/wordml/word16du" xmlns:w16sdtdh="http://schemas.microsoft.com/office/word/2020/wordml/sdtdatahash" xmlns:w16se="http://schemas.microsoft.com/office/word/2015/wordml/symex" xmlns:wpg="http://schemas.microsoft.com/office/word/2010/wordprocessingGroup" xmlns:wpi="http://schemas.microsoft.com/office/word/2010/wordprocessingInk" xmlns:wne="http://schemas.microsoft.com/office/word/2006/wordml" xmlns:wps="http://schemas.microsoft.com/office/word/2010/wordprocessingShape" mc:Ignorable="w14 w15 w16se w16cid w16 w16cex w16sdtdh w16du wp14">
+  <w:abstractNum w:abstractNumId="0" w15:restartNumberingAfterBreak="0">
     <w:nsid w:val="02314684"/>
     <w:multiLevelType w:val="hybridMultilevel"/>
     <w:tmpl w:val="4ECAF444"/>
@@ -3134,7 +3210,7 @@
       </w:pPr>
     </w:lvl>
   </w:abstractNum>
-  <w:abstractNum w:abstractNumId="1">
+  <w:abstractNum w:abstractNumId="1" w15:restartNumberingAfterBreak="0">
     <w:nsid w:val="02A82305"/>
     <w:multiLevelType w:val="hybridMultilevel"/>
     <w:tmpl w:val="7D4C4FDA"/>
@@ -3274,7 +3350,7 @@
       </w:rPr>
     </w:lvl>
   </w:abstractNum>
-  <w:abstractNum w:abstractNumId="2">
+  <w:abstractNum w:abstractNumId="2" w15:restartNumberingAfterBreak="0">
     <w:nsid w:val="059C5A4F"/>
     <w:multiLevelType w:val="hybridMultilevel"/>
     <w:tmpl w:val="CCDCCE9E"/>
@@ -3387,7 +3463,7 @@
       </w:rPr>
     </w:lvl>
   </w:abstractNum>
-  <w:abstractNum w:abstractNumId="3">
+  <w:abstractNum w:abstractNumId="3" w15:restartNumberingAfterBreak="0">
     <w:nsid w:val="07F9005F"/>
     <w:multiLevelType w:val="hybridMultilevel"/>
     <w:tmpl w:val="E5A8070C"/>
@@ -3499,7 +3575,7 @@
       </w:rPr>
     </w:lvl>
   </w:abstractNum>
-  <w:abstractNum w:abstractNumId="4">
+  <w:abstractNum w:abstractNumId="4" w15:restartNumberingAfterBreak="0">
     <w:nsid w:val="0ABC6FCE"/>
     <w:multiLevelType w:val="multilevel"/>
     <w:tmpl w:val="12209BDA"/>
@@ -3612,7 +3688,7 @@
       </w:rPr>
     </w:lvl>
   </w:abstractNum>
-  <w:abstractNum w:abstractNumId="5">
+  <w:abstractNum w:abstractNumId="5" w15:restartNumberingAfterBreak="0">
     <w:nsid w:val="11DE1FF8"/>
     <w:multiLevelType w:val="hybridMultilevel"/>
     <w:tmpl w:val="70D05D98"/>
@@ -3725,7 +3801,7 @@
       </w:rPr>
     </w:lvl>
   </w:abstractNum>
-  <w:abstractNum w:abstractNumId="6">
+  <w:abstractNum w:abstractNumId="6" w15:restartNumberingAfterBreak="0">
     <w:nsid w:val="1344434E"/>
     <w:multiLevelType w:val="hybridMultilevel"/>
     <w:tmpl w:val="61661070"/>
@@ -3815,7 +3891,7 @@
       </w:pPr>
     </w:lvl>
   </w:abstractNum>
-  <w:abstractNum w:abstractNumId="7">
+  <w:abstractNum w:abstractNumId="7" w15:restartNumberingAfterBreak="0">
     <w:nsid w:val="138343B1"/>
     <w:multiLevelType w:val="hybridMultilevel"/>
     <w:tmpl w:val="0D861BA8"/>
@@ -3904,7 +3980,7 @@
       </w:pPr>
     </w:lvl>
   </w:abstractNum>
-  <w:abstractNum w:abstractNumId="8">
+  <w:abstractNum w:abstractNumId="8" w15:restartNumberingAfterBreak="0">
     <w:nsid w:val="19AC0C3D"/>
     <w:multiLevelType w:val="hybridMultilevel"/>
     <w:tmpl w:val="8D4ADF86"/>
@@ -4017,7 +4093,7 @@
       </w:rPr>
     </w:lvl>
   </w:abstractNum>
-  <w:abstractNum w:abstractNumId="9">
+  <w:abstractNum w:abstractNumId="9" w15:restartNumberingAfterBreak="0">
     <w:nsid w:val="20B451F6"/>
     <w:multiLevelType w:val="hybridMultilevel"/>
     <w:tmpl w:val="1A28C60C"/>
@@ -4129,7 +4205,7 @@
       </w:rPr>
     </w:lvl>
   </w:abstractNum>
-  <w:abstractNum w:abstractNumId="10">
+  <w:abstractNum w:abstractNumId="10" w15:restartNumberingAfterBreak="0">
     <w:nsid w:val="2423162B"/>
     <w:multiLevelType w:val="hybridMultilevel"/>
     <w:tmpl w:val="2C587550"/>
@@ -4242,7 +4318,7 @@
       </w:rPr>
     </w:lvl>
   </w:abstractNum>
-  <w:abstractNum w:abstractNumId="11">
+  <w:abstractNum w:abstractNumId="11" w15:restartNumberingAfterBreak="0">
     <w:nsid w:val="34393ED6"/>
     <w:multiLevelType w:val="hybridMultilevel"/>
     <w:tmpl w:val="24A07DDA"/>
@@ -4354,7 +4430,7 @@
       </w:rPr>
     </w:lvl>
   </w:abstractNum>
-  <w:abstractNum w:abstractNumId="12">
+  <w:abstractNum w:abstractNumId="12" w15:restartNumberingAfterBreak="0">
     <w:nsid w:val="370C1893"/>
     <w:multiLevelType w:val="hybridMultilevel"/>
     <w:tmpl w:val="E5D491AA"/>
@@ -4443,7 +4519,7 @@
       </w:pPr>
     </w:lvl>
   </w:abstractNum>
-  <w:abstractNum w:abstractNumId="13">
+  <w:abstractNum w:abstractNumId="13" w15:restartNumberingAfterBreak="0">
     <w:nsid w:val="39D90526"/>
     <w:multiLevelType w:val="hybridMultilevel"/>
     <w:tmpl w:val="6FE4E702"/>
@@ -4556,7 +4632,7 @@
       </w:rPr>
     </w:lvl>
   </w:abstractNum>
-  <w:abstractNum w:abstractNumId="14">
+  <w:abstractNum w:abstractNumId="14" w15:restartNumberingAfterBreak="0">
     <w:nsid w:val="3C8B51EC"/>
     <w:multiLevelType w:val="hybridMultilevel"/>
     <w:tmpl w:val="58EE3110"/>
@@ -4646,7 +4722,7 @@
       </w:pPr>
     </w:lvl>
   </w:abstractNum>
-  <w:abstractNum w:abstractNumId="15">
+  <w:abstractNum w:abstractNumId="15" w15:restartNumberingAfterBreak="0">
     <w:nsid w:val="3E643E44"/>
     <w:multiLevelType w:val="hybridMultilevel"/>
     <w:tmpl w:val="7138EEE0"/>
@@ -4735,7 +4811,7 @@
       </w:pPr>
     </w:lvl>
   </w:abstractNum>
-  <w:abstractNum w:abstractNumId="16">
+  <w:abstractNum w:abstractNumId="16" w15:restartNumberingAfterBreak="0">
     <w:nsid w:val="469A5683"/>
     <w:multiLevelType w:val="hybridMultilevel"/>
     <w:tmpl w:val="136EC3F0"/>
@@ -4848,7 +4924,7 @@
       </w:rPr>
     </w:lvl>
   </w:abstractNum>
-  <w:abstractNum w:abstractNumId="17">
+  <w:abstractNum w:abstractNumId="17" w15:restartNumberingAfterBreak="0">
     <w:nsid w:val="49AF0E17"/>
     <w:multiLevelType w:val="hybridMultilevel"/>
     <w:tmpl w:val="C2D8846E"/>
@@ -4961,7 +5037,156 @@
       </w:rPr>
     </w:lvl>
   </w:abstractNum>
-  <w:abstractNum w:abstractNumId="18">
+  <w:abstractNum w:abstractNumId="18" w15:restartNumberingAfterBreak="0">
+    <w:nsid w:val="4B6E065D"/>
+    <w:multiLevelType w:val="multilevel"/>
+    <w:tmpl w:val="ABFA09C6"/>
+    <w:lvl w:ilvl="0">
+      <w:start w:val="1"/>
+      <w:numFmt w:val="bullet"/>
+      <w:lvlText w:val=""/>
+      <w:lvlJc w:val="left"/>
+      <w:pPr>
+        <w:tabs>
+          <w:tab w:val="num" w:pos="720"/>
+        </w:tabs>
+        <w:ind w:left="720" w:hanging="360"/>
+      </w:pPr>
+      <w:rPr>
+        <w:rFonts w:ascii="Symbol" w:hAnsi="Symbol" w:hint="default"/>
+        <w:sz w:val="20"/>
+      </w:rPr>
+    </w:lvl>
+    <w:lvl w:ilvl="1" w:tentative="1">
+      <w:start w:val="1"/>
+      <w:numFmt w:val="bullet"/>
+      <w:lvlText w:val=""/>
+      <w:lvlJc w:val="left"/>
+      <w:pPr>
+        <w:tabs>
+          <w:tab w:val="num" w:pos="1440"/>
+        </w:tabs>
+        <w:ind w:left="1440" w:hanging="360"/>
+      </w:pPr>
+      <w:rPr>
+        <w:rFonts w:ascii="Symbol" w:hAnsi="Symbol" w:hint="default"/>
+        <w:sz w:val="20"/>
+      </w:rPr>
+    </w:lvl>
+    <w:lvl w:ilvl="2" w:tentative="1">
+      <w:start w:val="1"/>
+      <w:numFmt w:val="bullet"/>
+      <w:lvlText w:val=""/>
+      <w:lvlJc w:val="left"/>
+      <w:pPr>
+        <w:tabs>
+          <w:tab w:val="num" w:pos="2160"/>
+        </w:tabs>
+        <w:ind w:left="2160" w:hanging="360"/>
+      </w:pPr>
+      <w:rPr>
+        <w:rFonts w:ascii="Symbol" w:hAnsi="Symbol" w:hint="default"/>
+        <w:sz w:val="20"/>
+      </w:rPr>
+    </w:lvl>
+    <w:lvl w:ilvl="3" w:tentative="1">
+      <w:start w:val="1"/>
+      <w:numFmt w:val="bullet"/>
+      <w:lvlText w:val=""/>
+      <w:lvlJc w:val="left"/>
+      <w:pPr>
+        <w:tabs>
+          <w:tab w:val="num" w:pos="2880"/>
+        </w:tabs>
+        <w:ind w:left="2880" w:hanging="360"/>
+      </w:pPr>
+      <w:rPr>
+        <w:rFonts w:ascii="Symbol" w:hAnsi="Symbol" w:hint="default"/>
+        <w:sz w:val="20"/>
+      </w:rPr>
+    </w:lvl>
+    <w:lvl w:ilvl="4" w:tentative="1">
+      <w:start w:val="1"/>
+      <w:numFmt w:val="bullet"/>
+      <w:lvlText w:val=""/>
+      <w:lvlJc w:val="left"/>
+      <w:pPr>
+        <w:tabs>
+          <w:tab w:val="num" w:pos="3600"/>
+        </w:tabs>
+        <w:ind w:left="3600" w:hanging="360"/>
+      </w:pPr>
+      <w:rPr>
+        <w:rFonts w:ascii="Symbol" w:hAnsi="Symbol" w:hint="default"/>
+        <w:sz w:val="20"/>
+      </w:rPr>
+    </w:lvl>
+    <w:lvl w:ilvl="5" w:tentative="1">
+      <w:start w:val="1"/>
+      <w:numFmt w:val="bullet"/>
+      <w:lvlText w:val=""/>
+      <w:lvlJc w:val="left"/>
+      <w:pPr>
+        <w:tabs>
+          <w:tab w:val="num" w:pos="4320"/>
+        </w:tabs>
+        <w:ind w:left="4320" w:hanging="360"/>
+      </w:pPr>
+      <w:rPr>
+        <w:rFonts w:ascii="Symbol" w:hAnsi="Symbol" w:hint="default"/>
+        <w:sz w:val="20"/>
+      </w:rPr>
+    </w:lvl>
+    <w:lvl w:ilvl="6" w:tentative="1">
+      <w:start w:val="1"/>
+      <w:numFmt w:val="bullet"/>
+      <w:lvlText w:val=""/>
+      <w:lvlJc w:val="left"/>
+      <w:pPr>
+        <w:tabs>
+          <w:tab w:val="num" w:pos="5040"/>
+        </w:tabs>
+        <w:ind w:left="5040" w:hanging="360"/>
+      </w:pPr>
+      <w:rPr>
+        <w:rFonts w:ascii="Symbol" w:hAnsi="Symbol" w:hint="default"/>
+        <w:sz w:val="20"/>
+      </w:rPr>
+    </w:lvl>
+    <w:lvl w:ilvl="7" w:tentative="1">
+      <w:start w:val="1"/>
+      <w:numFmt w:val="bullet"/>
+      <w:lvlText w:val=""/>
+      <w:lvlJc w:val="left"/>
+      <w:pPr>
+        <w:tabs>
+          <w:tab w:val="num" w:pos="5760"/>
+        </w:tabs>
+        <w:ind w:left="5760" w:hanging="360"/>
+      </w:pPr>
+      <w:rPr>
+        <w:rFonts w:ascii="Symbol" w:hAnsi="Symbol" w:hint="default"/>
+        <w:sz w:val="20"/>
+      </w:rPr>
+    </w:lvl>
+    <w:lvl w:ilvl="8" w:tentative="1">
+      <w:start w:val="1"/>
+      <w:numFmt w:val="bullet"/>
+      <w:lvlText w:val=""/>
+      <w:lvlJc w:val="left"/>
+      <w:pPr>
+        <w:tabs>
+          <w:tab w:val="num" w:pos="6480"/>
+        </w:tabs>
+        <w:ind w:left="6480" w:hanging="360"/>
+      </w:pPr>
+      <w:rPr>
+        <w:rFonts w:ascii="Symbol" w:hAnsi="Symbol" w:hint="default"/>
+        <w:sz w:val="20"/>
+      </w:rPr>
+    </w:lvl>
+  </w:abstractNum>
+  <w:abstractNum w:abstractNumId="19" w15:restartNumberingAfterBreak="0">
     <w:nsid w:val="4B8E4E2C"/>
     <w:multiLevelType w:val="hybridMultilevel"/>
     <w:tmpl w:val="43429256"/>
@@ -5050,7 +5275,7 @@
       </w:pPr>
     </w:lvl>
   </w:abstractNum>
-  <w:abstractNum w:abstractNumId="19">
+  <w:abstractNum w:abstractNumId="20" w15:restartNumberingAfterBreak="0">
     <w:nsid w:val="50150E6A"/>
     <w:multiLevelType w:val="hybridMultilevel"/>
     <w:tmpl w:val="50066108"/>
@@ -5162,7 +5387,7 @@
       </w:rPr>
     </w:lvl>
   </w:abstractNum>
-  <w:abstractNum w:abstractNumId="20">
+  <w:abstractNum w:abstractNumId="21" w15:restartNumberingAfterBreak="0">
     <w:nsid w:val="532F7D9F"/>
     <w:multiLevelType w:val="hybridMultilevel"/>
     <w:tmpl w:val="A900D4E2"/>
@@ -5275,7 +5500,7 @@
       </w:rPr>
     </w:lvl>
   </w:abstractNum>
-  <w:abstractNum w:abstractNumId="21">
+  <w:abstractNum w:abstractNumId="22" w15:restartNumberingAfterBreak="0">
     <w:nsid w:val="54494759"/>
     <w:multiLevelType w:val="hybridMultilevel"/>
     <w:tmpl w:val="BF665CE4"/>
@@ -5388,7 +5613,156 @@
       </w:rPr>
     </w:lvl>
   </w:abstractNum>
-  <w:abstractNum w:abstractNumId="22">
+  <w:abstractNum w:abstractNumId="23" w15:restartNumberingAfterBreak="0">
+    <w:nsid w:val="56C93842"/>
+    <w:multiLevelType w:val="multilevel"/>
+    <w:tmpl w:val="04BACB7E"/>
+    <w:lvl w:ilvl="0">
+      <w:start w:val="1"/>
+      <w:numFmt w:val="bullet"/>
+      <w:lvlText w:val=""/>
+      <w:lvlJc w:val="left"/>
+      <w:pPr>
+        <w:tabs>
+          <w:tab w:val="num" w:pos="720"/>
+        </w:tabs>
+        <w:ind w:left="720" w:hanging="360"/>
+      </w:pPr>
+      <w:rPr>
+        <w:rFonts w:ascii="Symbol" w:hAnsi="Symbol" w:hint="default"/>
+        <w:sz w:val="20"/>
+      </w:rPr>
+    </w:lvl>
+    <w:lvl w:ilvl="1" w:tentative="1">
+      <w:start w:val="1"/>
+      <w:numFmt w:val="bullet"/>
+      <w:lvlText w:val=""/>
+      <w:lvlJc w:val="left"/>
+      <w:pPr>
+        <w:tabs>
+          <w:tab w:val="num" w:pos="1440"/>
+        </w:tabs>
+        <w:ind w:left="1440" w:hanging="360"/>
+      </w:pPr>
+      <w:rPr>
+        <w:rFonts w:ascii="Symbol" w:hAnsi="Symbol" w:hint="default"/>
+        <w:sz w:val="20"/>
+      </w:rPr>
+    </w:lvl>
+    <w:lvl w:ilvl="2" w:tentative="1">
+      <w:start w:val="1"/>
+      <w:numFmt w:val="bullet"/>
+      <w:lvlText w:val=""/>
+      <w:lvlJc w:val="left"/>
+      <w:pPr>
+        <w:tabs>
+          <w:tab w:val="num" w:pos="2160"/>
+        </w:tabs>
+        <w:ind w:left="2160" w:hanging="360"/>
+      </w:pPr>
+      <w:rPr>
+        <w:rFonts w:ascii="Symbol" w:hAnsi="Symbol" w:hint="default"/>
+        <w:sz w:val="20"/>
+      </w:rPr>
+    </w:lvl>
+    <w:lvl w:ilvl="3" w:tentative="1">
+      <w:start w:val="1"/>
+      <w:numFmt w:val="bullet"/>
+      <w:lvlText w:val=""/>
+      <w:lvlJc w:val="left"/>
+      <w:pPr>
+        <w:tabs>
+          <w:tab w:val="num" w:pos="2880"/>
+        </w:tabs>
+        <w:ind w:left="2880" w:hanging="360"/>
+      </w:pPr>
+      <w:rPr>
+        <w:rFonts w:ascii="Symbol" w:hAnsi="Symbol" w:hint="default"/>
+        <w:sz w:val="20"/>
+      </w:rPr>
+    </w:lvl>
+    <w:lvl w:ilvl="4" w:tentative="1">
+      <w:start w:val="1"/>
+      <w:numFmt w:val="bullet"/>
+      <w:lvlText w:val=""/>
+      <w:lvlJc w:val="left"/>
+      <w:pPr>
+        <w:tabs>
+          <w:tab w:val="num" w:pos="3600"/>
+        </w:tabs>
+        <w:ind w:left="3600" w:hanging="360"/>
+      </w:pPr>
+      <w:rPr>
+        <w:rFonts w:ascii="Symbol" w:hAnsi="Symbol" w:hint="default"/>
+        <w:sz w:val="20"/>
+      </w:rPr>
+    </w:lvl>
+    <w:lvl w:ilvl="5" w:tentative="1">
+      <w:start w:val="1"/>
+      <w:numFmt w:val="bullet"/>
+      <w:lvlText w:val=""/>
+      <w:lvlJc w:val="left"/>
+      <w:pPr>
+        <w:tabs>
+          <w:tab w:val="num" w:pos="4320"/>
+        </w:tabs>
+        <w:ind w:left="4320" w:hanging="360"/>
+      </w:pPr>
+      <w:rPr>
+        <w:rFonts w:ascii="Symbol" w:hAnsi="Symbol" w:hint="default"/>
+        <w:sz w:val="20"/>
+      </w:rPr>
+    </w:lvl>
+    <w:lvl w:ilvl="6" w:tentative="1">
+      <w:start w:val="1"/>
+      <w:numFmt w:val="bullet"/>
+      <w:lvlText w:val=""/>
+      <w:lvlJc w:val="left"/>
+      <w:pPr>
+        <w:tabs>
+          <w:tab w:val="num" w:pos="5040"/>
+        </w:tabs>
+        <w:ind w:left="5040" w:hanging="360"/>
+      </w:pPr>
+      <w:rPr>
+        <w:rFonts w:ascii="Symbol" w:hAnsi="Symbol" w:hint="default"/>
+        <w:sz w:val="20"/>
+      </w:rPr>
+    </w:lvl>
+    <w:lvl w:ilvl="7" w:tentative="1">
+      <w:start w:val="1"/>
+      <w:numFmt w:val="bullet"/>
+      <w:lvlText w:val=""/>
+      <w:lvlJc w:val="left"/>
+      <w:pPr>
+        <w:tabs>
+          <w:tab w:val="num" w:pos="5760"/>
+        </w:tabs>
+        <w:ind w:left="5760" w:hanging="360"/>
+      </w:pPr>
+      <w:rPr>
+        <w:rFonts w:ascii="Symbol" w:hAnsi="Symbol" w:hint="default"/>
+        <w:sz w:val="20"/>
+      </w:rPr>
+    </w:lvl>
+    <w:lvl w:ilvl="8" w:tentative="1">
+      <w:start w:val="1"/>
+      <w:numFmt w:val="bullet"/>
+      <w:lvlText w:val=""/>
+      <w:lvlJc w:val="left"/>
+      <w:pPr>
+        <w:tabs>
+          <w:tab w:val="num" w:pos="6480"/>
+        </w:tabs>
+        <w:ind w:left="6480" w:hanging="360"/>
+      </w:pPr>
+      <w:rPr>
+        <w:rFonts w:ascii="Symbol" w:hAnsi="Symbol" w:hint="default"/>
+        <w:sz w:val="20"/>
+      </w:rPr>
+    </w:lvl>
+  </w:abstractNum>
+  <w:abstractNum w:abstractNumId="24" w15:restartNumberingAfterBreak="0">
     <w:nsid w:val="56ED1CB9"/>
     <w:multiLevelType w:val="hybridMultilevel"/>
     <w:tmpl w:val="10061D0C"/>
@@ -5478,7 +5852,156 @@
       </w:pPr>
     </w:lvl>
   </w:abstractNum>
-  <w:abstractNum w:abstractNumId="23">
+  <w:abstractNum w:abstractNumId="25" w15:restartNumberingAfterBreak="0">
+    <w:nsid w:val="5ED31422"/>
+    <w:multiLevelType w:val="multilevel"/>
+    <w:tmpl w:val="3D64B47A"/>
+    <w:lvl w:ilvl="0">
+      <w:start w:val="1"/>
+      <w:numFmt w:val="bullet"/>
+      <w:lvlText w:val=""/>
+      <w:lvlJc w:val="left"/>
+      <w:pPr>
+        <w:tabs>
+          <w:tab w:val="num" w:pos="720"/>
+        </w:tabs>
+        <w:ind w:left="720" w:hanging="360"/>
+      </w:pPr>
+      <w:rPr>
+        <w:rFonts w:ascii="Symbol" w:hAnsi="Symbol" w:hint="default"/>
+        <w:sz w:val="20"/>
+      </w:rPr>
+    </w:lvl>
+    <w:lvl w:ilvl="1" w:tentative="1">
+      <w:start w:val="1"/>
+      <w:numFmt w:val="bullet"/>
+      <w:lvlText w:val=""/>
+      <w:lvlJc w:val="left"/>
+      <w:pPr>
+        <w:tabs>
+          <w:tab w:val="num" w:pos="1440"/>
+        </w:tabs>
+        <w:ind w:left="1440" w:hanging="360"/>
+      </w:pPr>
+      <w:rPr>
+        <w:rFonts w:ascii="Symbol" w:hAnsi="Symbol" w:hint="default"/>
+        <w:sz w:val="20"/>
+      </w:rPr>
+    </w:lvl>
+    <w:lvl w:ilvl="2" w:tentative="1">
+      <w:start w:val="1"/>
+      <w:numFmt w:val="bullet"/>
+      <w:lvlText w:val=""/>
+      <w:lvlJc w:val="left"/>
+      <w:pPr>
+        <w:tabs>
+          <w:tab w:val="num" w:pos="2160"/>
+        </w:tabs>
+        <w:ind w:left="2160" w:hanging="360"/>
+      </w:pPr>
+      <w:rPr>
+        <w:rFonts w:ascii="Symbol" w:hAnsi="Symbol" w:hint="default"/>
+        <w:sz w:val="20"/>
+      </w:rPr>
+    </w:lvl>
+    <w:lvl w:ilvl="3" w:tentative="1">
+      <w:start w:val="1"/>
+      <w:numFmt w:val="bullet"/>
+      <w:lvlText w:val=""/>
+      <w:lvlJc w:val="left"/>
+      <w:pPr>
+        <w:tabs>
+          <w:tab w:val="num" w:pos="2880"/>
+        </w:tabs>
+        <w:ind w:left="2880" w:hanging="360"/>
+      </w:pPr>
+      <w:rPr>
+        <w:rFonts w:ascii="Symbol" w:hAnsi="Symbol" w:hint="default"/>
+        <w:sz w:val="20"/>
+      </w:rPr>
+    </w:lvl>
+    <w:lvl w:ilvl="4" w:tentative="1">
+      <w:start w:val="1"/>
+      <w:numFmt w:val="bullet"/>
+      <w:lvlText w:val=""/>
+      <w:lvlJc w:val="left"/>
+      <w:pPr>
+        <w:tabs>
+          <w:tab w:val="num" w:pos="3600"/>
+        </w:tabs>
+        <w:ind w:left="3600" w:hanging="360"/>
+      </w:pPr>
+      <w:rPr>
+        <w:rFonts w:ascii="Symbol" w:hAnsi="Symbol" w:hint="default"/>
+        <w:sz w:val="20"/>
+      </w:rPr>
+    </w:lvl>
+    <w:lvl w:ilvl="5" w:tentative="1">
+      <w:start w:val="1"/>
+      <w:numFmt w:val="bullet"/>
+      <w:lvlText w:val=""/>
+      <w:lvlJc w:val="left"/>
+      <w:pPr>
+        <w:tabs>
+          <w:tab w:val="num" w:pos="4320"/>
+        </w:tabs>
+        <w:ind w:left="4320" w:hanging="360"/>
+      </w:pPr>
+      <w:rPr>
+        <w:rFonts w:ascii="Symbol" w:hAnsi="Symbol" w:hint="default"/>
+        <w:sz w:val="20"/>
+      </w:rPr>
+    </w:lvl>
+    <w:lvl w:ilvl="6" w:tentative="1">
+      <w:start w:val="1"/>
+      <w:numFmt w:val="bullet"/>
+      <w:lvlText w:val=""/>
+      <w:lvlJc w:val="left"/>
+      <w:pPr>
+        <w:tabs>
+          <w:tab w:val="num" w:pos="5040"/>
+        </w:tabs>
+        <w:ind w:left="5040" w:hanging="360"/>
+      </w:pPr>
+      <w:rPr>
+        <w:rFonts w:ascii="Symbol" w:hAnsi="Symbol" w:hint="default"/>
+        <w:sz w:val="20"/>
+      </w:rPr>
+    </w:lvl>
+    <w:lvl w:ilvl="7" w:tentative="1">
+      <w:start w:val="1"/>
+      <w:numFmt w:val="bullet"/>
+      <w:lvlText w:val=""/>
+      <w:lvlJc w:val="left"/>
+      <w:pPr>
+        <w:tabs>
+          <w:tab w:val="num" w:pos="5760"/>
+        </w:tabs>
+        <w:ind w:left="5760" w:hanging="360"/>
+      </w:pPr>
+      <w:rPr>
+        <w:rFonts w:ascii="Symbol" w:hAnsi="Symbol" w:hint="default"/>
+        <w:sz w:val="20"/>
+      </w:rPr>
+    </w:lvl>
+    <w:lvl w:ilvl="8" w:tentative="1">
+      <w:start w:val="1"/>
+      <w:numFmt w:val="bullet"/>
+      <w:lvlText w:val=""/>
+      <w:lvlJc w:val="left"/>
+      <w:pPr>
+        <w:tabs>
+          <w:tab w:val="num" w:pos="6480"/>
+        </w:tabs>
+        <w:ind w:left="6480" w:hanging="360"/>
+      </w:pPr>
+      <w:rPr>
+        <w:rFonts w:ascii="Symbol" w:hAnsi="Symbol" w:hint="default"/>
+        <w:sz w:val="20"/>
+      </w:rPr>
+    </w:lvl>
+  </w:abstractNum>
+  <w:abstractNum w:abstractNumId="26" w15:restartNumberingAfterBreak="0">
     <w:nsid w:val="6A643BCA"/>
     <w:multiLevelType w:val="hybridMultilevel"/>
     <w:tmpl w:val="BFB044D6"/>
@@ -5591,7 +6114,7 @@
       </w:rPr>
     </w:lvl>
   </w:abstractNum>
-  <w:abstractNum w:abstractNumId="24">
+  <w:abstractNum w:abstractNumId="27" w15:restartNumberingAfterBreak="0">
     <w:nsid w:val="6B585D0C"/>
     <w:multiLevelType w:val="hybridMultilevel"/>
     <w:tmpl w:val="DA5C9F24"/>
@@ -5680,7 +6203,7 @@
       </w:pPr>
     </w:lvl>
   </w:abstractNum>
-  <w:abstractNum w:abstractNumId="25">
+  <w:abstractNum w:abstractNumId="28" w15:restartNumberingAfterBreak="0">
     <w:nsid w:val="71FA4AC1"/>
     <w:multiLevelType w:val="hybridMultilevel"/>
     <w:tmpl w:val="A23ED348"/>
@@ -5771,7 +6294,7 @@
       </w:pPr>
     </w:lvl>
   </w:abstractNum>
-  <w:abstractNum w:abstractNumId="26">
+  <w:abstractNum w:abstractNumId="29" w15:restartNumberingAfterBreak="0">
     <w:nsid w:val="75227B17"/>
     <w:multiLevelType w:val="hybridMultilevel"/>
     <w:tmpl w:val="34D08D80"/>
@@ -5883,7 +6406,7 @@
       </w:rPr>
     </w:lvl>
   </w:abstractNum>
-  <w:abstractNum w:abstractNumId="27">
+  <w:abstractNum w:abstractNumId="30" w15:restartNumberingAfterBreak="0">
     <w:nsid w:val="76060875"/>
     <w:multiLevelType w:val="hybridMultilevel"/>
     <w:tmpl w:val="3CB42880"/>
@@ -5996,7 +6519,7 @@
       </w:rPr>
     </w:lvl>
   </w:abstractNum>
-  <w:abstractNum w:abstractNumId="28">
+  <w:abstractNum w:abstractNumId="31" w15:restartNumberingAfterBreak="0">
     <w:nsid w:val="76283CC3"/>
     <w:multiLevelType w:val="hybridMultilevel"/>
     <w:tmpl w:val="32EE6050"/>
@@ -6086,7 +6609,7 @@
       </w:pPr>
     </w:lvl>
   </w:abstractNum>
-  <w:abstractNum w:abstractNumId="29">
+  <w:abstractNum w:abstractNumId="32" w15:restartNumberingAfterBreak="0">
     <w:nsid w:val="7A2F34E1"/>
     <w:multiLevelType w:val="hybridMultilevel"/>
     <w:tmpl w:val="C57487B0"/>
@@ -6199,7 +6722,7 @@
       </w:rPr>
     </w:lvl>
   </w:abstractNum>
-  <w:abstractNum w:abstractNumId="30">
+  <w:abstractNum w:abstractNumId="33" w15:restartNumberingAfterBreak="0">
     <w:nsid w:val="7DC94D33"/>
     <w:multiLevelType w:val="hybridMultilevel"/>
     <w:tmpl w:val="6B7E1F64"/>
@@ -6288,105 +6811,114 @@
       </w:pPr>
     </w:lvl>
   </w:abstractNum>
-  <w:num w:numId="1">
+  <w:num w:numId="1" w16cid:durableId="137115105">
+    <w:abstractNumId w:val="31"/>
+  </w:num>
+  <w:num w:numId="2" w16cid:durableId="1046878117">
+    <w:abstractNumId w:val="15"/>
+  </w:num>
+  <w:num w:numId="3" w16cid:durableId="2064791685">
+    <w:abstractNumId w:val="17"/>
+  </w:num>
+  <w:num w:numId="4" w16cid:durableId="173541827">
+    <w:abstractNumId w:val="26"/>
+  </w:num>
+  <w:num w:numId="5" w16cid:durableId="1787887980">
+    <w:abstractNumId w:val="11"/>
+  </w:num>
+  <w:num w:numId="6" w16cid:durableId="491025265">
+    <w:abstractNumId w:val="8"/>
+  </w:num>
+  <w:num w:numId="7" w16cid:durableId="15733830">
+    <w:abstractNumId w:val="2"/>
+  </w:num>
+  <w:num w:numId="8" w16cid:durableId="140193344">
+    <w:abstractNumId w:val="20"/>
+  </w:num>
+  <w:num w:numId="9" w16cid:durableId="1194225824">
+    <w:abstractNumId w:val="13"/>
+  </w:num>
+  <w:num w:numId="10" w16cid:durableId="1112020682">
+    <w:abstractNumId w:val="3"/>
+  </w:num>
+  <w:num w:numId="11" w16cid:durableId="1755710804">
+    <w:abstractNumId w:val="30"/>
+  </w:num>
+  <w:num w:numId="12" w16cid:durableId="384069162">
+    <w:abstractNumId w:val="32"/>
+  </w:num>
+  <w:num w:numId="13" w16cid:durableId="301204101">
+    <w:abstractNumId w:val="29"/>
+  </w:num>
+  <w:num w:numId="14" w16cid:durableId="2073117325">
+    <w:abstractNumId w:val="5"/>
+  </w:num>
+  <w:num w:numId="15" w16cid:durableId="1774132744">
+    <w:abstractNumId w:val="10"/>
+  </w:num>
+  <w:num w:numId="16" w16cid:durableId="874579047">
+    <w:abstractNumId w:val="14"/>
+  </w:num>
+  <w:num w:numId="17" w16cid:durableId="1336035485">
+    <w:abstractNumId w:val="6"/>
+  </w:num>
+  <w:num w:numId="18" w16cid:durableId="1303342191">
+    <w:abstractNumId w:val="9"/>
+  </w:num>
+  <w:num w:numId="19" w16cid:durableId="81921506">
+    <w:abstractNumId w:val="22"/>
+  </w:num>
+  <w:num w:numId="20" w16cid:durableId="1734426630">
+    <w:abstractNumId w:val="19"/>
+  </w:num>
+  <w:num w:numId="21" w16cid:durableId="257643883">
+    <w:abstractNumId w:val="21"/>
+  </w:num>
+  <w:num w:numId="22" w16cid:durableId="1012033657">
+    <w:abstractNumId w:val="4"/>
+  </w:num>
+  <w:num w:numId="23" w16cid:durableId="1493326720">
     <w:abstractNumId w:val="28"/>
   </w:num>
-  <w:num w:numId="2">
-    <w:abstractNumId w:val="15"/>
+  <w:num w:numId="24" w16cid:durableId="1642540710">
+    <w:abstractNumId w:val="12"/>
   </w:num>
-  <w:num w:numId="3">
-    <w:abstractNumId w:val="17"/>
+  <w:num w:numId="25" w16cid:durableId="853344557">
+    <w:abstractNumId w:val="27"/>
   </w:num>
-  <w:num w:numId="4">
+  <w:num w:numId="26" w16cid:durableId="255330261">
+    <w:abstractNumId w:val="16"/>
+  </w:num>
+  <w:num w:numId="27" w16cid:durableId="223875565">
+    <w:abstractNumId w:val="33"/>
+  </w:num>
+  <w:num w:numId="28" w16cid:durableId="2138719908">
+    <w:abstractNumId w:val="24"/>
+  </w:num>
+  <w:num w:numId="29" w16cid:durableId="1865970731">
+    <w:abstractNumId w:val="7"/>
+  </w:num>
+  <w:num w:numId="30" w16cid:durableId="1429811522">
+    <w:abstractNumId w:val="0"/>
+  </w:num>
+  <w:num w:numId="31" w16cid:durableId="2136751913">
+    <w:abstractNumId w:val="1"/>
+  </w:num>
+  <w:num w:numId="32" w16cid:durableId="501354218">
     <w:abstractNumId w:val="23"/>
   </w:num>
-  <w:num w:numId="5">
-    <w:abstractNumId w:val="11"/>
-  </w:num>
-  <w:num w:numId="6">
-    <w:abstractNumId w:val="8"/>
-  </w:num>
-  <w:num w:numId="7">
-    <w:abstractNumId w:val="2"/>
-  </w:num>
-  <w:num w:numId="8">
-    <w:abstractNumId w:val="19"/>
-  </w:num>
-  <w:num w:numId="9">
-    <w:abstractNumId w:val="13"/>
-  </w:num>
-  <w:num w:numId="10">
-    <w:abstractNumId w:val="3"/>
-  </w:num>
-  <w:num w:numId="11">
-    <w:abstractNumId w:val="27"/>
-  </w:num>
-  <w:num w:numId="12">
-    <w:abstractNumId w:val="29"/>
-  </w:num>
-  <w:num w:numId="13">
-    <w:abstractNumId w:val="26"/>
-  </w:num>
-  <w:num w:numId="14">
-    <w:abstractNumId w:val="5"/>
-  </w:num>
-  <w:num w:numId="15">
-    <w:abstractNumId w:val="10"/>
-  </w:num>
-  <w:num w:numId="16">
-    <w:abstractNumId w:val="14"/>
-  </w:num>
-  <w:num w:numId="17">
-    <w:abstractNumId w:val="6"/>
-  </w:num>
-  <w:num w:numId="18">
-    <w:abstractNumId w:val="9"/>
-  </w:num>
-  <w:num w:numId="19">
-    <w:abstractNumId w:val="21"/>
-  </w:num>
-  <w:num w:numId="20">
-    <w:abstractNumId w:val="18"/>
-  </w:num>
-  <w:num w:numId="21">
-    <w:abstractNumId w:val="20"/>
-  </w:num>
-  <w:num w:numId="22">
-    <w:abstractNumId w:val="4"/>
-  </w:num>
-  <w:num w:numId="23">
+  <w:num w:numId="33" w16cid:durableId="764031160">
     <w:abstractNumId w:val="25"/>
   </w:num>
-  <w:num w:numId="24">
-    <w:abstractNumId w:val="12"/>
-  </w:num>
-  <w:num w:numId="25">
-    <w:abstractNumId w:val="24"/>
-  </w:num>
-  <w:num w:numId="26">
-    <w:abstractNumId w:val="16"/>
-  </w:num>
-  <w:num w:numId="27">
-    <w:abstractNumId w:val="30"/>
-  </w:num>
-  <w:num w:numId="28">
-    <w:abstractNumId w:val="22"/>
-  </w:num>
-  <w:num w:numId="29">
-    <w:abstractNumId w:val="7"/>
-  </w:num>
-  <w:num w:numId="30">
-    <w:abstractNumId w:val="0"/>
-  </w:num>
-  <w:num w:numId="31">
-    <w:abstractNumId w:val="1"/>
+  <w:num w:numId="34" w16cid:durableId="403644186">
+    <w:abstractNumId w:val="18"/>
   </w:num>
   <w:numIdMacAtCleanup w:val="7"/>
 </w:numbering>
 </file>
 
 <file path=word/styles.xml><?xml version="1.0" encoding="utf-8"?>
-<w:styles xmlns:mc="http://schemas.openxmlformats.org/markup-compatibility/2006" xmlns:r="http://schemas.openxmlformats.org/officeDocument/2006/relationships" xmlns:w="http://schemas.openxmlformats.org/wordprocessingml/2006/main" xmlns:w14="http://schemas.microsoft.com/office/word/2010/wordml" xmlns:w15="http://schemas.microsoft.com/office/word/2012/wordml" mc:Ignorable="w14 w15">
+<w:styles xmlns:mc="http://schemas.openxmlformats.org/markup-compatibility/2006" xmlns:r="http://schemas.openxmlformats.org/officeDocument/2006/relationships" xmlns:w="http://schemas.openxmlformats.org/wordprocessingml/2006/main" xmlns:w14="http://schemas.microsoft.com/office/word/2010/wordml" xmlns:w15="http://schemas.microsoft.com/office/word/2012/wordml" xmlns:w16cex="http://schemas.microsoft.com/office/word/2018/wordml/cex" xmlns:w16cid="http://schemas.microsoft.com/office/word/2016/wordml/cid" xmlns:w16="http://schemas.microsoft.com/office/word/2018/wordml" xmlns:w16du="http://schemas.microsoft.com/office/word/2023/wordml/word16du" xmlns:w16sdtdh="http://schemas.microsoft.com/office/word/2020/wordml/sdtdatahash" xmlns:w16se="http://schemas.microsoft.com/office/word/2015/wordml/symex" mc:Ignorable="w14 w15 w16se w16cid w16 w16cex w16sdtdh w16du">
   <w:docDefaults>
     <w:rPrDefault>
       <w:rPr>
@@ -6402,7 +6934,7 @@
       </w:pPr>
     </w:pPrDefault>
   </w:docDefaults>
-  <w:latentStyles w:defLockedState="0" w:defUIPriority="99" w:defSemiHidden="0" w:defUnhideWhenUsed="0" w:defQFormat="0" w:count="371">
+  <w:latentStyles w:defLockedState="0" w:defUIPriority="99" w:defSemiHidden="0" w:defUnhideWhenUsed="0" w:defQFormat="0" w:count="376">
     <w:lsdException w:name="Normal" w:uiPriority="0" w:qFormat="1"/>
     <w:lsdException w:name="heading 1" w:uiPriority="9" w:qFormat="1"/>
     <w:lsdException w:name="heading 2" w:semiHidden="1" w:uiPriority="9" w:unhideWhenUsed="1" w:qFormat="1"/>
@@ -6774,6 +7306,11 @@
     <w:lsdException w:name="List Table 5 Dark Accent 6" w:uiPriority="50"/>
     <w:lsdException w:name="List Table 6 Colorful Accent 6" w:uiPriority="51"/>
     <w:lsdException w:name="List Table 7 Colorful Accent 6" w:uiPriority="52"/>
+    <w:lsdException w:name="Mention" w:semiHidden="1" w:unhideWhenUsed="1"/>
+    <w:lsdException w:name="Smart Hyperlink" w:semiHidden="1" w:unhideWhenUsed="1"/>
+    <w:lsdException w:name="Hashtag" w:semiHidden="1" w:unhideWhenUsed="1"/>
+    <w:lsdException w:name="Unresolved Mention" w:semiHidden="1" w:unhideWhenUsed="1"/>
+    <w:lsdException w:name="Smart Link" w:semiHidden="1" w:unhideWhenUsed="1"/>
   </w:latentStyles>
   <w:style w:type="paragraph" w:default="1" w:styleId="Normal">
     <w:name w:val="Normal"/>
@@ -6876,7 +7413,6 @@
   <w:style w:type="character" w:default="1" w:styleId="DefaultParagraphFont">
     <w:name w:val="Default Paragraph Font"/>
     <w:uiPriority w:val="1"/>
-    <w:semiHidden/>
     <w:unhideWhenUsed/>
   </w:style>
   <w:style w:type="table" w:default="1" w:styleId="TableNormal">
@@ -7237,7 +7773,6 @@
       <w:spacing w:after="0"/>
     </w:pPr>
     <w:tblPr>
-      <w:tblInd w:w="0" w:type="dxa"/>
       <w:tblBorders>
         <w:top w:val="single" w:sz="4" w:space="0" w:color="auto"/>
         <w:left w:val="single" w:sz="4" w:space="0" w:color="auto"/>
@@ -7246,12 +7781,6 @@
         <w:insideH w:val="single" w:sz="4" w:space="0" w:color="auto"/>
         <w:insideV w:val="single" w:sz="4" w:space="0" w:color="auto"/>
       </w:tblBorders>
-      <w:tblCellMar>
-        <w:top w:w="0" w:type="dxa"/>
-        <w:left w:w="108" w:type="dxa"/>
-        <w:bottom w:w="0" w:type="dxa"/>
-        <w:right w:w="108" w:type="dxa"/>
-      </w:tblCellMar>
     </w:tblPr>
   </w:style>
   <w:style w:type="paragraph" w:styleId="Header">

--- a/Documents/Mẫu 1. Kế hoạch và báo cáo tiến độ (Buổi 1).docx
+++ b/Documents/Mẫu 1. Kế hoạch và báo cáo tiến độ (Buổi 1).docx
@@ -10,6 +10,13 @@
           <w:sz w:val="32"/>
         </w:rPr>
       </w:pPr>
+      <w:r>
+        <w:rPr>
+          <w:rFonts w:ascii="Times New Roman" w:hAnsi="Times New Roman" w:cs="Times New Roman"/>
+          <w:sz w:val="32"/>
+        </w:rPr>
+        <w:t>6</w:t>
+      </w:r>
       <w:r>
         <w:rPr>
           <w:rFonts w:ascii="Times New Roman" w:hAnsi="Times New Roman" w:cs="Times New Roman"/>
@@ -861,8 +868,53 @@
           </w:tcPr>
           <w:p>
             <w:pPr>
-              <w:rPr>
-                <w:rFonts w:ascii="Times New Roman" w:hAnsi="Times New Roman" w:cs="Times New Roman"/>
+              <w:jc w:val="center"/>
+              <w:rPr>
+                <w:rFonts w:ascii="Times New Roman" w:hAnsi="Times New Roman" w:cs="Times New Roman"/>
+                <w:lang w:val="vi-VN"/>
+              </w:rPr>
+            </w:pPr>
+            <w:r>
+              <w:rPr>
+                <w:rFonts w:ascii="Times New Roman" w:hAnsi="Times New Roman" w:cs="Times New Roman"/>
+                <w:lang w:val="vi-VN"/>
+              </w:rPr>
+              <w:t>2 Ngày</w:t>
+            </w:r>
+          </w:p>
+        </w:tc>
+        <w:tc>
+          <w:tcPr>
+            <w:tcW w:w="3008" w:type="dxa"/>
+          </w:tcPr>
+          <w:p>
+            <w:pPr>
+              <w:jc w:val="center"/>
+              <w:rPr>
+                <w:rFonts w:ascii="Times New Roman" w:hAnsi="Times New Roman" w:cs="Times New Roman"/>
+                <w:lang w:val="vi-VN"/>
+              </w:rPr>
+            </w:pPr>
+            <w:r>
+              <w:rPr>
+                <w:rFonts w:ascii="Times New Roman" w:hAnsi="Times New Roman" w:cs="Times New Roman"/>
+              </w:rPr>
+              <w:t>T</w:t>
+            </w:r>
+            <w:r>
+              <w:rPr>
+                <w:rFonts w:ascii="Times New Roman" w:hAnsi="Times New Roman" w:cs="Times New Roman"/>
+                <w:lang w:val="vi-VN"/>
+              </w:rPr>
+              <w:t>ạo cơ sở dữ liệu</w:t>
+            </w:r>
+          </w:p>
+          <w:p>
+            <w:pPr>
+              <w:jc w:val="center"/>
+              <w:rPr>
+                <w:rFonts w:ascii="Times New Roman" w:hAnsi="Times New Roman" w:cs="Times New Roman"/>
+                <w:lang w:val="vi-VN"/>
               </w:rPr>
             </w:pPr>
           </w:p>
@@ -873,22 +925,35 @@
           </w:tcPr>
           <w:p>
             <w:pPr>
-              <w:rPr>
-                <w:rFonts w:ascii="Times New Roman" w:hAnsi="Times New Roman" w:cs="Times New Roman"/>
+              <w:jc w:val="center"/>
+              <w:rPr>
+                <w:rFonts w:ascii="Times New Roman" w:hAnsi="Times New Roman" w:cs="Times New Roman"/>
+                <w:lang w:val="vi-VN"/>
               </w:rPr>
             </w:pPr>
+            <w:r>
+              <w:rPr>
+                <w:rFonts w:ascii="Times New Roman" w:hAnsi="Times New Roman" w:cs="Times New Roman"/>
+                <w:lang w:val="vi-VN"/>
+              </w:rPr>
+              <w:t>Ngô Tuấn Việt</w:t>
+            </w:r>
           </w:p>
-        </w:tc>
-        <w:tc>
-          <w:tcPr>
-            <w:tcW w:w="3008" w:type="dxa"/>
-          </w:tcPr>
           <w:p>
             <w:pPr>
-              <w:rPr>
-                <w:rFonts w:ascii="Times New Roman" w:hAnsi="Times New Roman" w:cs="Times New Roman"/>
+              <w:jc w:val="center"/>
+              <w:rPr>
+                <w:rFonts w:ascii="Times New Roman" w:hAnsi="Times New Roman" w:cs="Times New Roman"/>
+                <w:lang w:val="vi-VN"/>
               </w:rPr>
             </w:pPr>
+            <w:r>
+              <w:rPr>
+                <w:rFonts w:ascii="Times New Roman" w:hAnsi="Times New Roman" w:cs="Times New Roman"/>
+                <w:lang w:val="vi-VN"/>
+              </w:rPr>
+              <w:t>Mai Quang Hải</w:t>
+            </w:r>
           </w:p>
         </w:tc>
       </w:tr>
@@ -902,8 +967,59 @@
           </w:tcPr>
           <w:p>
             <w:pPr>
-              <w:rPr>
-                <w:rFonts w:ascii="Times New Roman" w:hAnsi="Times New Roman" w:cs="Times New Roman"/>
+              <w:jc w:val="center"/>
+              <w:rPr>
+                <w:rFonts w:ascii="Times New Roman" w:hAnsi="Times New Roman" w:cs="Times New Roman"/>
+                <w:lang w:val="vi-VN"/>
+              </w:rPr>
+            </w:pPr>
+            <w:r>
+              <w:rPr>
+                <w:rFonts w:ascii="Times New Roman" w:hAnsi="Times New Roman" w:cs="Times New Roman"/>
+              </w:rPr>
+              <w:t>2</w:t>
+            </w:r>
+            <w:r>
+              <w:rPr>
+                <w:rFonts w:ascii="Times New Roman" w:hAnsi="Times New Roman" w:cs="Times New Roman"/>
+                <w:lang w:val="vi-VN"/>
+              </w:rPr>
+              <w:t xml:space="preserve"> Ngày</w:t>
+            </w:r>
+          </w:p>
+        </w:tc>
+        <w:tc>
+          <w:tcPr>
+            <w:tcW w:w="3008" w:type="dxa"/>
+          </w:tcPr>
+          <w:p>
+            <w:pPr>
+              <w:jc w:val="center"/>
+              <w:rPr>
+                <w:rFonts w:ascii="Times New Roman" w:hAnsi="Times New Roman" w:cs="Times New Roman"/>
+                <w:lang w:val="vi-VN"/>
+              </w:rPr>
+            </w:pPr>
+            <w:r>
+              <w:rPr>
+                <w:rFonts w:ascii="Times New Roman" w:hAnsi="Times New Roman" w:cs="Times New Roman"/>
+              </w:rPr>
+              <w:t>Thi</w:t>
+            </w:r>
+            <w:r>
+              <w:rPr>
+                <w:rFonts w:ascii="Times New Roman" w:hAnsi="Times New Roman" w:cs="Times New Roman"/>
+                <w:lang w:val="vi-VN"/>
+              </w:rPr>
+              <w:t>ết kế giao diện</w:t>
+            </w:r>
+          </w:p>
+          <w:p>
+            <w:pPr>
+              <w:jc w:val="center"/>
+              <w:rPr>
+                <w:rFonts w:ascii="Times New Roman" w:hAnsi="Times New Roman" w:cs="Times New Roman"/>
+                <w:lang w:val="vi-VN"/>
               </w:rPr>
             </w:pPr>
           </w:p>
@@ -914,20 +1030,42 @@
           </w:tcPr>
           <w:p>
             <w:pPr>
-              <w:rPr>
-                <w:rFonts w:ascii="Times New Roman" w:hAnsi="Times New Roman" w:cs="Times New Roman"/>
+              <w:jc w:val="center"/>
+              <w:rPr>
+                <w:rFonts w:ascii="Times New Roman" w:hAnsi="Times New Roman" w:cs="Times New Roman"/>
+                <w:lang w:val="vi-VN"/>
               </w:rPr>
             </w:pPr>
+            <w:r>
+              <w:rPr>
+                <w:rFonts w:ascii="Times New Roman" w:hAnsi="Times New Roman" w:cs="Times New Roman"/>
+                <w:lang w:val="vi-VN"/>
+              </w:rPr>
+              <w:t>Phùng Duy Hiếu</w:t>
+            </w:r>
           </w:p>
-        </w:tc>
-        <w:tc>
-          <w:tcPr>
-            <w:tcW w:w="3008" w:type="dxa"/>
-          </w:tcPr>
           <w:p>
             <w:pPr>
-              <w:rPr>
-                <w:rFonts w:ascii="Times New Roman" w:hAnsi="Times New Roman" w:cs="Times New Roman"/>
+              <w:jc w:val="center"/>
+              <w:rPr>
+                <w:rFonts w:ascii="Times New Roman" w:hAnsi="Times New Roman" w:cs="Times New Roman"/>
+                <w:lang w:val="vi-VN"/>
+              </w:rPr>
+            </w:pPr>
+            <w:r>
+              <w:rPr>
+                <w:rFonts w:ascii="Times New Roman" w:hAnsi="Times New Roman" w:cs="Times New Roman"/>
+                <w:lang w:val="vi-VN"/>
+              </w:rPr>
+              <w:t>Ngô Tuấn Việt</w:t>
+            </w:r>
+          </w:p>
+          <w:p>
+            <w:pPr>
+              <w:jc w:val="center"/>
+              <w:rPr>
+                <w:rFonts w:ascii="Times New Roman" w:hAnsi="Times New Roman" w:cs="Times New Roman"/>
+                <w:lang w:val="vi-VN"/>
               </w:rPr>
             </w:pPr>
           </w:p>
@@ -943,10 +1081,25 @@
           </w:tcPr>
           <w:p>
             <w:pPr>
-              <w:rPr>
-                <w:rFonts w:ascii="Times New Roman" w:hAnsi="Times New Roman" w:cs="Times New Roman"/>
+              <w:jc w:val="center"/>
+              <w:rPr>
+                <w:rFonts w:ascii="Times New Roman" w:hAnsi="Times New Roman" w:cs="Times New Roman"/>
+                <w:lang w:val="vi-VN"/>
               </w:rPr>
             </w:pPr>
+            <w:r>
+              <w:rPr>
+                <w:rFonts w:ascii="Times New Roman" w:hAnsi="Times New Roman" w:cs="Times New Roman"/>
+              </w:rPr>
+              <w:t>3</w:t>
+            </w:r>
+            <w:r>
+              <w:rPr>
+                <w:rFonts w:ascii="Times New Roman" w:hAnsi="Times New Roman" w:cs="Times New Roman"/>
+                <w:lang w:val="vi-VN"/>
+              </w:rPr>
+              <w:t xml:space="preserve"> Ngày</w:t>
+            </w:r>
           </w:p>
         </w:tc>
         <w:tc>
@@ -955,10 +1108,48 @@
           </w:tcPr>
           <w:p>
             <w:pPr>
-              <w:rPr>
-                <w:rFonts w:ascii="Times New Roman" w:hAnsi="Times New Roman" w:cs="Times New Roman"/>
+              <w:jc w:val="center"/>
+              <w:rPr>
+                <w:rFonts w:ascii="Times New Roman" w:hAnsi="Times New Roman" w:cs="Times New Roman"/>
+                <w:lang w:val="vi-VN"/>
               </w:rPr>
             </w:pPr>
+            <w:r>
+              <w:rPr>
+                <w:rFonts w:ascii="Times New Roman" w:hAnsi="Times New Roman" w:cs="Times New Roman"/>
+              </w:rPr>
+              <w:t>Code</w:t>
+            </w:r>
+            <w:r>
+              <w:rPr>
+                <w:rFonts w:ascii="Times New Roman" w:hAnsi="Times New Roman" w:cs="Times New Roman"/>
+                <w:lang w:val="vi-VN"/>
+              </w:rPr>
+              <w:t xml:space="preserve"> chức năng các Form</w:t>
+            </w:r>
+          </w:p>
+          <w:p>
+            <w:pPr>
+              <w:jc w:val="center"/>
+              <w:rPr>
+                <w:rFonts w:ascii="Times New Roman" w:hAnsi="Times New Roman" w:cs="Times New Roman"/>
+                <w:lang w:val="vi-VN"/>
+              </w:rPr>
+            </w:pPr>
+            <w:r>
+              <w:rPr>
+                <w:rFonts w:ascii="Times New Roman" w:hAnsi="Times New Roman" w:cs="Times New Roman"/>
+                <w:lang w:val="vi-VN"/>
+              </w:rPr>
+              <w:t>Fix bug</w:t>
+            </w:r>
+            <w:r>
+              <w:rPr>
+                <w:rFonts w:ascii="Times New Roman" w:hAnsi="Times New Roman" w:cs="Times New Roman"/>
+                <w:lang w:val="vi-VN"/>
+              </w:rPr>
+              <w:br/>
+            </w:r>
           </w:p>
         </w:tc>
         <w:tc>
@@ -967,10 +1158,48 @@
           </w:tcPr>
           <w:p>
             <w:pPr>
-              <w:rPr>
-                <w:rFonts w:ascii="Times New Roman" w:hAnsi="Times New Roman" w:cs="Times New Roman"/>
+              <w:jc w:val="center"/>
+              <w:rPr>
+                <w:rFonts w:ascii="Times New Roman" w:hAnsi="Times New Roman" w:cs="Times New Roman"/>
+                <w:lang w:val="vi-VN"/>
               </w:rPr>
             </w:pPr>
+            <w:r>
+              <w:rPr>
+                <w:rFonts w:ascii="Times New Roman" w:hAnsi="Times New Roman" w:cs="Times New Roman"/>
+              </w:rPr>
+              <w:t>Mai</w:t>
+            </w:r>
+            <w:r>
+              <w:rPr>
+                <w:rFonts w:ascii="Times New Roman" w:hAnsi="Times New Roman" w:cs="Times New Roman"/>
+                <w:lang w:val="vi-VN"/>
+              </w:rPr>
+              <w:t xml:space="preserve"> Quang Hải</w:t>
+            </w:r>
+            <w:r>
+              <w:rPr>
+                <w:rFonts w:ascii="Times New Roman" w:hAnsi="Times New Roman" w:cs="Times New Roman"/>
+                <w:lang w:val="vi-VN"/>
+              </w:rPr>
+              <w:t xml:space="preserve"> </w:t>
+            </w:r>
+          </w:p>
+          <w:p>
+            <w:pPr>
+              <w:jc w:val="center"/>
+              <w:rPr>
+                <w:rFonts w:ascii="Times New Roman" w:hAnsi="Times New Roman" w:cs="Times New Roman"/>
+                <w:lang w:val="vi-VN"/>
+              </w:rPr>
+            </w:pPr>
+            <w:r>
+              <w:rPr>
+                <w:rFonts w:ascii="Times New Roman" w:hAnsi="Times New Roman" w:cs="Times New Roman"/>
+                <w:lang w:val="vi-VN"/>
+              </w:rPr>
+              <w:t>Ngô Tuấn Việt</w:t>
+            </w:r>
           </w:p>
         </w:tc>
       </w:tr>
@@ -984,10 +1213,25 @@
           </w:tcPr>
           <w:p>
             <w:pPr>
-              <w:rPr>
-                <w:rFonts w:ascii="Times New Roman" w:hAnsi="Times New Roman" w:cs="Times New Roman"/>
+              <w:jc w:val="center"/>
+              <w:rPr>
+                <w:rFonts w:ascii="Times New Roman" w:hAnsi="Times New Roman" w:cs="Times New Roman"/>
+                <w:lang w:val="vi-VN"/>
               </w:rPr>
             </w:pPr>
+            <w:r>
+              <w:rPr>
+                <w:rFonts w:ascii="Times New Roman" w:hAnsi="Times New Roman" w:cs="Times New Roman"/>
+              </w:rPr>
+              <w:t>1</w:t>
+            </w:r>
+            <w:r>
+              <w:rPr>
+                <w:rFonts w:ascii="Times New Roman" w:hAnsi="Times New Roman" w:cs="Times New Roman"/>
+                <w:lang w:val="vi-VN"/>
+              </w:rPr>
+              <w:t xml:space="preserve"> Ngày</w:t>
+            </w:r>
           </w:p>
         </w:tc>
         <w:tc>
@@ -996,10 +1240,19 @@
           </w:tcPr>
           <w:p>
             <w:pPr>
-              <w:rPr>
-                <w:rFonts w:ascii="Times New Roman" w:hAnsi="Times New Roman" w:cs="Times New Roman"/>
+              <w:jc w:val="center"/>
+              <w:rPr>
+                <w:rFonts w:ascii="Times New Roman" w:hAnsi="Times New Roman" w:cs="Times New Roman"/>
+                <w:lang w:val="vi-VN"/>
               </w:rPr>
             </w:pPr>
+            <w:r>
+              <w:rPr>
+                <w:rFonts w:ascii="Times New Roman" w:hAnsi="Times New Roman" w:cs="Times New Roman"/>
+                <w:lang w:val="vi-VN"/>
+              </w:rPr>
+              <w:t>Làm PowerPoint</w:t>
+            </w:r>
           </w:p>
         </w:tc>
         <w:tc>
@@ -1008,10 +1261,51 @@
           </w:tcPr>
           <w:p>
             <w:pPr>
-              <w:rPr>
-                <w:rFonts w:ascii="Times New Roman" w:hAnsi="Times New Roman" w:cs="Times New Roman"/>
+              <w:jc w:val="center"/>
+              <w:rPr>
+                <w:rFonts w:ascii="Times New Roman" w:hAnsi="Times New Roman" w:cs="Times New Roman"/>
+                <w:lang w:val="vi-VN"/>
               </w:rPr>
             </w:pPr>
+            <w:r>
+              <w:rPr>
+                <w:rFonts w:ascii="Times New Roman" w:hAnsi="Times New Roman" w:cs="Times New Roman"/>
+                <w:lang w:val="vi-VN"/>
+              </w:rPr>
+              <w:t>Nguyễn Ngọc Sơn</w:t>
+            </w:r>
+          </w:p>
+          <w:p>
+            <w:pPr>
+              <w:jc w:val="center"/>
+              <w:rPr>
+                <w:rFonts w:ascii="Times New Roman" w:hAnsi="Times New Roman" w:cs="Times New Roman"/>
+                <w:lang w:val="vi-VN"/>
+              </w:rPr>
+            </w:pPr>
+            <w:r>
+              <w:rPr>
+                <w:rFonts w:ascii="Times New Roman" w:hAnsi="Times New Roman" w:cs="Times New Roman"/>
+                <w:lang w:val="vi-VN"/>
+              </w:rPr>
+              <w:t>Nguyễn Hoàng Duy Anh</w:t>
+            </w:r>
+          </w:p>
+          <w:p>
+            <w:pPr>
+              <w:jc w:val="center"/>
+              <w:rPr>
+                <w:rFonts w:ascii="Times New Roman" w:hAnsi="Times New Roman" w:cs="Times New Roman"/>
+                <w:lang w:val="vi-VN"/>
+              </w:rPr>
+            </w:pPr>
+            <w:r>
+              <w:rPr>
+                <w:rFonts w:ascii="Times New Roman" w:hAnsi="Times New Roman" w:cs="Times New Roman"/>
+                <w:lang w:val="vi-VN"/>
+              </w:rPr>
+              <w:t>Phùng Duy Hiếu</w:t>
+            </w:r>
           </w:p>
         </w:tc>
       </w:tr>
@@ -1025,10 +1319,25 @@
           </w:tcPr>
           <w:p>
             <w:pPr>
-              <w:rPr>
-                <w:rFonts w:ascii="Times New Roman" w:hAnsi="Times New Roman" w:cs="Times New Roman"/>
+              <w:jc w:val="center"/>
+              <w:rPr>
+                <w:rFonts w:ascii="Times New Roman" w:hAnsi="Times New Roman" w:cs="Times New Roman"/>
+                <w:lang w:val="vi-VN"/>
               </w:rPr>
             </w:pPr>
+            <w:r>
+              <w:rPr>
+                <w:rFonts w:ascii="Times New Roman" w:hAnsi="Times New Roman" w:cs="Times New Roman"/>
+              </w:rPr>
+              <w:t>1</w:t>
+            </w:r>
+            <w:r>
+              <w:rPr>
+                <w:rFonts w:ascii="Times New Roman" w:hAnsi="Times New Roman" w:cs="Times New Roman"/>
+                <w:lang w:val="vi-VN"/>
+              </w:rPr>
+              <w:t xml:space="preserve"> Ngày</w:t>
+            </w:r>
           </w:p>
         </w:tc>
         <w:tc>
@@ -1037,10 +1346,25 @@
           </w:tcPr>
           <w:p>
             <w:pPr>
-              <w:rPr>
-                <w:rFonts w:ascii="Times New Roman" w:hAnsi="Times New Roman" w:cs="Times New Roman"/>
+              <w:jc w:val="center"/>
+              <w:rPr>
+                <w:rFonts w:ascii="Times New Roman" w:hAnsi="Times New Roman" w:cs="Times New Roman"/>
+                <w:lang w:val="vi-VN"/>
               </w:rPr>
             </w:pPr>
+            <w:r>
+              <w:rPr>
+                <w:rFonts w:ascii="Times New Roman" w:hAnsi="Times New Roman" w:cs="Times New Roman"/>
+              </w:rPr>
+              <w:t>T</w:t>
+            </w:r>
+            <w:r>
+              <w:rPr>
+                <w:rFonts w:ascii="Times New Roman" w:hAnsi="Times New Roman" w:cs="Times New Roman"/>
+                <w:lang w:val="vi-VN"/>
+              </w:rPr>
+              <w:t>ạo kế hoạch và làm báo cáo</w:t>
+            </w:r>
           </w:p>
         </w:tc>
         <w:tc>
@@ -1049,10 +1373,41 @@
           </w:tcPr>
           <w:p>
             <w:pPr>
-              <w:rPr>
-                <w:rFonts w:ascii="Times New Roman" w:hAnsi="Times New Roman" w:cs="Times New Roman"/>
+              <w:jc w:val="center"/>
+              <w:rPr>
+                <w:rFonts w:ascii="Times New Roman" w:hAnsi="Times New Roman" w:cs="Times New Roman"/>
+                <w:lang w:val="vi-VN"/>
               </w:rPr>
             </w:pPr>
+            <w:r>
+              <w:rPr>
+                <w:rFonts w:ascii="Times New Roman" w:hAnsi="Times New Roman" w:cs="Times New Roman"/>
+              </w:rPr>
+              <w:t>Nguy</w:t>
+            </w:r>
+            <w:r>
+              <w:rPr>
+                <w:rFonts w:ascii="Times New Roman" w:hAnsi="Times New Roman" w:cs="Times New Roman"/>
+                <w:lang w:val="vi-VN"/>
+              </w:rPr>
+              <w:t>ễn Hoàng Duy Anh</w:t>
+            </w:r>
+          </w:p>
+          <w:p>
+            <w:pPr>
+              <w:jc w:val="center"/>
+              <w:rPr>
+                <w:rFonts w:ascii="Times New Roman" w:hAnsi="Times New Roman" w:cs="Times New Roman"/>
+                <w:lang w:val="vi-VN"/>
+              </w:rPr>
+            </w:pPr>
+            <w:r>
+              <w:rPr>
+                <w:rFonts w:ascii="Times New Roman" w:hAnsi="Times New Roman" w:cs="Times New Roman"/>
+                <w:lang w:val="vi-VN"/>
+              </w:rPr>
+              <w:t>Phùng Duy Hiếu</w:t>
+            </w:r>
           </w:p>
         </w:tc>
       </w:tr>
@@ -1233,10 +1588,21 @@
           </w:tcPr>
           <w:p>
             <w:pPr>
-              <w:rPr>
-                <w:rFonts w:ascii="Times New Roman" w:hAnsi="Times New Roman" w:cs="Times New Roman"/>
+              <w:jc w:val="center"/>
+              <w:rPr>
+                <w:rFonts w:ascii="Times New Roman" w:hAnsi="Times New Roman" w:cs="Times New Roman"/>
+                <w:b/>
+                <w:bCs/>
               </w:rPr>
             </w:pPr>
+            <w:r>
+              <w:rPr>
+                <w:rFonts w:ascii="Times New Roman" w:hAnsi="Times New Roman" w:cs="Times New Roman"/>
+                <w:b/>
+                <w:bCs/>
+              </w:rPr>
+              <w:t>1</w:t>
+            </w:r>
           </w:p>
         </w:tc>
         <w:tc>
@@ -1245,10 +1611,42 @@
           </w:tcPr>
           <w:p>
             <w:pPr>
-              <w:rPr>
-                <w:rFonts w:ascii="Times New Roman" w:hAnsi="Times New Roman" w:cs="Times New Roman"/>
+              <w:jc w:val="center"/>
+              <w:rPr>
+                <w:rFonts w:ascii="Times New Roman" w:hAnsi="Times New Roman" w:cs="Times New Roman"/>
+                <w:b/>
+                <w:bCs/>
+                <w:lang w:val="vi-VN"/>
               </w:rPr>
             </w:pPr>
+            <w:r>
+              <w:rPr>
+                <w:rFonts w:ascii="Times New Roman" w:hAnsi="Times New Roman" w:cs="Times New Roman"/>
+                <w:b/>
+                <w:bCs/>
+              </w:rPr>
+              <w:t>Mai Quang Hải</w:t>
+            </w:r>
+          </w:p>
+          <w:p>
+            <w:pPr>
+              <w:jc w:val="center"/>
+              <w:rPr>
+                <w:rFonts w:ascii="Times New Roman" w:hAnsi="Times New Roman" w:cs="Times New Roman"/>
+                <w:b/>
+                <w:bCs/>
+                <w:lang w:val="vi-VN"/>
+              </w:rPr>
+            </w:pPr>
+            <w:r>
+              <w:rPr>
+                <w:rFonts w:ascii="Times New Roman" w:hAnsi="Times New Roman" w:cs="Times New Roman"/>
+                <w:b/>
+                <w:bCs/>
+                <w:lang w:val="vi-VN"/>
+              </w:rPr>
+              <w:t>(Nhóm trưởng)</w:t>
+            </w:r>
           </w:p>
         </w:tc>
         <w:tc>
@@ -1259,8 +1657,37 @@
             <w:pPr>
               <w:rPr>
                 <w:rFonts w:ascii="Times New Roman" w:hAnsi="Times New Roman" w:cs="Times New Roman"/>
+                <w:lang w:val="vi-VN"/>
               </w:rPr>
             </w:pPr>
+            <w:r>
+              <w:rPr>
+                <w:rFonts w:ascii="Times New Roman" w:hAnsi="Times New Roman" w:cs="Times New Roman"/>
+              </w:rPr>
+              <w:t>Code</w:t>
+            </w:r>
+            <w:r>
+              <w:rPr>
+                <w:rFonts w:ascii="Times New Roman" w:hAnsi="Times New Roman" w:cs="Times New Roman"/>
+                <w:lang w:val="vi-VN"/>
+              </w:rPr>
+              <w:t xml:space="preserve"> chính các chức năng Form</w:t>
+            </w:r>
+          </w:p>
+          <w:p>
+            <w:pPr>
+              <w:rPr>
+                <w:rFonts w:ascii="Times New Roman" w:hAnsi="Times New Roman" w:cs="Times New Roman"/>
+                <w:lang w:val="vi-VN"/>
+              </w:rPr>
+            </w:pPr>
+            <w:r>
+              <w:rPr>
+                <w:rFonts w:ascii="Times New Roman" w:hAnsi="Times New Roman" w:cs="Times New Roman"/>
+                <w:lang w:val="vi-VN"/>
+              </w:rPr>
+              <w:t>Tạo cơ sở dữ liệu</w:t>
+            </w:r>
           </w:p>
         </w:tc>
       </w:tr>
@@ -1274,10 +1701,21 @@
           </w:tcPr>
           <w:p>
             <w:pPr>
-              <w:rPr>
-                <w:rFonts w:ascii="Times New Roman" w:hAnsi="Times New Roman" w:cs="Times New Roman"/>
+              <w:jc w:val="center"/>
+              <w:rPr>
+                <w:rFonts w:ascii="Times New Roman" w:hAnsi="Times New Roman" w:cs="Times New Roman"/>
+                <w:b/>
+                <w:bCs/>
               </w:rPr>
             </w:pPr>
+            <w:r>
+              <w:rPr>
+                <w:rFonts w:ascii="Times New Roman" w:hAnsi="Times New Roman" w:cs="Times New Roman"/>
+                <w:b/>
+                <w:bCs/>
+              </w:rPr>
+              <w:t>2</w:t>
+            </w:r>
           </w:p>
         </w:tc>
         <w:tc>
@@ -1286,10 +1724,21 @@
           </w:tcPr>
           <w:p>
             <w:pPr>
-              <w:rPr>
-                <w:rFonts w:ascii="Times New Roman" w:hAnsi="Times New Roman" w:cs="Times New Roman"/>
+              <w:jc w:val="center"/>
+              <w:rPr>
+                <w:rFonts w:ascii="Times New Roman" w:hAnsi="Times New Roman" w:cs="Times New Roman"/>
+                <w:b/>
+                <w:bCs/>
               </w:rPr>
             </w:pPr>
+            <w:r>
+              <w:rPr>
+                <w:rFonts w:ascii="Times New Roman" w:hAnsi="Times New Roman" w:cs="Times New Roman"/>
+                <w:b/>
+                <w:bCs/>
+              </w:rPr>
+              <w:t>Ngô Tuấn Việt</w:t>
+            </w:r>
           </w:p>
         </w:tc>
         <w:tc>
@@ -1300,8 +1749,37 @@
             <w:pPr>
               <w:rPr>
                 <w:rFonts w:ascii="Times New Roman" w:hAnsi="Times New Roman" w:cs="Times New Roman"/>
+                <w:lang w:val="vi-VN"/>
               </w:rPr>
             </w:pPr>
+            <w:r>
+              <w:rPr>
+                <w:rFonts w:ascii="Times New Roman" w:hAnsi="Times New Roman" w:cs="Times New Roman"/>
+              </w:rPr>
+              <w:t>T</w:t>
+            </w:r>
+            <w:r>
+              <w:rPr>
+                <w:rFonts w:ascii="Times New Roman" w:hAnsi="Times New Roman" w:cs="Times New Roman"/>
+                <w:lang w:val="vi-VN"/>
+              </w:rPr>
+              <w:t xml:space="preserve">ạo cơ sở dữ liệu </w:t>
+            </w:r>
+          </w:p>
+          <w:p>
+            <w:pPr>
+              <w:rPr>
+                <w:rFonts w:ascii="Times New Roman" w:hAnsi="Times New Roman" w:cs="Times New Roman"/>
+                <w:lang w:val="vi-VN"/>
+              </w:rPr>
+            </w:pPr>
+            <w:r>
+              <w:rPr>
+                <w:rFonts w:ascii="Times New Roman" w:hAnsi="Times New Roman" w:cs="Times New Roman"/>
+                <w:lang w:val="vi-VN"/>
+              </w:rPr>
+              <w:t>Fix bug</w:t>
+            </w:r>
           </w:p>
         </w:tc>
       </w:tr>
@@ -1315,10 +1793,21 @@
           </w:tcPr>
           <w:p>
             <w:pPr>
-              <w:rPr>
-                <w:rFonts w:ascii="Times New Roman" w:hAnsi="Times New Roman" w:cs="Times New Roman"/>
+              <w:jc w:val="center"/>
+              <w:rPr>
+                <w:rFonts w:ascii="Times New Roman" w:hAnsi="Times New Roman" w:cs="Times New Roman"/>
+                <w:b/>
+                <w:bCs/>
               </w:rPr>
             </w:pPr>
+            <w:r>
+              <w:rPr>
+                <w:rFonts w:ascii="Times New Roman" w:hAnsi="Times New Roman" w:cs="Times New Roman"/>
+                <w:b/>
+                <w:bCs/>
+              </w:rPr>
+              <w:t>3</w:t>
+            </w:r>
           </w:p>
         </w:tc>
         <w:tc>
@@ -1327,10 +1816,21 @@
           </w:tcPr>
           <w:p>
             <w:pPr>
-              <w:rPr>
-                <w:rFonts w:ascii="Times New Roman" w:hAnsi="Times New Roman" w:cs="Times New Roman"/>
+              <w:jc w:val="center"/>
+              <w:rPr>
+                <w:rFonts w:ascii="Times New Roman" w:hAnsi="Times New Roman" w:cs="Times New Roman"/>
+                <w:b/>
+                <w:bCs/>
               </w:rPr>
             </w:pPr>
+            <w:r>
+              <w:rPr>
+                <w:rFonts w:ascii="Times New Roman" w:hAnsi="Times New Roman" w:cs="Times New Roman"/>
+                <w:b/>
+                <w:bCs/>
+              </w:rPr>
+              <w:t>Nguyễn Hoàng Duy Anh</w:t>
+            </w:r>
           </w:p>
         </w:tc>
         <w:tc>
@@ -1341,8 +1841,37 @@
             <w:pPr>
               <w:rPr>
                 <w:rFonts w:ascii="Times New Roman" w:hAnsi="Times New Roman" w:cs="Times New Roman"/>
+                <w:lang w:val="vi-VN"/>
               </w:rPr>
             </w:pPr>
+            <w:r>
+              <w:rPr>
+                <w:rFonts w:ascii="Times New Roman" w:hAnsi="Times New Roman" w:cs="Times New Roman"/>
+              </w:rPr>
+              <w:t>Thiết</w:t>
+            </w:r>
+            <w:r>
+              <w:rPr>
+                <w:rFonts w:ascii="Times New Roman" w:hAnsi="Times New Roman" w:cs="Times New Roman"/>
+                <w:lang w:val="vi-VN"/>
+              </w:rPr>
+              <w:t xml:space="preserve"> kế giao diện</w:t>
+            </w:r>
+          </w:p>
+          <w:p>
+            <w:pPr>
+              <w:rPr>
+                <w:rFonts w:ascii="Times New Roman" w:hAnsi="Times New Roman" w:cs="Times New Roman"/>
+                <w:lang w:val="vi-VN"/>
+              </w:rPr>
+            </w:pPr>
+            <w:r>
+              <w:rPr>
+                <w:rFonts w:ascii="Times New Roman" w:hAnsi="Times New Roman" w:cs="Times New Roman"/>
+                <w:lang w:val="vi-VN"/>
+              </w:rPr>
+              <w:t>Tạo kế hoạch và báo cáo</w:t>
+            </w:r>
           </w:p>
         </w:tc>
       </w:tr>
@@ -1356,10 +1885,21 @@
           </w:tcPr>
           <w:p>
             <w:pPr>
-              <w:rPr>
-                <w:rFonts w:ascii="Times New Roman" w:hAnsi="Times New Roman" w:cs="Times New Roman"/>
+              <w:jc w:val="center"/>
+              <w:rPr>
+                <w:rFonts w:ascii="Times New Roman" w:hAnsi="Times New Roman" w:cs="Times New Roman"/>
+                <w:b/>
+                <w:bCs/>
               </w:rPr>
             </w:pPr>
+            <w:r>
+              <w:rPr>
+                <w:rFonts w:ascii="Times New Roman" w:hAnsi="Times New Roman" w:cs="Times New Roman"/>
+                <w:b/>
+                <w:bCs/>
+              </w:rPr>
+              <w:t>4</w:t>
+            </w:r>
           </w:p>
         </w:tc>
         <w:tc>
@@ -1368,10 +1908,21 @@
           </w:tcPr>
           <w:p>
             <w:pPr>
-              <w:rPr>
-                <w:rFonts w:ascii="Times New Roman" w:hAnsi="Times New Roman" w:cs="Times New Roman"/>
+              <w:jc w:val="center"/>
+              <w:rPr>
+                <w:rFonts w:ascii="Times New Roman" w:hAnsi="Times New Roman" w:cs="Times New Roman"/>
+                <w:b/>
+                <w:bCs/>
               </w:rPr>
             </w:pPr>
+            <w:r>
+              <w:rPr>
+                <w:rFonts w:ascii="Times New Roman" w:hAnsi="Times New Roman" w:cs="Times New Roman"/>
+                <w:b/>
+                <w:bCs/>
+              </w:rPr>
+              <w:t>Phùng Duy Hiếu</w:t>
+            </w:r>
           </w:p>
         </w:tc>
         <w:tc>
@@ -1382,8 +1933,36 @@
             <w:pPr>
               <w:rPr>
                 <w:rFonts w:ascii="Times New Roman" w:hAnsi="Times New Roman" w:cs="Times New Roman"/>
+                <w:lang w:val="vi-VN"/>
               </w:rPr>
             </w:pPr>
+            <w:r>
+              <w:rPr>
+                <w:rFonts w:ascii="Times New Roman" w:hAnsi="Times New Roman" w:cs="Times New Roman"/>
+              </w:rPr>
+              <w:t>Thiết</w:t>
+            </w:r>
+            <w:r>
+              <w:rPr>
+                <w:rFonts w:ascii="Times New Roman" w:hAnsi="Times New Roman" w:cs="Times New Roman"/>
+                <w:lang w:val="vi-VN"/>
+              </w:rPr>
+              <w:t xml:space="preserve"> kế giao diện</w:t>
+            </w:r>
+          </w:p>
+          <w:p>
+            <w:pPr>
+              <w:rPr>
+                <w:rFonts w:ascii="Times New Roman" w:hAnsi="Times New Roman" w:cs="Times New Roman"/>
+              </w:rPr>
+            </w:pPr>
+            <w:r>
+              <w:rPr>
+                <w:rFonts w:ascii="Times New Roman" w:hAnsi="Times New Roman" w:cs="Times New Roman"/>
+                <w:lang w:val="vi-VN"/>
+              </w:rPr>
+              <w:t>Tạo kế hoạch và báo cáo</w:t>
+            </w:r>
           </w:p>
         </w:tc>
       </w:tr>
@@ -1397,10 +1976,21 @@
           </w:tcPr>
           <w:p>
             <w:pPr>
-              <w:rPr>
-                <w:rFonts w:ascii="Times New Roman" w:hAnsi="Times New Roman" w:cs="Times New Roman"/>
+              <w:jc w:val="center"/>
+              <w:rPr>
+                <w:rFonts w:ascii="Times New Roman" w:hAnsi="Times New Roman" w:cs="Times New Roman"/>
+                <w:b/>
+                <w:bCs/>
               </w:rPr>
             </w:pPr>
+            <w:r>
+              <w:rPr>
+                <w:rFonts w:ascii="Times New Roman" w:hAnsi="Times New Roman" w:cs="Times New Roman"/>
+                <w:b/>
+                <w:bCs/>
+              </w:rPr>
+              <w:t>5</w:t>
+            </w:r>
           </w:p>
         </w:tc>
         <w:tc>
@@ -1409,10 +1999,21 @@
           </w:tcPr>
           <w:p>
             <w:pPr>
-              <w:rPr>
-                <w:rFonts w:ascii="Times New Roman" w:hAnsi="Times New Roman" w:cs="Times New Roman"/>
+              <w:jc w:val="center"/>
+              <w:rPr>
+                <w:rFonts w:ascii="Times New Roman" w:hAnsi="Times New Roman" w:cs="Times New Roman"/>
+                <w:b/>
+                <w:bCs/>
               </w:rPr>
             </w:pPr>
+            <w:r>
+              <w:rPr>
+                <w:rFonts w:ascii="Times New Roman" w:hAnsi="Times New Roman" w:cs="Times New Roman"/>
+                <w:b/>
+                <w:bCs/>
+              </w:rPr>
+              <w:t>Nguyễn Ngọc Sơn</w:t>
+            </w:r>
           </w:p>
         </w:tc>
         <w:tc>
@@ -1423,8 +2024,36 @@
             <w:pPr>
               <w:rPr>
                 <w:rFonts w:ascii="Times New Roman" w:hAnsi="Times New Roman" w:cs="Times New Roman"/>
+                <w:lang w:val="vi-VN"/>
               </w:rPr>
             </w:pPr>
+            <w:r>
+              <w:rPr>
+                <w:rFonts w:ascii="Times New Roman" w:hAnsi="Times New Roman" w:cs="Times New Roman"/>
+              </w:rPr>
+              <w:t>Thiết</w:t>
+            </w:r>
+            <w:r>
+              <w:rPr>
+                <w:rFonts w:ascii="Times New Roman" w:hAnsi="Times New Roman" w:cs="Times New Roman"/>
+                <w:lang w:val="vi-VN"/>
+              </w:rPr>
+              <w:t xml:space="preserve"> kế giao diện</w:t>
+            </w:r>
+          </w:p>
+          <w:p>
+            <w:pPr>
+              <w:rPr>
+                <w:rFonts w:ascii="Times New Roman" w:hAnsi="Times New Roman" w:cs="Times New Roman"/>
+              </w:rPr>
+            </w:pPr>
+            <w:r>
+              <w:rPr>
+                <w:rFonts w:ascii="Times New Roman" w:hAnsi="Times New Roman" w:cs="Times New Roman"/>
+                <w:lang w:val="vi-VN"/>
+              </w:rPr>
+              <w:t>Fix bug</w:t>
+            </w:r>
           </w:p>
         </w:tc>
       </w:tr>
@@ -1642,10 +2271,21 @@
           </w:tcPr>
           <w:p>
             <w:pPr>
-              <w:rPr>
-                <w:rFonts w:ascii="Times New Roman" w:hAnsi="Times New Roman" w:cs="Times New Roman"/>
+              <w:jc w:val="center"/>
+              <w:rPr>
+                <w:rFonts w:ascii="Times New Roman" w:hAnsi="Times New Roman" w:cs="Times New Roman"/>
+                <w:b/>
+                <w:bCs/>
               </w:rPr>
             </w:pPr>
+            <w:r>
+              <w:rPr>
+                <w:rFonts w:ascii="Times New Roman" w:hAnsi="Times New Roman" w:cs="Times New Roman"/>
+                <w:b/>
+                <w:bCs/>
+              </w:rPr>
+              <w:t>1</w:t>
+            </w:r>
           </w:p>
         </w:tc>
         <w:tc>
@@ -1654,10 +2294,25 @@
           </w:tcPr>
           <w:p>
             <w:pPr>
-              <w:rPr>
-                <w:rFonts w:ascii="Times New Roman" w:hAnsi="Times New Roman" w:cs="Times New Roman"/>
+              <w:jc w:val="center"/>
+              <w:rPr>
+                <w:rFonts w:ascii="Times New Roman" w:hAnsi="Times New Roman" w:cs="Times New Roman"/>
+                <w:lang w:val="vi-VN"/>
               </w:rPr>
             </w:pPr>
+            <w:r>
+              <w:rPr>
+                <w:rFonts w:ascii="Times New Roman" w:hAnsi="Times New Roman" w:cs="Times New Roman"/>
+              </w:rPr>
+              <w:t>T</w:t>
+            </w:r>
+            <w:r>
+              <w:rPr>
+                <w:rFonts w:ascii="Times New Roman" w:hAnsi="Times New Roman" w:cs="Times New Roman"/>
+                <w:lang w:val="vi-VN"/>
+              </w:rPr>
+              <w:t>ạo cơ sở dữ liệu</w:t>
+            </w:r>
           </w:p>
         </w:tc>
         <w:tc>
@@ -1668,6 +2323,7 @@
             <w:pPr>
               <w:rPr>
                 <w:rFonts w:ascii="Times New Roman" w:hAnsi="Times New Roman" w:cs="Times New Roman"/>
+                <w:lang w:val="vi-VN"/>
               </w:rPr>
             </w:pPr>
           </w:p>
@@ -1683,10 +2339,21 @@
           </w:tcPr>
           <w:p>
             <w:pPr>
-              <w:rPr>
-                <w:rFonts w:ascii="Times New Roman" w:hAnsi="Times New Roman" w:cs="Times New Roman"/>
+              <w:jc w:val="center"/>
+              <w:rPr>
+                <w:rFonts w:ascii="Times New Roman" w:hAnsi="Times New Roman" w:cs="Times New Roman"/>
+                <w:b/>
+                <w:bCs/>
               </w:rPr>
             </w:pPr>
+            <w:r>
+              <w:rPr>
+                <w:rFonts w:ascii="Times New Roman" w:hAnsi="Times New Roman" w:cs="Times New Roman"/>
+                <w:b/>
+                <w:bCs/>
+              </w:rPr>
+              <w:t>2</w:t>
+            </w:r>
           </w:p>
         </w:tc>
         <w:tc>
@@ -1695,8 +2362,32 @@
           </w:tcPr>
           <w:p>
             <w:pPr>
-              <w:rPr>
-                <w:rFonts w:ascii="Times New Roman" w:hAnsi="Times New Roman" w:cs="Times New Roman"/>
+              <w:jc w:val="center"/>
+              <w:rPr>
+                <w:rFonts w:ascii="Times New Roman" w:hAnsi="Times New Roman" w:cs="Times New Roman"/>
+                <w:lang w:val="vi-VN"/>
+              </w:rPr>
+            </w:pPr>
+            <w:r>
+              <w:rPr>
+                <w:rFonts w:ascii="Times New Roman" w:hAnsi="Times New Roman" w:cs="Times New Roman"/>
+              </w:rPr>
+              <w:t>Thi</w:t>
+            </w:r>
+            <w:r>
+              <w:rPr>
+                <w:rFonts w:ascii="Times New Roman" w:hAnsi="Times New Roman" w:cs="Times New Roman"/>
+                <w:lang w:val="vi-VN"/>
+              </w:rPr>
+              <w:t>ết kế giao diện</w:t>
+            </w:r>
+          </w:p>
+          <w:p>
+            <w:pPr>
+              <w:jc w:val="center"/>
+              <w:rPr>
+                <w:rFonts w:ascii="Times New Roman" w:hAnsi="Times New Roman" w:cs="Times New Roman"/>
+                <w:lang w:val="vi-VN"/>
               </w:rPr>
             </w:pPr>
           </w:p>
@@ -1724,10 +2415,21 @@
           </w:tcPr>
           <w:p>
             <w:pPr>
-              <w:rPr>
-                <w:rFonts w:ascii="Times New Roman" w:hAnsi="Times New Roman" w:cs="Times New Roman"/>
+              <w:jc w:val="center"/>
+              <w:rPr>
+                <w:rFonts w:ascii="Times New Roman" w:hAnsi="Times New Roman" w:cs="Times New Roman"/>
+                <w:b/>
+                <w:bCs/>
               </w:rPr>
             </w:pPr>
+            <w:r>
+              <w:rPr>
+                <w:rFonts w:ascii="Times New Roman" w:hAnsi="Times New Roman" w:cs="Times New Roman"/>
+                <w:b/>
+                <w:bCs/>
+              </w:rPr>
+              <w:t>3</w:t>
+            </w:r>
           </w:p>
         </w:tc>
         <w:tc>
@@ -1736,10 +2438,41 @@
           </w:tcPr>
           <w:p>
             <w:pPr>
-              <w:rPr>
-                <w:rFonts w:ascii="Times New Roman" w:hAnsi="Times New Roman" w:cs="Times New Roman"/>
+              <w:jc w:val="center"/>
+              <w:rPr>
+                <w:rFonts w:ascii="Times New Roman" w:hAnsi="Times New Roman" w:cs="Times New Roman"/>
+                <w:lang w:val="vi-VN"/>
               </w:rPr>
             </w:pPr>
+            <w:r>
+              <w:rPr>
+                <w:rFonts w:ascii="Times New Roman" w:hAnsi="Times New Roman" w:cs="Times New Roman"/>
+              </w:rPr>
+              <w:t>Code</w:t>
+            </w:r>
+            <w:r>
+              <w:rPr>
+                <w:rFonts w:ascii="Times New Roman" w:hAnsi="Times New Roman" w:cs="Times New Roman"/>
+                <w:lang w:val="vi-VN"/>
+              </w:rPr>
+              <w:t xml:space="preserve"> các chức năng trong Form</w:t>
+            </w:r>
+          </w:p>
+          <w:p>
+            <w:pPr>
+              <w:jc w:val="center"/>
+              <w:rPr>
+                <w:rFonts w:ascii="Times New Roman" w:hAnsi="Times New Roman" w:cs="Times New Roman"/>
+                <w:lang w:val="vi-VN"/>
+              </w:rPr>
+            </w:pPr>
+            <w:r>
+              <w:rPr>
+                <w:rFonts w:ascii="Times New Roman" w:hAnsi="Times New Roman" w:cs="Times New Roman"/>
+                <w:lang w:val="vi-VN"/>
+              </w:rPr>
+              <w:t>Fix bug</w:t>
+            </w:r>
           </w:p>
         </w:tc>
         <w:tc>
@@ -1765,10 +2498,21 @@
           </w:tcPr>
           <w:p>
             <w:pPr>
-              <w:rPr>
-                <w:rFonts w:ascii="Times New Roman" w:hAnsi="Times New Roman" w:cs="Times New Roman"/>
+              <w:jc w:val="center"/>
+              <w:rPr>
+                <w:rFonts w:ascii="Times New Roman" w:hAnsi="Times New Roman" w:cs="Times New Roman"/>
+                <w:b/>
+                <w:bCs/>
               </w:rPr>
             </w:pPr>
+            <w:r>
+              <w:rPr>
+                <w:rFonts w:ascii="Times New Roman" w:hAnsi="Times New Roman" w:cs="Times New Roman"/>
+                <w:b/>
+                <w:bCs/>
+              </w:rPr>
+              <w:t>4</w:t>
+            </w:r>
           </w:p>
         </w:tc>
         <w:tc>
@@ -1777,10 +2521,25 @@
           </w:tcPr>
           <w:p>
             <w:pPr>
-              <w:rPr>
-                <w:rFonts w:ascii="Times New Roman" w:hAnsi="Times New Roman" w:cs="Times New Roman"/>
+              <w:jc w:val="center"/>
+              <w:rPr>
+                <w:rFonts w:ascii="Times New Roman" w:hAnsi="Times New Roman" w:cs="Times New Roman"/>
+                <w:lang w:val="vi-VN"/>
               </w:rPr>
             </w:pPr>
+            <w:r>
+              <w:rPr>
+                <w:rFonts w:ascii="Times New Roman" w:hAnsi="Times New Roman" w:cs="Times New Roman"/>
+              </w:rPr>
+              <w:t>L</w:t>
+            </w:r>
+            <w:r>
+              <w:rPr>
+                <w:rFonts w:ascii="Times New Roman" w:hAnsi="Times New Roman" w:cs="Times New Roman"/>
+                <w:lang w:val="vi-VN"/>
+              </w:rPr>
+              <w:t>àm PowerPoint</w:t>
+            </w:r>
           </w:p>
         </w:tc>
         <w:tc>
@@ -1806,10 +2565,21 @@
           </w:tcPr>
           <w:p>
             <w:pPr>
-              <w:rPr>
-                <w:rFonts w:ascii="Times New Roman" w:hAnsi="Times New Roman" w:cs="Times New Roman"/>
+              <w:jc w:val="center"/>
+              <w:rPr>
+                <w:rFonts w:ascii="Times New Roman" w:hAnsi="Times New Roman" w:cs="Times New Roman"/>
+                <w:b/>
+                <w:bCs/>
               </w:rPr>
             </w:pPr>
+            <w:r>
+              <w:rPr>
+                <w:rFonts w:ascii="Times New Roman" w:hAnsi="Times New Roman" w:cs="Times New Roman"/>
+                <w:b/>
+                <w:bCs/>
+              </w:rPr>
+              <w:t>5</w:t>
+            </w:r>
           </w:p>
         </w:tc>
         <w:tc>
@@ -1818,10 +2588,19 @@
           </w:tcPr>
           <w:p>
             <w:pPr>
-              <w:rPr>
-                <w:rFonts w:ascii="Times New Roman" w:hAnsi="Times New Roman" w:cs="Times New Roman"/>
+              <w:jc w:val="center"/>
+              <w:rPr>
+                <w:rFonts w:ascii="Times New Roman" w:hAnsi="Times New Roman" w:cs="Times New Roman"/>
+                <w:lang w:val="vi-VN"/>
               </w:rPr>
             </w:pPr>
+            <w:r>
+              <w:rPr>
+                <w:rFonts w:ascii="Times New Roman" w:hAnsi="Times New Roman" w:cs="Times New Roman"/>
+                <w:lang w:val="vi-VN"/>
+              </w:rPr>
+              <w:t>Tạo kế hoạch và báo cáo</w:t>
+            </w:r>
           </w:p>
         </w:tc>
         <w:tc>
@@ -2093,10 +2872,41 @@
           <w:p>
             <w:pPr>
               <w:ind w:right="-48"/>
-              <w:rPr>
-                <w:rFonts w:ascii="Times New Roman" w:hAnsi="Times New Roman" w:cs="Times New Roman"/>
+              <w:jc w:val="center"/>
+              <w:rPr>
+                <w:rFonts w:ascii="Times New Roman" w:hAnsi="Times New Roman" w:cs="Times New Roman"/>
+                <w:b/>
+                <w:bCs/>
+                <w:lang w:val="vi-VN"/>
               </w:rPr>
             </w:pPr>
+            <w:r>
+              <w:rPr>
+                <w:rFonts w:ascii="Times New Roman" w:hAnsi="Times New Roman" w:cs="Times New Roman"/>
+                <w:b/>
+                <w:bCs/>
+              </w:rPr>
+              <w:t>Mai Quang Hải</w:t>
+            </w:r>
+          </w:p>
+          <w:p>
+            <w:pPr>
+              <w:ind w:right="-48"/>
+              <w:jc w:val="center"/>
+              <w:rPr>
+                <w:rFonts w:ascii="Times New Roman" w:hAnsi="Times New Roman" w:cs="Times New Roman"/>
+                <w:lang w:val="vi-VN"/>
+              </w:rPr>
+            </w:pPr>
+            <w:r>
+              <w:rPr>
+                <w:rFonts w:ascii="Times New Roman" w:hAnsi="Times New Roman" w:cs="Times New Roman"/>
+                <w:b/>
+                <w:bCs/>
+                <w:lang w:val="vi-VN"/>
+              </w:rPr>
+              <w:t>(nhóm trưởng)</w:t>
+            </w:r>
           </w:p>
         </w:tc>
         <w:tc>
@@ -2105,10 +2915,25 @@
           </w:tcPr>
           <w:p>
             <w:pPr>
-              <w:rPr>
-                <w:rFonts w:ascii="Times New Roman" w:hAnsi="Times New Roman" w:cs="Times New Roman"/>
+              <w:jc w:val="center"/>
+              <w:rPr>
+                <w:rFonts w:ascii="Times New Roman" w:hAnsi="Times New Roman" w:cs="Times New Roman"/>
+                <w:lang w:val="vi-VN"/>
               </w:rPr>
             </w:pPr>
+            <w:r>
+              <w:rPr>
+                <w:rFonts w:ascii="Times New Roman" w:hAnsi="Times New Roman" w:cs="Times New Roman"/>
+              </w:rPr>
+              <w:t>20</w:t>
+            </w:r>
+            <w:r>
+              <w:rPr>
+                <w:rFonts w:ascii="Times New Roman" w:hAnsi="Times New Roman" w:cs="Times New Roman"/>
+                <w:lang w:val="vi-VN"/>
+              </w:rPr>
+              <w:t>%</w:t>
+            </w:r>
           </w:p>
         </w:tc>
       </w:tr>
@@ -2146,10 +2971,19 @@
           <w:p>
             <w:pPr>
               <w:ind w:right="-48"/>
+              <w:jc w:val="center"/>
               <w:rPr>
                 <w:rFonts w:ascii="Times New Roman" w:hAnsi="Times New Roman" w:cs="Times New Roman"/>
               </w:rPr>
             </w:pPr>
+            <w:r>
+              <w:rPr>
+                <w:rFonts w:ascii="Times New Roman" w:hAnsi="Times New Roman" w:cs="Times New Roman"/>
+                <w:b/>
+                <w:bCs/>
+              </w:rPr>
+              <w:t>Ngô Tuấn Việt</w:t>
+            </w:r>
           </w:p>
         </w:tc>
         <w:tc>
@@ -2158,10 +2992,25 @@
           </w:tcPr>
           <w:p>
             <w:pPr>
-              <w:rPr>
-                <w:rFonts w:ascii="Times New Roman" w:hAnsi="Times New Roman" w:cs="Times New Roman"/>
+              <w:jc w:val="center"/>
+              <w:rPr>
+                <w:rFonts w:ascii="Times New Roman" w:hAnsi="Times New Roman" w:cs="Times New Roman"/>
+                <w:lang w:val="vi-VN"/>
               </w:rPr>
             </w:pPr>
+            <w:r>
+              <w:rPr>
+                <w:rFonts w:ascii="Times New Roman" w:hAnsi="Times New Roman" w:cs="Times New Roman"/>
+              </w:rPr>
+              <w:t>20</w:t>
+            </w:r>
+            <w:r>
+              <w:rPr>
+                <w:rFonts w:ascii="Times New Roman" w:hAnsi="Times New Roman" w:cs="Times New Roman"/>
+                <w:lang w:val="vi-VN"/>
+              </w:rPr>
+              <w:t>%</w:t>
+            </w:r>
           </w:p>
         </w:tc>
       </w:tr>
@@ -2199,10 +3048,19 @@
           <w:p>
             <w:pPr>
               <w:ind w:right="-48"/>
+              <w:jc w:val="center"/>
               <w:rPr>
                 <w:rFonts w:ascii="Times New Roman" w:hAnsi="Times New Roman" w:cs="Times New Roman"/>
               </w:rPr>
             </w:pPr>
+            <w:r>
+              <w:rPr>
+                <w:rFonts w:ascii="Times New Roman" w:hAnsi="Times New Roman" w:cs="Times New Roman"/>
+                <w:b/>
+                <w:bCs/>
+              </w:rPr>
+              <w:t>Nguyễn Hoàng Duy Anh</w:t>
+            </w:r>
           </w:p>
         </w:tc>
         <w:tc>
@@ -2211,10 +3069,24 @@
           </w:tcPr>
           <w:p>
             <w:pPr>
+              <w:jc w:val="center"/>
               <w:rPr>
                 <w:rFonts w:ascii="Times New Roman" w:hAnsi="Times New Roman" w:cs="Times New Roman"/>
               </w:rPr>
             </w:pPr>
+            <w:r>
+              <w:rPr>
+                <w:rFonts w:ascii="Times New Roman" w:hAnsi="Times New Roman" w:cs="Times New Roman"/>
+              </w:rPr>
+              <w:t>20</w:t>
+            </w:r>
+            <w:r>
+              <w:rPr>
+                <w:rFonts w:ascii="Times New Roman" w:hAnsi="Times New Roman" w:cs="Times New Roman"/>
+                <w:lang w:val="vi-VN"/>
+              </w:rPr>
+              <w:t>%</w:t>
+            </w:r>
           </w:p>
         </w:tc>
       </w:tr>
@@ -2252,10 +3124,19 @@
           <w:p>
             <w:pPr>
               <w:ind w:right="-48"/>
+              <w:jc w:val="center"/>
               <w:rPr>
                 <w:rFonts w:ascii="Times New Roman" w:hAnsi="Times New Roman" w:cs="Times New Roman"/>
               </w:rPr>
             </w:pPr>
+            <w:r>
+              <w:rPr>
+                <w:rFonts w:ascii="Times New Roman" w:hAnsi="Times New Roman" w:cs="Times New Roman"/>
+                <w:b/>
+                <w:bCs/>
+              </w:rPr>
+              <w:t>Phùng Duy Hiếu</w:t>
+            </w:r>
           </w:p>
         </w:tc>
         <w:tc>
@@ -2264,10 +3145,24 @@
           </w:tcPr>
           <w:p>
             <w:pPr>
+              <w:jc w:val="center"/>
               <w:rPr>
                 <w:rFonts w:ascii="Times New Roman" w:hAnsi="Times New Roman" w:cs="Times New Roman"/>
               </w:rPr>
             </w:pPr>
+            <w:r>
+              <w:rPr>
+                <w:rFonts w:ascii="Times New Roman" w:hAnsi="Times New Roman" w:cs="Times New Roman"/>
+              </w:rPr>
+              <w:t>20</w:t>
+            </w:r>
+            <w:r>
+              <w:rPr>
+                <w:rFonts w:ascii="Times New Roman" w:hAnsi="Times New Roman" w:cs="Times New Roman"/>
+                <w:lang w:val="vi-VN"/>
+              </w:rPr>
+              <w:t>%</w:t>
+            </w:r>
           </w:p>
         </w:tc>
       </w:tr>
@@ -2305,10 +3200,19 @@
           <w:p>
             <w:pPr>
               <w:ind w:right="-48"/>
+              <w:jc w:val="center"/>
               <w:rPr>
                 <w:rFonts w:ascii="Times New Roman" w:hAnsi="Times New Roman" w:cs="Times New Roman"/>
               </w:rPr>
             </w:pPr>
+            <w:r>
+              <w:rPr>
+                <w:rFonts w:ascii="Times New Roman" w:hAnsi="Times New Roman" w:cs="Times New Roman"/>
+                <w:b/>
+                <w:bCs/>
+              </w:rPr>
+              <w:t>Nguyễn Ngọc Sơn</w:t>
+            </w:r>
           </w:p>
         </w:tc>
         <w:tc>
@@ -2317,10 +3221,24 @@
           </w:tcPr>
           <w:p>
             <w:pPr>
+              <w:jc w:val="center"/>
               <w:rPr>
                 <w:rFonts w:ascii="Times New Roman" w:hAnsi="Times New Roman" w:cs="Times New Roman"/>
               </w:rPr>
             </w:pPr>
+            <w:r>
+              <w:rPr>
+                <w:rFonts w:ascii="Times New Roman" w:hAnsi="Times New Roman" w:cs="Times New Roman"/>
+              </w:rPr>
+              <w:t>20</w:t>
+            </w:r>
+            <w:r>
+              <w:rPr>
+                <w:rFonts w:ascii="Times New Roman" w:hAnsi="Times New Roman" w:cs="Times New Roman"/>
+                <w:lang w:val="vi-VN"/>
+              </w:rPr>
+              <w:t>%</w:t>
+            </w:r>
           </w:p>
         </w:tc>
       </w:tr>
@@ -2734,6 +3652,11 @@
     </w:p>
     <w:p>
       <w:pPr>
+        <w:pStyle w:val="ListParagraph"/>
+        <w:numPr>
+          <w:ilvl w:val="0"/>
+          <w:numId w:val="36"/>
+        </w:numPr>
         <w:jc w:val="both"/>
         <w:rPr>
           <w:rFonts w:ascii="Times New Roman" w:hAnsi="Times New Roman" w:cs="Times New Roman"/>
@@ -2741,7 +3664,6 @@
           <w:bCs/>
           <w:sz w:val="28"/>
           <w:szCs w:val="28"/>
-          <w:lang w:val="pl-PL"/>
         </w:rPr>
       </w:pPr>
       <w:r>
@@ -2751,13 +3673,139 @@
           <w:bCs/>
           <w:sz w:val="28"/>
           <w:szCs w:val="28"/>
-          <w:lang w:val="pl-PL"/>
-        </w:rPr>
-        <w:t>….</w:t>
+        </w:rPr>
+        <w:t>Exam Administrator</w:t>
       </w:r>
     </w:p>
     <w:p>
       <w:pPr>
+        <w:pStyle w:val="ListParagraph"/>
+        <w:numPr>
+          <w:ilvl w:val="0"/>
+          <w:numId w:val="35"/>
+        </w:numPr>
+        <w:jc w:val="both"/>
+        <w:rPr>
+          <w:rFonts w:ascii="Times New Roman" w:hAnsi="Times New Roman" w:cs="Times New Roman"/>
+          <w:sz w:val="28"/>
+          <w:szCs w:val="28"/>
+          <w:lang w:val="pl-PL"/>
+        </w:rPr>
+      </w:pPr>
+      <w:r>
+        <w:rPr>
+          <w:rFonts w:ascii="Times New Roman" w:hAnsi="Times New Roman" w:cs="Times New Roman"/>
+          <w:sz w:val="28"/>
+          <w:szCs w:val="28"/>
+          <w:lang w:val="pl-PL"/>
+        </w:rPr>
+        <w:t>Exam Management</w:t>
+      </w:r>
+    </w:p>
+    <w:p>
+      <w:pPr>
+        <w:pStyle w:val="ListParagraph"/>
+        <w:numPr>
+          <w:ilvl w:val="0"/>
+          <w:numId w:val="35"/>
+        </w:numPr>
+        <w:jc w:val="both"/>
+        <w:rPr>
+          <w:rFonts w:ascii="Times New Roman" w:hAnsi="Times New Roman" w:cs="Times New Roman"/>
+          <w:sz w:val="28"/>
+          <w:szCs w:val="28"/>
+          <w:lang w:val="pl-PL"/>
+        </w:rPr>
+      </w:pPr>
+      <w:r>
+        <w:rPr>
+          <w:rFonts w:ascii="Times New Roman" w:hAnsi="Times New Roman" w:cs="Times New Roman"/>
+          <w:sz w:val="28"/>
+          <w:szCs w:val="28"/>
+          <w:lang w:val="pl-PL"/>
+        </w:rPr>
+        <w:t>Dashboard</w:t>
+      </w:r>
+    </w:p>
+    <w:p>
+      <w:pPr>
+        <w:pStyle w:val="ListParagraph"/>
+        <w:numPr>
+          <w:ilvl w:val="0"/>
+          <w:numId w:val="35"/>
+        </w:numPr>
+        <w:jc w:val="both"/>
+        <w:rPr>
+          <w:rFonts w:ascii="Times New Roman" w:hAnsi="Times New Roman" w:cs="Times New Roman"/>
+          <w:sz w:val="28"/>
+          <w:szCs w:val="28"/>
+          <w:lang w:val="pl-PL"/>
+        </w:rPr>
+      </w:pPr>
+      <w:r>
+        <w:rPr>
+          <w:rFonts w:ascii="Times New Roman" w:hAnsi="Times New Roman" w:cs="Times New Roman"/>
+          <w:sz w:val="28"/>
+          <w:szCs w:val="28"/>
+          <w:lang w:val="pl-PL"/>
+        </w:rPr>
+        <w:t>Create Exam</w:t>
+      </w:r>
+    </w:p>
+    <w:p>
+      <w:pPr>
+        <w:pStyle w:val="ListParagraph"/>
+        <w:numPr>
+          <w:ilvl w:val="0"/>
+          <w:numId w:val="35"/>
+        </w:numPr>
+        <w:jc w:val="both"/>
+        <w:rPr>
+          <w:rFonts w:ascii="Times New Roman" w:hAnsi="Times New Roman" w:cs="Times New Roman"/>
+          <w:sz w:val="28"/>
+          <w:szCs w:val="28"/>
+          <w:lang w:val="pl-PL"/>
+        </w:rPr>
+      </w:pPr>
+      <w:r>
+        <w:rPr>
+          <w:rFonts w:ascii="Times New Roman" w:hAnsi="Times New Roman" w:cs="Times New Roman"/>
+          <w:sz w:val="28"/>
+          <w:szCs w:val="28"/>
+          <w:lang w:val="pl-PL"/>
+        </w:rPr>
+        <w:t>Account Manager</w:t>
+      </w:r>
+      <w:r>
+        <w:rPr>
+          <w:rFonts w:ascii="Times New Roman" w:hAnsi="Times New Roman" w:cs="Times New Roman"/>
+          <w:sz w:val="28"/>
+          <w:szCs w:val="28"/>
+          <w:lang w:val="pl-PL"/>
+        </w:rPr>
+        <w:t xml:space="preserve"> </w:t>
+      </w:r>
+    </w:p>
+    <w:p>
+      <w:pPr>
+        <w:pStyle w:val="ListParagraph"/>
+        <w:ind w:left="790"/>
+        <w:jc w:val="both"/>
+        <w:rPr>
+          <w:rFonts w:ascii="Times New Roman" w:hAnsi="Times New Roman" w:cs="Times New Roman"/>
+          <w:sz w:val="28"/>
+          <w:szCs w:val="28"/>
+          <w:lang w:val="pl-PL"/>
+        </w:rPr>
+      </w:pPr>
+    </w:p>
+    <w:p>
+      <w:pPr>
+        <w:pStyle w:val="ListParagraph"/>
+        <w:numPr>
+          <w:ilvl w:val="0"/>
+          <w:numId w:val="36"/>
+        </w:numPr>
         <w:jc w:val="both"/>
         <w:rPr>
           <w:rFonts w:ascii="Times New Roman" w:hAnsi="Times New Roman" w:cs="Times New Roman"/>
@@ -2777,9 +3825,38 @@
           <w:szCs w:val="28"/>
           <w:lang w:val="pl-PL"/>
         </w:rPr>
-        <w:t>5</w:t>
-      </w:r>
-      <w:r>
+        <w:t>Exam Student</w:t>
+      </w:r>
+    </w:p>
+    <w:p>
+      <w:pPr>
+        <w:pStyle w:val="ListParagraph"/>
+        <w:numPr>
+          <w:ilvl w:val="0"/>
+          <w:numId w:val="37"/>
+        </w:numPr>
+        <w:jc w:val="both"/>
+        <w:rPr>
+          <w:rFonts w:ascii="Times New Roman" w:hAnsi="Times New Roman" w:cs="Times New Roman"/>
+          <w:sz w:val="28"/>
+          <w:szCs w:val="28"/>
+          <w:lang w:val="pl-PL"/>
+        </w:rPr>
+      </w:pPr>
+      <w:r>
+        <w:rPr>
+          <w:rFonts w:ascii="Times New Roman" w:hAnsi="Times New Roman" w:cs="Times New Roman"/>
+          <w:sz w:val="28"/>
+          <w:szCs w:val="28"/>
+          <w:lang w:val="pl-PL"/>
+        </w:rPr>
+        <w:t>Do Test</w:t>
+      </w:r>
+    </w:p>
+    <w:p>
+      <w:pPr>
+        <w:pStyle w:val="ListParagraph"/>
+        <w:jc w:val="both"/>
         <w:rPr>
           <w:rFonts w:ascii="Times New Roman" w:hAnsi="Times New Roman" w:cs="Times New Roman"/>
           <w:b/>
@@ -2788,9 +3865,11 @@
           <w:szCs w:val="28"/>
           <w:lang w:val="pl-PL"/>
         </w:rPr>
-        <w:t>. Nội dung chi tiết</w:t>
-      </w:r>
-      <w:r>
+      </w:pPr>
+    </w:p>
+    <w:p>
+      <w:pPr>
+        <w:jc w:val="both"/>
         <w:rPr>
           <w:rFonts w:ascii="Times New Roman" w:hAnsi="Times New Roman" w:cs="Times New Roman"/>
           <w:b/>
@@ -2799,8 +3878,7 @@
           <w:szCs w:val="28"/>
           <w:lang w:val="pl-PL"/>
         </w:rPr>
-        <w:t xml:space="preserve"> nhóm</w:t>
-      </w:r>
+      </w:pPr>
       <w:r>
         <w:rPr>
           <w:rFonts w:ascii="Times New Roman" w:hAnsi="Times New Roman" w:cs="Times New Roman"/>
@@ -2810,9 +3888,12 @@
           <w:szCs w:val="28"/>
           <w:lang w:val="pl-PL"/>
         </w:rPr>
-        <w:t xml:space="preserve"> đã</w:t>
-      </w:r>
-      <w:r>
+        <w:t xml:space="preserve"> </w:t>
+      </w:r>
+    </w:p>
+    <w:p>
+      <w:pPr>
+        <w:jc w:val="both"/>
         <w:rPr>
           <w:rFonts w:ascii="Times New Roman" w:hAnsi="Times New Roman" w:cs="Times New Roman"/>
           <w:b/>
@@ -2821,6 +3902,60 @@
           <w:szCs w:val="28"/>
           <w:lang w:val="pl-PL"/>
         </w:rPr>
+      </w:pPr>
+      <w:r>
+        <w:rPr>
+          <w:rFonts w:ascii="Times New Roman" w:hAnsi="Times New Roman" w:cs="Times New Roman"/>
+          <w:b/>
+          <w:bCs/>
+          <w:sz w:val="28"/>
+          <w:szCs w:val="28"/>
+          <w:lang w:val="pl-PL"/>
+        </w:rPr>
+        <w:t>5</w:t>
+      </w:r>
+      <w:r>
+        <w:rPr>
+          <w:rFonts w:ascii="Times New Roman" w:hAnsi="Times New Roman" w:cs="Times New Roman"/>
+          <w:b/>
+          <w:bCs/>
+          <w:sz w:val="28"/>
+          <w:szCs w:val="28"/>
+          <w:lang w:val="pl-PL"/>
+        </w:rPr>
+        <w:t>. Nội dung chi tiết</w:t>
+      </w:r>
+      <w:r>
+        <w:rPr>
+          <w:rFonts w:ascii="Times New Roman" w:hAnsi="Times New Roman" w:cs="Times New Roman"/>
+          <w:b/>
+          <w:bCs/>
+          <w:sz w:val="28"/>
+          <w:szCs w:val="28"/>
+          <w:lang w:val="pl-PL"/>
+        </w:rPr>
+        <w:t xml:space="preserve"> nhóm</w:t>
+      </w:r>
+      <w:r>
+        <w:rPr>
+          <w:rFonts w:ascii="Times New Roman" w:hAnsi="Times New Roman" w:cs="Times New Roman"/>
+          <w:b/>
+          <w:bCs/>
+          <w:sz w:val="28"/>
+          <w:szCs w:val="28"/>
+          <w:lang w:val="pl-PL"/>
+        </w:rPr>
+        <w:t xml:space="preserve"> đã</w:t>
+      </w:r>
+      <w:r>
+        <w:rPr>
+          <w:rFonts w:ascii="Times New Roman" w:hAnsi="Times New Roman" w:cs="Times New Roman"/>
+          <w:b/>
+          <w:bCs/>
+          <w:sz w:val="28"/>
+          <w:szCs w:val="28"/>
+          <w:lang w:val="pl-PL"/>
+        </w:rPr>
         <w:t xml:space="preserve"> làm được sau buổi 1</w:t>
       </w:r>
     </w:p>
@@ -2829,80 +3964,443 @@
         <w:jc w:val="both"/>
         <w:rPr>
           <w:rFonts w:ascii="Times New Roman" w:hAnsi="Times New Roman" w:cs="Times New Roman"/>
-          <w:bCs/>
-          <w:sz w:val="28"/>
-          <w:szCs w:val="28"/>
-          <w:lang w:val="pl-PL"/>
-        </w:rPr>
-      </w:pPr>
-      <w:r>
-        <w:rPr>
-          <w:rFonts w:ascii="Times New Roman" w:hAnsi="Times New Roman" w:cs="Times New Roman"/>
-          <w:bCs/>
-          <w:sz w:val="28"/>
-          <w:szCs w:val="28"/>
-          <w:lang w:val="pl-PL"/>
-        </w:rPr>
-        <w:t>- Chụp giao diện đã thiết kế</w:t>
-      </w:r>
-    </w:p>
-    <w:p>
-      <w:pPr>
-        <w:jc w:val="both"/>
-        <w:rPr>
-          <w:rFonts w:ascii="Times New Roman" w:hAnsi="Times New Roman" w:cs="Times New Roman"/>
-          <w:bCs/>
-          <w:sz w:val="28"/>
-          <w:szCs w:val="28"/>
-          <w:lang w:val="pl-PL"/>
-        </w:rPr>
-      </w:pPr>
-      <w:r>
-        <w:rPr>
-          <w:rFonts w:ascii="Times New Roman" w:hAnsi="Times New Roman" w:cs="Times New Roman"/>
-          <w:bCs/>
-          <w:sz w:val="28"/>
-          <w:szCs w:val="28"/>
-          <w:lang w:val="pl-PL"/>
-        </w:rPr>
-        <w:t>- Các module đã chạy được (nếu có)</w:t>
-      </w:r>
-    </w:p>
-    <w:p>
-      <w:pPr>
-        <w:jc w:val="both"/>
-        <w:rPr>
-          <w:rFonts w:ascii="Times New Roman" w:hAnsi="Times New Roman" w:cs="Times New Roman"/>
-          <w:b/>
-          <w:bCs/>
-          <w:sz w:val="28"/>
-          <w:szCs w:val="28"/>
-        </w:rPr>
-      </w:pPr>
-      <w:r>
-        <w:rPr>
-          <w:rFonts w:ascii="Times New Roman" w:hAnsi="Times New Roman" w:cs="Times New Roman"/>
-          <w:b/>
-          <w:bCs/>
-          <w:sz w:val="28"/>
-          <w:szCs w:val="28"/>
-        </w:rPr>
-        <w:t>….</w:t>
-      </w:r>
-    </w:p>
-    <w:p>
-      <w:pPr>
-        <w:jc w:val="both"/>
-        <w:rPr>
-          <w:rFonts w:ascii="Times New Roman" w:hAnsi="Times New Roman" w:cs="Times New Roman"/>
-          <w:sz w:val="28"/>
-          <w:szCs w:val="28"/>
-        </w:rPr>
-      </w:pPr>
+          <w:sz w:val="28"/>
+          <w:szCs w:val="28"/>
+        </w:rPr>
+      </w:pPr>
+      <w:r>
+        <w:rPr>
+          <w:rFonts w:ascii="Times New Roman" w:hAnsi="Times New Roman" w:cs="Times New Roman"/>
+          <w:noProof/>
+          <w:sz w:val="28"/>
+          <w:szCs w:val="28"/>
+        </w:rPr>
+        <w:lastRenderedPageBreak/>
+        <w:drawing>
+          <wp:inline distT="0" distB="0" distL="0" distR="0" wp14:anchorId="33104E40" wp14:editId="484B299C">
+            <wp:extent cx="5756275" cy="3356610"/>
+            <wp:effectExtent l="0" t="0" r="0" b="0"/>
+            <wp:docPr id="1451044505" name="Picture 1"/>
+            <wp:cNvGraphicFramePr>
+              <a:graphicFrameLocks xmlns:a="http://schemas.openxmlformats.org/drawingml/2006/main" noChangeAspect="1"/>
+            </wp:cNvGraphicFramePr>
+            <a:graphic xmlns:a="http://schemas.openxmlformats.org/drawingml/2006/main">
+              <a:graphicData uri="http://schemas.openxmlformats.org/drawingml/2006/picture">
+                <pic:pic xmlns:pic="http://schemas.openxmlformats.org/drawingml/2006/picture">
+                  <pic:nvPicPr>
+                    <pic:cNvPr id="1451044505" name=""/>
+                    <pic:cNvPicPr/>
+                  </pic:nvPicPr>
+                  <pic:blipFill>
+                    <a:blip r:embed="rId8"/>
+                    <a:stretch>
+                      <a:fillRect/>
+                    </a:stretch>
+                  </pic:blipFill>
+                  <pic:spPr>
+                    <a:xfrm>
+                      <a:off x="0" y="0"/>
+                      <a:ext cx="5756275" cy="3356610"/>
+                    </a:xfrm>
+                    <a:prstGeom prst="rect">
+                      <a:avLst/>
+                    </a:prstGeom>
+                  </pic:spPr>
+                </pic:pic>
+              </a:graphicData>
+            </a:graphic>
+          </wp:inline>
+        </w:drawing>
+      </w:r>
+      <w:r>
+        <w:rPr>
+          <w:rFonts w:ascii="Times New Roman" w:hAnsi="Times New Roman" w:cs="Times New Roman"/>
+          <w:sz w:val="28"/>
+          <w:szCs w:val="28"/>
+        </w:rPr>
+        <w:br/>
+      </w:r>
+      <w:r>
+        <w:rPr>
+          <w:rFonts w:ascii="Times New Roman" w:hAnsi="Times New Roman" w:cs="Times New Roman"/>
+          <w:noProof/>
+          <w:sz w:val="28"/>
+          <w:szCs w:val="28"/>
+        </w:rPr>
+        <w:drawing>
+          <wp:inline distT="0" distB="0" distL="0" distR="0" wp14:anchorId="53DC6CD5" wp14:editId="6DF99AC3">
+            <wp:extent cx="5756275" cy="3233420"/>
+            <wp:effectExtent l="0" t="0" r="0" b="0"/>
+            <wp:docPr id="667763014" name="Picture 1" descr="A screenshot of a computer&#10;&#10;Description automatically generated"/>
+            <wp:cNvGraphicFramePr>
+              <a:graphicFrameLocks xmlns:a="http://schemas.openxmlformats.org/drawingml/2006/main" noChangeAspect="1"/>
+            </wp:cNvGraphicFramePr>
+            <a:graphic xmlns:a="http://schemas.openxmlformats.org/drawingml/2006/main">
+              <a:graphicData uri="http://schemas.openxmlformats.org/drawingml/2006/picture">
+                <pic:pic xmlns:pic="http://schemas.openxmlformats.org/drawingml/2006/picture">
+                  <pic:nvPicPr>
+                    <pic:cNvPr id="667763014" name="Picture 1" descr="A screenshot of a computer&#10;&#10;Description automatically generated"/>
+                    <pic:cNvPicPr/>
+                  </pic:nvPicPr>
+                  <pic:blipFill>
+                    <a:blip r:embed="rId9"/>
+                    <a:stretch>
+                      <a:fillRect/>
+                    </a:stretch>
+                  </pic:blipFill>
+                  <pic:spPr>
+                    <a:xfrm>
+                      <a:off x="0" y="0"/>
+                      <a:ext cx="5756275" cy="3233420"/>
+                    </a:xfrm>
+                    <a:prstGeom prst="rect">
+                      <a:avLst/>
+                    </a:prstGeom>
+                  </pic:spPr>
+                </pic:pic>
+              </a:graphicData>
+            </a:graphic>
+          </wp:inline>
+        </w:drawing>
+      </w:r>
+      <w:r>
+        <w:rPr>
+          <w:rFonts w:ascii="Times New Roman" w:hAnsi="Times New Roman" w:cs="Times New Roman"/>
+          <w:sz w:val="28"/>
+          <w:szCs w:val="28"/>
+        </w:rPr>
+        <w:br/>
+      </w:r>
+      <w:r>
+        <w:rPr>
+          <w:rFonts w:ascii="Times New Roman" w:hAnsi="Times New Roman" w:cs="Times New Roman"/>
+          <w:noProof/>
+          <w:sz w:val="28"/>
+          <w:szCs w:val="28"/>
+        </w:rPr>
+        <w:lastRenderedPageBreak/>
+        <w:drawing>
+          <wp:inline distT="0" distB="0" distL="0" distR="0" wp14:anchorId="388E91DF" wp14:editId="32449C08">
+            <wp:extent cx="5172797" cy="4039164"/>
+            <wp:effectExtent l="0" t="0" r="8890" b="0"/>
+            <wp:docPr id="1852209163" name="Picture 1" descr="A screenshot of a computer&#10;&#10;Description automatically generated"/>
+            <wp:cNvGraphicFramePr>
+              <a:graphicFrameLocks xmlns:a="http://schemas.openxmlformats.org/drawingml/2006/main" noChangeAspect="1"/>
+            </wp:cNvGraphicFramePr>
+            <a:graphic xmlns:a="http://schemas.openxmlformats.org/drawingml/2006/main">
+              <a:graphicData uri="http://schemas.openxmlformats.org/drawingml/2006/picture">
+                <pic:pic xmlns:pic="http://schemas.openxmlformats.org/drawingml/2006/picture">
+                  <pic:nvPicPr>
+                    <pic:cNvPr id="1852209163" name="Picture 1" descr="A screenshot of a computer&#10;&#10;Description automatically generated"/>
+                    <pic:cNvPicPr/>
+                  </pic:nvPicPr>
+                  <pic:blipFill>
+                    <a:blip r:embed="rId10"/>
+                    <a:stretch>
+                      <a:fillRect/>
+                    </a:stretch>
+                  </pic:blipFill>
+                  <pic:spPr>
+                    <a:xfrm>
+                      <a:off x="0" y="0"/>
+                      <a:ext cx="5172797" cy="4039164"/>
+                    </a:xfrm>
+                    <a:prstGeom prst="rect">
+                      <a:avLst/>
+                    </a:prstGeom>
+                  </pic:spPr>
+                </pic:pic>
+              </a:graphicData>
+            </a:graphic>
+          </wp:inline>
+        </w:drawing>
+      </w:r>
+      <w:r>
+        <w:rPr>
+          <w:rFonts w:ascii="Times New Roman" w:hAnsi="Times New Roman" w:cs="Times New Roman"/>
+          <w:sz w:val="28"/>
+          <w:szCs w:val="28"/>
+        </w:rPr>
+        <w:br/>
+      </w:r>
+      <w:r>
+        <w:rPr>
+          <w:rFonts w:ascii="Times New Roman" w:hAnsi="Times New Roman" w:cs="Times New Roman"/>
+          <w:noProof/>
+          <w:sz w:val="28"/>
+          <w:szCs w:val="28"/>
+        </w:rPr>
+        <w:drawing>
+          <wp:inline distT="0" distB="0" distL="0" distR="0" wp14:anchorId="78256302" wp14:editId="1E042025">
+            <wp:extent cx="5756275" cy="3830955"/>
+            <wp:effectExtent l="0" t="0" r="0" b="0"/>
+            <wp:docPr id="148707182" name="Picture 1"/>
+            <wp:cNvGraphicFramePr>
+              <a:graphicFrameLocks xmlns:a="http://schemas.openxmlformats.org/drawingml/2006/main" noChangeAspect="1"/>
+            </wp:cNvGraphicFramePr>
+            <a:graphic xmlns:a="http://schemas.openxmlformats.org/drawingml/2006/main">
+              <a:graphicData uri="http://schemas.openxmlformats.org/drawingml/2006/picture">
+                <pic:pic xmlns:pic="http://schemas.openxmlformats.org/drawingml/2006/picture">
+                  <pic:nvPicPr>
+                    <pic:cNvPr id="148707182" name=""/>
+                    <pic:cNvPicPr/>
+                  </pic:nvPicPr>
+                  <pic:blipFill>
+                    <a:blip r:embed="rId11"/>
+                    <a:stretch>
+                      <a:fillRect/>
+                    </a:stretch>
+                  </pic:blipFill>
+                  <pic:spPr>
+                    <a:xfrm>
+                      <a:off x="0" y="0"/>
+                      <a:ext cx="5756275" cy="3830955"/>
+                    </a:xfrm>
+                    <a:prstGeom prst="rect">
+                      <a:avLst/>
+                    </a:prstGeom>
+                  </pic:spPr>
+                </pic:pic>
+              </a:graphicData>
+            </a:graphic>
+          </wp:inline>
+        </w:drawing>
+      </w:r>
+      <w:r>
+        <w:rPr>
+          <w:rFonts w:ascii="Times New Roman" w:hAnsi="Times New Roman" w:cs="Times New Roman"/>
+          <w:sz w:val="28"/>
+          <w:szCs w:val="28"/>
+        </w:rPr>
+        <w:br/>
+      </w:r>
+      <w:r>
+        <w:rPr>
+          <w:rFonts w:ascii="Times New Roman" w:hAnsi="Times New Roman" w:cs="Times New Roman"/>
+          <w:noProof/>
+          <w:sz w:val="28"/>
+          <w:szCs w:val="28"/>
+        </w:rPr>
+        <w:lastRenderedPageBreak/>
+        <w:drawing>
+          <wp:inline distT="0" distB="0" distL="0" distR="0" wp14:anchorId="58BF25CC" wp14:editId="46EED32B">
+            <wp:extent cx="5756275" cy="4029710"/>
+            <wp:effectExtent l="0" t="0" r="0" b="0"/>
+            <wp:docPr id="821888665" name="Picture 1" descr="A screenshot of a computer&#10;&#10;Description automatically generated"/>
+            <wp:cNvGraphicFramePr>
+              <a:graphicFrameLocks xmlns:a="http://schemas.openxmlformats.org/drawingml/2006/main" noChangeAspect="1"/>
+            </wp:cNvGraphicFramePr>
+            <a:graphic xmlns:a="http://schemas.openxmlformats.org/drawingml/2006/main">
+              <a:graphicData uri="http://schemas.openxmlformats.org/drawingml/2006/picture">
+                <pic:pic xmlns:pic="http://schemas.openxmlformats.org/drawingml/2006/picture">
+                  <pic:nvPicPr>
+                    <pic:cNvPr id="821888665" name="Picture 1" descr="A screenshot of a computer&#10;&#10;Description automatically generated"/>
+                    <pic:cNvPicPr/>
+                  </pic:nvPicPr>
+                  <pic:blipFill>
+                    <a:blip r:embed="rId12"/>
+                    <a:stretch>
+                      <a:fillRect/>
+                    </a:stretch>
+                  </pic:blipFill>
+                  <pic:spPr>
+                    <a:xfrm>
+                      <a:off x="0" y="0"/>
+                      <a:ext cx="5756275" cy="4029710"/>
+                    </a:xfrm>
+                    <a:prstGeom prst="rect">
+                      <a:avLst/>
+                    </a:prstGeom>
+                  </pic:spPr>
+                </pic:pic>
+              </a:graphicData>
+            </a:graphic>
+          </wp:inline>
+        </w:drawing>
+      </w:r>
+      <w:r>
+        <w:rPr>
+          <w:rFonts w:ascii="Times New Roman" w:hAnsi="Times New Roman" w:cs="Times New Roman"/>
+          <w:sz w:val="28"/>
+          <w:szCs w:val="28"/>
+        </w:rPr>
+        <w:br/>
+      </w:r>
+      <w:r>
+        <w:rPr>
+          <w:rFonts w:ascii="Times New Roman" w:hAnsi="Times New Roman" w:cs="Times New Roman"/>
+          <w:sz w:val="28"/>
+          <w:szCs w:val="28"/>
+        </w:rPr>
+        <w:br/>
+      </w:r>
+      <w:r>
+        <w:rPr>
+          <w:rFonts w:ascii="Times New Roman" w:hAnsi="Times New Roman" w:cs="Times New Roman"/>
+          <w:noProof/>
+          <w:sz w:val="28"/>
+          <w:szCs w:val="28"/>
+        </w:rPr>
+        <w:drawing>
+          <wp:inline distT="0" distB="0" distL="0" distR="0" wp14:anchorId="6DC2292A" wp14:editId="6DDFCFDE">
+            <wp:extent cx="5756275" cy="3319780"/>
+            <wp:effectExtent l="0" t="0" r="0" b="0"/>
+            <wp:docPr id="113646965" name="Picture 1"/>
+            <wp:cNvGraphicFramePr>
+              <a:graphicFrameLocks xmlns:a="http://schemas.openxmlformats.org/drawingml/2006/main" noChangeAspect="1"/>
+            </wp:cNvGraphicFramePr>
+            <a:graphic xmlns:a="http://schemas.openxmlformats.org/drawingml/2006/main">
+              <a:graphicData uri="http://schemas.openxmlformats.org/drawingml/2006/picture">
+                <pic:pic xmlns:pic="http://schemas.openxmlformats.org/drawingml/2006/picture">
+                  <pic:nvPicPr>
+                    <pic:cNvPr id="113646965" name=""/>
+                    <pic:cNvPicPr/>
+                  </pic:nvPicPr>
+                  <pic:blipFill>
+                    <a:blip r:embed="rId13"/>
+                    <a:stretch>
+                      <a:fillRect/>
+                    </a:stretch>
+                  </pic:blipFill>
+                  <pic:spPr>
+                    <a:xfrm>
+                      <a:off x="0" y="0"/>
+                      <a:ext cx="5756275" cy="3319780"/>
+                    </a:xfrm>
+                    <a:prstGeom prst="rect">
+                      <a:avLst/>
+                    </a:prstGeom>
+                  </pic:spPr>
+                </pic:pic>
+              </a:graphicData>
+            </a:graphic>
+          </wp:inline>
+        </w:drawing>
+      </w:r>
+      <w:r>
+        <w:rPr>
+          <w:rFonts w:ascii="Times New Roman" w:hAnsi="Times New Roman" w:cs="Times New Roman"/>
+          <w:sz w:val="28"/>
+          <w:szCs w:val="28"/>
+        </w:rPr>
+        <w:br/>
+      </w:r>
+      <w:r>
+        <w:rPr>
+          <w:rFonts w:ascii="Times New Roman" w:hAnsi="Times New Roman" w:cs="Times New Roman"/>
+          <w:noProof/>
+          <w:sz w:val="28"/>
+          <w:szCs w:val="28"/>
+        </w:rPr>
+        <w:lastRenderedPageBreak/>
+        <w:drawing>
+          <wp:inline distT="0" distB="0" distL="0" distR="0" wp14:anchorId="21122B02" wp14:editId="5B83F78A">
+            <wp:extent cx="5756275" cy="4126865"/>
+            <wp:effectExtent l="0" t="0" r="0" b="0"/>
+            <wp:docPr id="667847473" name="Picture 1" descr="A screenshot of a computer&#10;&#10;Description automatically generated"/>
+            <wp:cNvGraphicFramePr>
+              <a:graphicFrameLocks xmlns:a="http://schemas.openxmlformats.org/drawingml/2006/main" noChangeAspect="1"/>
+            </wp:cNvGraphicFramePr>
+            <a:graphic xmlns:a="http://schemas.openxmlformats.org/drawingml/2006/main">
+              <a:graphicData uri="http://schemas.openxmlformats.org/drawingml/2006/picture">
+                <pic:pic xmlns:pic="http://schemas.openxmlformats.org/drawingml/2006/picture">
+                  <pic:nvPicPr>
+                    <pic:cNvPr id="667847473" name="Picture 1" descr="A screenshot of a computer&#10;&#10;Description automatically generated"/>
+                    <pic:cNvPicPr/>
+                  </pic:nvPicPr>
+                  <pic:blipFill>
+                    <a:blip r:embed="rId14"/>
+                    <a:stretch>
+                      <a:fillRect/>
+                    </a:stretch>
+                  </pic:blipFill>
+                  <pic:spPr>
+                    <a:xfrm>
+                      <a:off x="0" y="0"/>
+                      <a:ext cx="5756275" cy="4126865"/>
+                    </a:xfrm>
+                    <a:prstGeom prst="rect">
+                      <a:avLst/>
+                    </a:prstGeom>
+                  </pic:spPr>
+                </pic:pic>
+              </a:graphicData>
+            </a:graphic>
+          </wp:inline>
+        </w:drawing>
+      </w:r>
+      <w:r>
+        <w:rPr>
+          <w:rFonts w:ascii="Times New Roman" w:hAnsi="Times New Roman" w:cs="Times New Roman"/>
+          <w:noProof/>
+          <w:sz w:val="28"/>
+          <w:szCs w:val="28"/>
+        </w:rPr>
+        <w:lastRenderedPageBreak/>
+        <w:drawing>
+          <wp:inline distT="0" distB="0" distL="0" distR="0" wp14:anchorId="1436FBB5" wp14:editId="118E1675">
+            <wp:extent cx="5756275" cy="5641340"/>
+            <wp:effectExtent l="0" t="0" r="0" b="0"/>
+            <wp:docPr id="271935853" name="Picture 1" descr="A screenshot of a computer&#10;&#10;Description automatically generated"/>
+            <wp:cNvGraphicFramePr>
+              <a:graphicFrameLocks xmlns:a="http://schemas.openxmlformats.org/drawingml/2006/main" noChangeAspect="1"/>
+            </wp:cNvGraphicFramePr>
+            <a:graphic xmlns:a="http://schemas.openxmlformats.org/drawingml/2006/main">
+              <a:graphicData uri="http://schemas.openxmlformats.org/drawingml/2006/picture">
+                <pic:pic xmlns:pic="http://schemas.openxmlformats.org/drawingml/2006/picture">
+                  <pic:nvPicPr>
+                    <pic:cNvPr id="271935853" name="Picture 1" descr="A screenshot of a computer&#10;&#10;Description automatically generated"/>
+                    <pic:cNvPicPr/>
+                  </pic:nvPicPr>
+                  <pic:blipFill>
+                    <a:blip r:embed="rId15"/>
+                    <a:stretch>
+                      <a:fillRect/>
+                    </a:stretch>
+                  </pic:blipFill>
+                  <pic:spPr>
+                    <a:xfrm>
+                      <a:off x="0" y="0"/>
+                      <a:ext cx="5756275" cy="5641340"/>
+                    </a:xfrm>
+                    <a:prstGeom prst="rect">
+                      <a:avLst/>
+                    </a:prstGeom>
+                  </pic:spPr>
+                </pic:pic>
+              </a:graphicData>
+            </a:graphic>
+          </wp:inline>
+        </w:drawing>
+      </w:r>
+      <w:r>
+        <w:rPr>
+          <w:rFonts w:ascii="Times New Roman" w:hAnsi="Times New Roman" w:cs="Times New Roman"/>
+          <w:sz w:val="28"/>
+          <w:szCs w:val="28"/>
+        </w:rPr>
+        <w:br/>
+      </w:r>
+      <w:r>
+        <w:rPr>
+          <w:rFonts w:ascii="Times New Roman" w:hAnsi="Times New Roman" w:cs="Times New Roman"/>
+          <w:sz w:val="28"/>
+          <w:szCs w:val="28"/>
+        </w:rPr>
+        <w:br/>
+      </w:r>
+      <w:r>
+        <w:rPr>
+          <w:rFonts w:ascii="Times New Roman" w:hAnsi="Times New Roman" w:cs="Times New Roman"/>
+          <w:sz w:val="28"/>
+          <w:szCs w:val="28"/>
+        </w:rPr>
+        <w:br/>
+      </w:r>
     </w:p>
     <w:sectPr>
-      <w:headerReference w:type="default" r:id="rId8"/>
-      <w:footerReference w:type="default" r:id="rId9"/>
+      <w:headerReference w:type="default" r:id="rId16"/>
+      <w:footerReference w:type="default" r:id="rId17"/>
       <w:pgSz w:w="11900" w:h="16840" w:code="9"/>
       <w:pgMar w:top="1134" w:right="1134" w:bottom="1134" w:left="1701" w:header="709" w:footer="709" w:gutter="0"/>
       <w:pgBorders w:display="firstPage">
@@ -3981,6 +5479,119 @@
     </w:lvl>
   </w:abstractNum>
   <w:abstractNum w:abstractNumId="8" w15:restartNumberingAfterBreak="0">
+    <w:nsid w:val="1423474B"/>
+    <w:multiLevelType w:val="hybridMultilevel"/>
+    <w:tmpl w:val="94E8EEFE"/>
+    <w:lvl w:ilvl="0" w:tplc="0409000F">
+      <w:start w:val="1"/>
+      <w:numFmt w:val="decimal"/>
+      <w:lvlText w:val="%1."/>
+      <w:lvlJc w:val="left"/>
+      <w:pPr>
+        <w:ind w:left="790" w:hanging="360"/>
+      </w:pPr>
+      <w:rPr>
+        <w:rFonts w:hint="default"/>
+      </w:rPr>
+    </w:lvl>
+    <w:lvl w:ilvl="1" w:tplc="04090003" w:tentative="1">
+      <w:start w:val="1"/>
+      <w:numFmt w:val="bullet"/>
+      <w:lvlText w:val="o"/>
+      <w:lvlJc w:val="left"/>
+      <w:pPr>
+        <w:ind w:left="1510" w:hanging="360"/>
+      </w:pPr>
+      <w:rPr>
+        <w:rFonts w:ascii="Courier New" w:hAnsi="Courier New" w:cs="Courier New" w:hint="default"/>
+      </w:rPr>
+    </w:lvl>
+    <w:lvl w:ilvl="2" w:tplc="04090005" w:tentative="1">
+      <w:start w:val="1"/>
+      <w:numFmt w:val="bullet"/>
+      <w:lvlText w:val=""/>
+      <w:lvlJc w:val="left"/>
+      <w:pPr>
+        <w:ind w:left="2230" w:hanging="360"/>
+      </w:pPr>
+      <w:rPr>
+        <w:rFonts w:ascii="Wingdings" w:hAnsi="Wingdings" w:hint="default"/>
+      </w:rPr>
+    </w:lvl>
+    <w:lvl w:ilvl="3" w:tplc="04090001" w:tentative="1">
+      <w:start w:val="1"/>
+      <w:numFmt w:val="bullet"/>
+      <w:lvlText w:val=""/>
+      <w:lvlJc w:val="left"/>
+      <w:pPr>
+        <w:ind w:left="2950" w:hanging="360"/>
+      </w:pPr>
+      <w:rPr>
+        <w:rFonts w:ascii="Symbol" w:hAnsi="Symbol" w:hint="default"/>
+      </w:rPr>
+    </w:lvl>
+    <w:lvl w:ilvl="4" w:tplc="04090003" w:tentative="1">
+      <w:start w:val="1"/>
+      <w:numFmt w:val="bullet"/>
+      <w:lvlText w:val="o"/>
+      <w:lvlJc w:val="left"/>
+      <w:pPr>
+        <w:ind w:left="3670" w:hanging="360"/>
+      </w:pPr>
+      <w:rPr>
+        <w:rFonts w:ascii="Courier New" w:hAnsi="Courier New" w:cs="Courier New" w:hint="default"/>
+      </w:rPr>
+    </w:lvl>
+    <w:lvl w:ilvl="5" w:tplc="04090005" w:tentative="1">
+      <w:start w:val="1"/>
+      <w:numFmt w:val="bullet"/>
+      <w:lvlText w:val=""/>
+      <w:lvlJc w:val="left"/>
+      <w:pPr>
+        <w:ind w:left="4390" w:hanging="360"/>
+      </w:pPr>
+      <w:rPr>
+        <w:rFonts w:ascii="Wingdings" w:hAnsi="Wingdings" w:hint="default"/>
+      </w:rPr>
+    </w:lvl>
+    <w:lvl w:ilvl="6" w:tplc="04090001" w:tentative="1">
+      <w:start w:val="1"/>
+      <w:numFmt w:val="bullet"/>
+      <w:lvlText w:val=""/>
+      <w:lvlJc w:val="left"/>
+      <w:pPr>
+        <w:ind w:left="5110" w:hanging="360"/>
+      </w:pPr>
+      <w:rPr>
+        <w:rFonts w:ascii="Symbol" w:hAnsi="Symbol" w:hint="default"/>
+      </w:rPr>
+    </w:lvl>
+    <w:lvl w:ilvl="7" w:tplc="04090003" w:tentative="1">
+      <w:start w:val="1"/>
+      <w:numFmt w:val="bullet"/>
+      <w:lvlText w:val="o"/>
+      <w:lvlJc w:val="left"/>
+      <w:pPr>
+        <w:ind w:left="5830" w:hanging="360"/>
+      </w:pPr>
+      <w:rPr>
+        <w:rFonts w:ascii="Courier New" w:hAnsi="Courier New" w:cs="Courier New" w:hint="default"/>
+      </w:rPr>
+    </w:lvl>
+    <w:lvl w:ilvl="8" w:tplc="04090005" w:tentative="1">
+      <w:start w:val="1"/>
+      <w:numFmt w:val="bullet"/>
+      <w:lvlText w:val=""/>
+      <w:lvlJc w:val="left"/>
+      <w:pPr>
+        <w:ind w:left="6550" w:hanging="360"/>
+      </w:pPr>
+      <w:rPr>
+        <w:rFonts w:ascii="Wingdings" w:hAnsi="Wingdings" w:hint="default"/>
+      </w:rPr>
+    </w:lvl>
+  </w:abstractNum>
+  <w:abstractNum w:abstractNumId="9" w15:restartNumberingAfterBreak="0">
     <w:nsid w:val="19AC0C3D"/>
     <w:multiLevelType w:val="hybridMultilevel"/>
     <w:tmpl w:val="8D4ADF86"/>
@@ -4093,7 +5704,7 @@
       </w:rPr>
     </w:lvl>
   </w:abstractNum>
-  <w:abstractNum w:abstractNumId="9" w15:restartNumberingAfterBreak="0">
+  <w:abstractNum w:abstractNumId="10" w15:restartNumberingAfterBreak="0">
     <w:nsid w:val="20B451F6"/>
     <w:multiLevelType w:val="hybridMultilevel"/>
     <w:tmpl w:val="1A28C60C"/>
@@ -4205,7 +5816,97 @@
       </w:rPr>
     </w:lvl>
   </w:abstractNum>
-  <w:abstractNum w:abstractNumId="10" w15:restartNumberingAfterBreak="0">
+  <w:abstractNum w:abstractNumId="11" w15:restartNumberingAfterBreak="0">
+    <w:nsid w:val="22926772"/>
+    <w:multiLevelType w:val="hybridMultilevel"/>
+    <w:tmpl w:val="FEC0B130"/>
+    <w:lvl w:ilvl="0" w:tplc="EF3C6776">
+      <w:start w:val="1"/>
+      <w:numFmt w:val="decimal"/>
+      <w:lvlText w:val="%1."/>
+      <w:lvlJc w:val="left"/>
+      <w:pPr>
+        <w:ind w:left="720" w:hanging="360"/>
+      </w:pPr>
+      <w:rPr>
+        <w:b w:val="0"/>
+        <w:bCs w:val="0"/>
+      </w:rPr>
+    </w:lvl>
+    <w:lvl w:ilvl="1" w:tplc="04090019" w:tentative="1">
+      <w:start w:val="1"/>
+      <w:numFmt w:val="lowerLetter"/>
+      <w:lvlText w:val="%2."/>
+      <w:lvlJc w:val="left"/>
+      <w:pPr>
+        <w:ind w:left="1440" w:hanging="360"/>
+      </w:pPr>
+    </w:lvl>
+    <w:lvl w:ilvl="2" w:tplc="0409001B" w:tentative="1">
+      <w:start w:val="1"/>
+      <w:numFmt w:val="lowerRoman"/>
+      <w:lvlText w:val="%3."/>
+      <w:lvlJc w:val="right"/>
+      <w:pPr>
+        <w:ind w:left="2160" w:hanging="180"/>
+      </w:pPr>
+    </w:lvl>
+    <w:lvl w:ilvl="3" w:tplc="0409000F" w:tentative="1">
+      <w:start w:val="1"/>
+      <w:numFmt w:val="decimal"/>
+      <w:lvlText w:val="%4."/>
+      <w:lvlJc w:val="left"/>
+      <w:pPr>
+        <w:ind w:left="2880" w:hanging="360"/>
+      </w:pPr>
+    </w:lvl>
+    <w:lvl w:ilvl="4" w:tplc="04090019" w:tentative="1">
+      <w:start w:val="1"/>
+      <w:numFmt w:val="lowerLetter"/>
+      <w:lvlText w:val="%5."/>
+      <w:lvlJc w:val="left"/>
+      <w:pPr>
+        <w:ind w:left="3600" w:hanging="360"/>
+      </w:pPr>
+    </w:lvl>
+    <w:lvl w:ilvl="5" w:tplc="0409001B" w:tentative="1">
+      <w:start w:val="1"/>
+      <w:numFmt w:val="lowerRoman"/>
+      <w:lvlText w:val="%6."/>
+      <w:lvlJc w:val="right"/>
+      <w:pPr>
+        <w:ind w:left="4320" w:hanging="180"/>
+      </w:pPr>
+    </w:lvl>
+    <w:lvl w:ilvl="6" w:tplc="0409000F" w:tentative="1">
+      <w:start w:val="1"/>
+      <w:numFmt w:val="decimal"/>
+      <w:lvlText w:val="%7."/>
+      <w:lvlJc w:val="left"/>
+      <w:pPr>
+        <w:ind w:left="5040" w:hanging="360"/>
+      </w:pPr>
+    </w:lvl>
+    <w:lvl w:ilvl="7" w:tplc="04090019" w:tentative="1">
+      <w:start w:val="1"/>
+      <w:numFmt w:val="lowerLetter"/>
+      <w:lvlText w:val="%8."/>
+      <w:lvlJc w:val="left"/>
+      <w:pPr>
+        <w:ind w:left="5760" w:hanging="360"/>
+      </w:pPr>
+    </w:lvl>
+    <w:lvl w:ilvl="8" w:tplc="0409001B" w:tentative="1">
+      <w:start w:val="1"/>
+      <w:numFmt w:val="lowerRoman"/>
+      <w:lvlText w:val="%9."/>
+      <w:lvlJc w:val="right"/>
+      <w:pPr>
+        <w:ind w:left="6480" w:hanging="180"/>
+      </w:pPr>
+    </w:lvl>
+  </w:abstractNum>
+  <w:abstractNum w:abstractNumId="12" w15:restartNumberingAfterBreak="0">
     <w:nsid w:val="2423162B"/>
     <w:multiLevelType w:val="hybridMultilevel"/>
     <w:tmpl w:val="2C587550"/>
@@ -4318,7 +6019,7 @@
       </w:rPr>
     </w:lvl>
   </w:abstractNum>
-  <w:abstractNum w:abstractNumId="11" w15:restartNumberingAfterBreak="0">
+  <w:abstractNum w:abstractNumId="13" w15:restartNumberingAfterBreak="0">
     <w:nsid w:val="34393ED6"/>
     <w:multiLevelType w:val="hybridMultilevel"/>
     <w:tmpl w:val="24A07DDA"/>
@@ -4430,7 +6131,7 @@
       </w:rPr>
     </w:lvl>
   </w:abstractNum>
-  <w:abstractNum w:abstractNumId="12" w15:restartNumberingAfterBreak="0">
+  <w:abstractNum w:abstractNumId="14" w15:restartNumberingAfterBreak="0">
     <w:nsid w:val="370C1893"/>
     <w:multiLevelType w:val="hybridMultilevel"/>
     <w:tmpl w:val="E5D491AA"/>
@@ -4519,7 +6220,7 @@
       </w:pPr>
     </w:lvl>
   </w:abstractNum>
-  <w:abstractNum w:abstractNumId="13" w15:restartNumberingAfterBreak="0">
+  <w:abstractNum w:abstractNumId="15" w15:restartNumberingAfterBreak="0">
     <w:nsid w:val="39D90526"/>
     <w:multiLevelType w:val="hybridMultilevel"/>
     <w:tmpl w:val="6FE4E702"/>
@@ -4632,7 +6333,7 @@
       </w:rPr>
     </w:lvl>
   </w:abstractNum>
-  <w:abstractNum w:abstractNumId="14" w15:restartNumberingAfterBreak="0">
+  <w:abstractNum w:abstractNumId="16" w15:restartNumberingAfterBreak="0">
     <w:nsid w:val="3C8B51EC"/>
     <w:multiLevelType w:val="hybridMultilevel"/>
     <w:tmpl w:val="58EE3110"/>
@@ -4722,7 +6423,7 @@
       </w:pPr>
     </w:lvl>
   </w:abstractNum>
-  <w:abstractNum w:abstractNumId="15" w15:restartNumberingAfterBreak="0">
+  <w:abstractNum w:abstractNumId="17" w15:restartNumberingAfterBreak="0">
     <w:nsid w:val="3E643E44"/>
     <w:multiLevelType w:val="hybridMultilevel"/>
     <w:tmpl w:val="7138EEE0"/>
@@ -4811,7 +6512,7 @@
       </w:pPr>
     </w:lvl>
   </w:abstractNum>
-  <w:abstractNum w:abstractNumId="16" w15:restartNumberingAfterBreak="0">
+  <w:abstractNum w:abstractNumId="18" w15:restartNumberingAfterBreak="0">
     <w:nsid w:val="469A5683"/>
     <w:multiLevelType w:val="hybridMultilevel"/>
     <w:tmpl w:val="136EC3F0"/>
@@ -4924,7 +6625,7 @@
       </w:rPr>
     </w:lvl>
   </w:abstractNum>
-  <w:abstractNum w:abstractNumId="17" w15:restartNumberingAfterBreak="0">
+  <w:abstractNum w:abstractNumId="19" w15:restartNumberingAfterBreak="0">
     <w:nsid w:val="49AF0E17"/>
     <w:multiLevelType w:val="hybridMultilevel"/>
     <w:tmpl w:val="C2D8846E"/>
@@ -5037,7 +6738,7 @@
       </w:rPr>
     </w:lvl>
   </w:abstractNum>
-  <w:abstractNum w:abstractNumId="18" w15:restartNumberingAfterBreak="0">
+  <w:abstractNum w:abstractNumId="20" w15:restartNumberingAfterBreak="0">
     <w:nsid w:val="4B6E065D"/>
     <w:multiLevelType w:val="multilevel"/>
     <w:tmpl w:val="ABFA09C6"/>
@@ -5186,7 +6887,7 @@
       </w:rPr>
     </w:lvl>
   </w:abstractNum>
-  <w:abstractNum w:abstractNumId="19" w15:restartNumberingAfterBreak="0">
+  <w:abstractNum w:abstractNumId="21" w15:restartNumberingAfterBreak="0">
     <w:nsid w:val="4B8E4E2C"/>
     <w:multiLevelType w:val="hybridMultilevel"/>
     <w:tmpl w:val="43429256"/>
@@ -5275,7 +6976,7 @@
       </w:pPr>
     </w:lvl>
   </w:abstractNum>
-  <w:abstractNum w:abstractNumId="20" w15:restartNumberingAfterBreak="0">
+  <w:abstractNum w:abstractNumId="22" w15:restartNumberingAfterBreak="0">
     <w:nsid w:val="50150E6A"/>
     <w:multiLevelType w:val="hybridMultilevel"/>
     <w:tmpl w:val="50066108"/>
@@ -5387,7 +7088,7 @@
       </w:rPr>
     </w:lvl>
   </w:abstractNum>
-  <w:abstractNum w:abstractNumId="21" w15:restartNumberingAfterBreak="0">
+  <w:abstractNum w:abstractNumId="23" w15:restartNumberingAfterBreak="0">
     <w:nsid w:val="532F7D9F"/>
     <w:multiLevelType w:val="hybridMultilevel"/>
     <w:tmpl w:val="A900D4E2"/>
@@ -5500,7 +7201,7 @@
       </w:rPr>
     </w:lvl>
   </w:abstractNum>
-  <w:abstractNum w:abstractNumId="22" w15:restartNumberingAfterBreak="0">
+  <w:abstractNum w:abstractNumId="24" w15:restartNumberingAfterBreak="0">
     <w:nsid w:val="54494759"/>
     <w:multiLevelType w:val="hybridMultilevel"/>
     <w:tmpl w:val="BF665CE4"/>
@@ -5613,7 +7314,7 @@
       </w:rPr>
     </w:lvl>
   </w:abstractNum>
-  <w:abstractNum w:abstractNumId="23" w15:restartNumberingAfterBreak="0">
+  <w:abstractNum w:abstractNumId="25" w15:restartNumberingAfterBreak="0">
     <w:nsid w:val="56C93842"/>
     <w:multiLevelType w:val="multilevel"/>
     <w:tmpl w:val="04BACB7E"/>
@@ -5762,7 +7463,7 @@
       </w:rPr>
     </w:lvl>
   </w:abstractNum>
-  <w:abstractNum w:abstractNumId="24" w15:restartNumberingAfterBreak="0">
+  <w:abstractNum w:abstractNumId="26" w15:restartNumberingAfterBreak="0">
     <w:nsid w:val="56ED1CB9"/>
     <w:multiLevelType w:val="hybridMultilevel"/>
     <w:tmpl w:val="10061D0C"/>
@@ -5852,7 +7553,7 @@
       </w:pPr>
     </w:lvl>
   </w:abstractNum>
-  <w:abstractNum w:abstractNumId="25" w15:restartNumberingAfterBreak="0">
+  <w:abstractNum w:abstractNumId="27" w15:restartNumberingAfterBreak="0">
     <w:nsid w:val="5ED31422"/>
     <w:multiLevelType w:val="multilevel"/>
     <w:tmpl w:val="3D64B47A"/>
@@ -6001,7 +7702,120 @@
       </w:rPr>
     </w:lvl>
   </w:abstractNum>
-  <w:abstractNum w:abstractNumId="26" w15:restartNumberingAfterBreak="0">
+  <w:abstractNum w:abstractNumId="28" w15:restartNumberingAfterBreak="0">
+    <w:nsid w:val="62C90930"/>
+    <w:multiLevelType w:val="hybridMultilevel"/>
+    <w:tmpl w:val="EC3EADB6"/>
+    <w:lvl w:ilvl="0" w:tplc="04090001">
+      <w:start w:val="1"/>
+      <w:numFmt w:val="bullet"/>
+      <w:lvlText w:val=""/>
+      <w:lvlJc w:val="left"/>
+      <w:pPr>
+        <w:ind w:left="1211" w:hanging="360"/>
+      </w:pPr>
+      <w:rPr>
+        <w:rFonts w:ascii="Symbol" w:hAnsi="Symbol" w:hint="default"/>
+      </w:rPr>
+    </w:lvl>
+    <w:lvl w:ilvl="1" w:tplc="04090003" w:tentative="1">
+      <w:start w:val="1"/>
+      <w:numFmt w:val="bullet"/>
+      <w:lvlText w:val="o"/>
+      <w:lvlJc w:val="left"/>
+      <w:pPr>
+        <w:ind w:left="1931" w:hanging="360"/>
+      </w:pPr>
+      <w:rPr>
+        <w:rFonts w:ascii="Courier New" w:hAnsi="Courier New" w:cs="Courier New" w:hint="default"/>
+      </w:rPr>
+    </w:lvl>
+    <w:lvl w:ilvl="2" w:tplc="04090005" w:tentative="1">
+      <w:start w:val="1"/>
+      <w:numFmt w:val="bullet"/>
+      <w:lvlText w:val=""/>
+      <w:lvlJc w:val="left"/>
+      <w:pPr>
+        <w:ind w:left="2651" w:hanging="360"/>
+      </w:pPr>
+      <w:rPr>
+        <w:rFonts w:ascii="Wingdings" w:hAnsi="Wingdings" w:hint="default"/>
+      </w:rPr>
+    </w:lvl>
+    <w:lvl w:ilvl="3" w:tplc="04090001" w:tentative="1">
+      <w:start w:val="1"/>
+      <w:numFmt w:val="bullet"/>
+      <w:lvlText w:val=""/>
+      <w:lvlJc w:val="left"/>
+      <w:pPr>
+        <w:ind w:left="3371" w:hanging="360"/>
+      </w:pPr>
+      <w:rPr>
+        <w:rFonts w:ascii="Symbol" w:hAnsi="Symbol" w:hint="default"/>
+      </w:rPr>
+    </w:lvl>
+    <w:lvl w:ilvl="4" w:tplc="04090003" w:tentative="1">
+      <w:start w:val="1"/>
+      <w:numFmt w:val="bullet"/>
+      <w:lvlText w:val="o"/>
+      <w:lvlJc w:val="left"/>
+      <w:pPr>
+        <w:ind w:left="4091" w:hanging="360"/>
+      </w:pPr>
+      <w:rPr>
+        <w:rFonts w:ascii="Courier New" w:hAnsi="Courier New" w:cs="Courier New" w:hint="default"/>
+      </w:rPr>
+    </w:lvl>
+    <w:lvl w:ilvl="5" w:tplc="04090005" w:tentative="1">
+      <w:start w:val="1"/>
+      <w:numFmt w:val="bullet"/>
+      <w:lvlText w:val=""/>
+      <w:lvlJc w:val="left"/>
+      <w:pPr>
+        <w:ind w:left="4811" w:hanging="360"/>
+      </w:pPr>
+      <w:rPr>
+        <w:rFonts w:ascii="Wingdings" w:hAnsi="Wingdings" w:hint="default"/>
+      </w:rPr>
+    </w:lvl>
+    <w:lvl w:ilvl="6" w:tplc="04090001" w:tentative="1">
+      <w:start w:val="1"/>
+      <w:numFmt w:val="bullet"/>
+      <w:lvlText w:val=""/>
+      <w:lvlJc w:val="left"/>
+      <w:pPr>
+        <w:ind w:left="5531" w:hanging="360"/>
+      </w:pPr>
+      <w:rPr>
+        <w:rFonts w:ascii="Symbol" w:hAnsi="Symbol" w:hint="default"/>
+      </w:rPr>
+    </w:lvl>
+    <w:lvl w:ilvl="7" w:tplc="04090003" w:tentative="1">
+      <w:start w:val="1"/>
+      <w:numFmt w:val="bullet"/>
+      <w:lvlText w:val="o"/>
+      <w:lvlJc w:val="left"/>
+      <w:pPr>
+        <w:ind w:left="6251" w:hanging="360"/>
+      </w:pPr>
+      <w:rPr>
+        <w:rFonts w:ascii="Courier New" w:hAnsi="Courier New" w:cs="Courier New" w:hint="default"/>
+      </w:rPr>
+    </w:lvl>
+    <w:lvl w:ilvl="8" w:tplc="04090005" w:tentative="1">
+      <w:start w:val="1"/>
+      <w:numFmt w:val="bullet"/>
+      <w:lvlText w:val=""/>
+      <w:lvlJc w:val="left"/>
+      <w:pPr>
+        <w:ind w:left="6971" w:hanging="360"/>
+      </w:pPr>
+      <w:rPr>
+        <w:rFonts w:ascii="Wingdings" w:hAnsi="Wingdings" w:hint="default"/>
+      </w:rPr>
+    </w:lvl>
+  </w:abstractNum>
+  <w:abstractNum w:abstractNumId="29" w15:restartNumberingAfterBreak="0">
     <w:nsid w:val="6A643BCA"/>
     <w:multiLevelType w:val="hybridMultilevel"/>
     <w:tmpl w:val="BFB044D6"/>
@@ -6114,7 +7928,7 @@
       </w:rPr>
     </w:lvl>
   </w:abstractNum>
-  <w:abstractNum w:abstractNumId="27" w15:restartNumberingAfterBreak="0">
+  <w:abstractNum w:abstractNumId="30" w15:restartNumberingAfterBreak="0">
     <w:nsid w:val="6B585D0C"/>
     <w:multiLevelType w:val="hybridMultilevel"/>
     <w:tmpl w:val="DA5C9F24"/>
@@ -6203,7 +8017,7 @@
       </w:pPr>
     </w:lvl>
   </w:abstractNum>
-  <w:abstractNum w:abstractNumId="28" w15:restartNumberingAfterBreak="0">
+  <w:abstractNum w:abstractNumId="31" w15:restartNumberingAfterBreak="0">
     <w:nsid w:val="71FA4AC1"/>
     <w:multiLevelType w:val="hybridMultilevel"/>
     <w:tmpl w:val="A23ED348"/>
@@ -6294,7 +8108,7 @@
       </w:pPr>
     </w:lvl>
   </w:abstractNum>
-  <w:abstractNum w:abstractNumId="29" w15:restartNumberingAfterBreak="0">
+  <w:abstractNum w:abstractNumId="32" w15:restartNumberingAfterBreak="0">
     <w:nsid w:val="75227B17"/>
     <w:multiLevelType w:val="hybridMultilevel"/>
     <w:tmpl w:val="34D08D80"/>
@@ -6406,7 +8220,7 @@
       </w:rPr>
     </w:lvl>
   </w:abstractNum>
-  <w:abstractNum w:abstractNumId="30" w15:restartNumberingAfterBreak="0">
+  <w:abstractNum w:abstractNumId="33" w15:restartNumberingAfterBreak="0">
     <w:nsid w:val="76060875"/>
     <w:multiLevelType w:val="hybridMultilevel"/>
     <w:tmpl w:val="3CB42880"/>
@@ -6519,7 +8333,7 @@
       </w:rPr>
     </w:lvl>
   </w:abstractNum>
-  <w:abstractNum w:abstractNumId="31" w15:restartNumberingAfterBreak="0">
+  <w:abstractNum w:abstractNumId="34" w15:restartNumberingAfterBreak="0">
     <w:nsid w:val="76283CC3"/>
     <w:multiLevelType w:val="hybridMultilevel"/>
     <w:tmpl w:val="32EE6050"/>
@@ -6609,7 +8423,7 @@
       </w:pPr>
     </w:lvl>
   </w:abstractNum>
-  <w:abstractNum w:abstractNumId="32" w15:restartNumberingAfterBreak="0">
+  <w:abstractNum w:abstractNumId="35" w15:restartNumberingAfterBreak="0">
     <w:nsid w:val="7A2F34E1"/>
     <w:multiLevelType w:val="hybridMultilevel"/>
     <w:tmpl w:val="C57487B0"/>
@@ -6722,7 +8536,7 @@
       </w:rPr>
     </w:lvl>
   </w:abstractNum>
-  <w:abstractNum w:abstractNumId="33" w15:restartNumberingAfterBreak="0">
+  <w:abstractNum w:abstractNumId="36" w15:restartNumberingAfterBreak="0">
     <w:nsid w:val="7DC94D33"/>
     <w:multiLevelType w:val="hybridMultilevel"/>
     <w:tmpl w:val="6B7E1F64"/>
@@ -6812,88 +8626,88 @@
     </w:lvl>
   </w:abstractNum>
   <w:num w:numId="1" w16cid:durableId="137115105">
-    <w:abstractNumId w:val="31"/>
+    <w:abstractNumId w:val="34"/>
   </w:num>
   <w:num w:numId="2" w16cid:durableId="1046878117">
-    <w:abstractNumId w:val="15"/>
+    <w:abstractNumId w:val="17"/>
   </w:num>
   <w:num w:numId="3" w16cid:durableId="2064791685">
-    <w:abstractNumId w:val="17"/>
+    <w:abstractNumId w:val="19"/>
   </w:num>
   <w:num w:numId="4" w16cid:durableId="173541827">
-    <w:abstractNumId w:val="26"/>
+    <w:abstractNumId w:val="29"/>
   </w:num>
   <w:num w:numId="5" w16cid:durableId="1787887980">
-    <w:abstractNumId w:val="11"/>
+    <w:abstractNumId w:val="13"/>
   </w:num>
   <w:num w:numId="6" w16cid:durableId="491025265">
-    <w:abstractNumId w:val="8"/>
+    <w:abstractNumId w:val="9"/>
   </w:num>
   <w:num w:numId="7" w16cid:durableId="15733830">
     <w:abstractNumId w:val="2"/>
   </w:num>
   <w:num w:numId="8" w16cid:durableId="140193344">
-    <w:abstractNumId w:val="20"/>
+    <w:abstractNumId w:val="22"/>
   </w:num>
   <w:num w:numId="9" w16cid:durableId="1194225824">
-    <w:abstractNumId w:val="13"/>
+    <w:abstractNumId w:val="15"/>
   </w:num>
   <w:num w:numId="10" w16cid:durableId="1112020682">
     <w:abstractNumId w:val="3"/>
   </w:num>
   <w:num w:numId="11" w16cid:durableId="1755710804">
-    <w:abstractNumId w:val="30"/>
+    <w:abstractNumId w:val="33"/>
   </w:num>
   <w:num w:numId="12" w16cid:durableId="384069162">
-    <w:abstractNumId w:val="32"/>
+    <w:abstractNumId w:val="35"/>
   </w:num>
   <w:num w:numId="13" w16cid:durableId="301204101">
-    <w:abstractNumId w:val="29"/>
+    <w:abstractNumId w:val="32"/>
   </w:num>
   <w:num w:numId="14" w16cid:durableId="2073117325">
     <w:abstractNumId w:val="5"/>
   </w:num>
   <w:num w:numId="15" w16cid:durableId="1774132744">
-    <w:abstractNumId w:val="10"/>
+    <w:abstractNumId w:val="12"/>
   </w:num>
   <w:num w:numId="16" w16cid:durableId="874579047">
-    <w:abstractNumId w:val="14"/>
+    <w:abstractNumId w:val="16"/>
   </w:num>
   <w:num w:numId="17" w16cid:durableId="1336035485">
     <w:abstractNumId w:val="6"/>
   </w:num>
   <w:num w:numId="18" w16cid:durableId="1303342191">
-    <w:abstractNumId w:val="9"/>
+    <w:abstractNumId w:val="10"/>
   </w:num>
   <w:num w:numId="19" w16cid:durableId="81921506">
-    <w:abstractNumId w:val="22"/>
+    <w:abstractNumId w:val="24"/>
   </w:num>
   <w:num w:numId="20" w16cid:durableId="1734426630">
-    <w:abstractNumId w:val="19"/>
+    <w:abstractNumId w:val="21"/>
   </w:num>
   <w:num w:numId="21" w16cid:durableId="257643883">
-    <w:abstractNumId w:val="21"/>
+    <w:abstractNumId w:val="23"/>
   </w:num>
   <w:num w:numId="22" w16cid:durableId="1012033657">
     <w:abstractNumId w:val="4"/>
   </w:num>
   <w:num w:numId="23" w16cid:durableId="1493326720">
-    <w:abstractNumId w:val="28"/>
+    <w:abstractNumId w:val="31"/>
   </w:num>
   <w:num w:numId="24" w16cid:durableId="1642540710">
-    <w:abstractNumId w:val="12"/>
+    <w:abstractNumId w:val="14"/>
   </w:num>
   <w:num w:numId="25" w16cid:durableId="853344557">
-    <w:abstractNumId w:val="27"/>
+    <w:abstractNumId w:val="30"/>
   </w:num>
   <w:num w:numId="26" w16cid:durableId="255330261">
-    <w:abstractNumId w:val="16"/>
+    <w:abstractNumId w:val="18"/>
   </w:num>
   <w:num w:numId="27" w16cid:durableId="223875565">
-    <w:abstractNumId w:val="33"/>
+    <w:abstractNumId w:val="36"/>
   </w:num>
   <w:num w:numId="28" w16cid:durableId="2138719908">
-    <w:abstractNumId w:val="24"/>
+    <w:abstractNumId w:val="26"/>
   </w:num>
   <w:num w:numId="29" w16cid:durableId="1865970731">
     <w:abstractNumId w:val="7"/>
@@ -6905,13 +8719,22 @@
     <w:abstractNumId w:val="1"/>
   </w:num>
   <w:num w:numId="32" w16cid:durableId="501354218">
-    <w:abstractNumId w:val="23"/>
+    <w:abstractNumId w:val="25"/>
   </w:num>
   <w:num w:numId="33" w16cid:durableId="764031160">
-    <w:abstractNumId w:val="25"/>
+    <w:abstractNumId w:val="27"/>
   </w:num>
   <w:num w:numId="34" w16cid:durableId="403644186">
-    <w:abstractNumId w:val="18"/>
+    <w:abstractNumId w:val="20"/>
+  </w:num>
+  <w:num w:numId="35" w16cid:durableId="868643544">
+    <w:abstractNumId w:val="8"/>
+  </w:num>
+  <w:num w:numId="36" w16cid:durableId="976180358">
+    <w:abstractNumId w:val="28"/>
+  </w:num>
+  <w:num w:numId="37" w16cid:durableId="393048248">
+    <w:abstractNumId w:val="11"/>
   </w:num>
   <w:numIdMacAtCleanup w:val="7"/>
 </w:numbering>
@@ -7413,6 +9236,7 @@
   <w:style w:type="character" w:default="1" w:styleId="DefaultParagraphFont">
     <w:name w:val="Default Paragraph Font"/>
     <w:uiPriority w:val="1"/>
+    <w:semiHidden/>
     <w:unhideWhenUsed/>
   </w:style>
   <w:style w:type="table" w:default="1" w:styleId="TableNormal">
